--- a/__ressource_health_student/Cahier des charges.docx
+++ b/__ressource_health_student/Cahier des charges.docx
@@ -4,13 +4,19 @@
   <w:body>
     <w:p>
       <w:pPr>
-        <w:jc w:val="both"/>
+        <w:pBdr>
+          <w:top w:val="single" w:sz="4" w:space="1" w:color="auto"/>
+          <w:left w:val="single" w:sz="4" w:space="4" w:color="auto"/>
+          <w:bottom w:val="single" w:sz="4" w:space="1" w:color="auto"/>
+          <w:right w:val="single" w:sz="4" w:space="4" w:color="auto"/>
+        </w:pBdr>
+        <w:jc w:val="center"/>
         <w:rPr>
           <w:rFonts w:asciiTheme="majorBidi" w:hAnsiTheme="majorBidi" w:cstheme="majorBidi"/>
           <w:b/>
           <w:bCs/>
-          <w:sz w:val="32"/>
-          <w:szCs w:val="32"/>
+          <w:sz w:val="48"/>
+          <w:szCs w:val="48"/>
         </w:rPr>
       </w:pPr>
       <w:r>
@@ -18,14 +24,15 @@
           <w:rFonts w:asciiTheme="majorBidi" w:hAnsiTheme="majorBidi" w:cstheme="majorBidi"/>
           <w:b/>
           <w:bCs/>
-          <w:sz w:val="32"/>
-          <w:szCs w:val="32"/>
+          <w:sz w:val="48"/>
+          <w:szCs w:val="48"/>
         </w:rPr>
         <w:t>Cahier des charges : Application Web de prise de rendez-vous psychologique pour les étudiants</w:t>
       </w:r>
     </w:p>
     <w:p>
       <w:pPr>
+        <w:jc w:val="both"/>
         <w:rPr>
           <w:rFonts w:asciiTheme="majorBidi" w:hAnsiTheme="majorBidi" w:cstheme="majorBidi"/>
           <w:b/>
@@ -34,7 +41,239 @@
           <w:szCs w:val="28"/>
         </w:rPr>
       </w:pPr>
-      <w:r>
+    </w:p>
+    <w:p>
+      <w:pPr>
+        <w:jc w:val="both"/>
+        <w:rPr>
+          <w:rFonts w:asciiTheme="majorBidi" w:hAnsiTheme="majorBidi" w:cstheme="majorBidi"/>
+          <w:sz w:val="28"/>
+          <w:szCs w:val="28"/>
+          <w:u w:val="single"/>
+        </w:rPr>
+      </w:pPr>
+      <w:r>
+        <w:rPr>
+          <w:rFonts w:asciiTheme="majorBidi" w:hAnsiTheme="majorBidi" w:cstheme="majorBidi"/>
+          <w:sz w:val="28"/>
+          <w:szCs w:val="28"/>
+          <w:u w:val="single"/>
+        </w:rPr>
+        <w:t xml:space="preserve">Membres du groupe : </w:t>
+      </w:r>
+    </w:p>
+    <w:p>
+      <w:pPr>
+        <w:pStyle w:val="Paragraphedeliste"/>
+        <w:numPr>
+          <w:ilvl w:val="0"/>
+          <w:numId w:val="18"/>
+        </w:numPr>
+        <w:jc w:val="both"/>
+        <w:rPr>
+          <w:rFonts w:asciiTheme="majorBidi" w:hAnsiTheme="majorBidi" w:cstheme="majorBidi"/>
+          <w:sz w:val="28"/>
+          <w:szCs w:val="28"/>
+        </w:rPr>
+      </w:pPr>
+      <w:r>
+        <w:rPr>
+          <w:rFonts w:asciiTheme="majorBidi" w:hAnsiTheme="majorBidi" w:cstheme="majorBidi"/>
+          <w:sz w:val="28"/>
+          <w:szCs w:val="28"/>
+        </w:rPr>
+        <w:t>SATCHIVI Kokoè Yasmine Ashley</w:t>
+      </w:r>
+    </w:p>
+    <w:p>
+      <w:pPr>
+        <w:pStyle w:val="Paragraphedeliste"/>
+        <w:numPr>
+          <w:ilvl w:val="0"/>
+          <w:numId w:val="18"/>
+        </w:numPr>
+        <w:jc w:val="both"/>
+        <w:rPr>
+          <w:rFonts w:asciiTheme="majorBidi" w:hAnsiTheme="majorBidi" w:cstheme="majorBidi"/>
+          <w:sz w:val="28"/>
+          <w:szCs w:val="28"/>
+        </w:rPr>
+      </w:pPr>
+      <w:r>
+        <w:rPr>
+          <w:rFonts w:asciiTheme="majorBidi" w:hAnsiTheme="majorBidi" w:cstheme="majorBidi"/>
+          <w:sz w:val="28"/>
+          <w:szCs w:val="28"/>
+        </w:rPr>
+        <w:t xml:space="preserve">AFOH Dénis </w:t>
+      </w:r>
+    </w:p>
+    <w:p>
+      <w:pPr>
+        <w:pStyle w:val="Paragraphedeliste"/>
+        <w:numPr>
+          <w:ilvl w:val="0"/>
+          <w:numId w:val="18"/>
+        </w:numPr>
+        <w:jc w:val="both"/>
+        <w:rPr>
+          <w:rFonts w:asciiTheme="majorBidi" w:hAnsiTheme="majorBidi" w:cstheme="majorBidi"/>
+          <w:sz w:val="28"/>
+          <w:szCs w:val="28"/>
+        </w:rPr>
+      </w:pPr>
+      <w:r>
+        <w:rPr>
+          <w:rFonts w:asciiTheme="majorBidi" w:hAnsiTheme="majorBidi" w:cstheme="majorBidi"/>
+          <w:sz w:val="28"/>
+          <w:szCs w:val="28"/>
+        </w:rPr>
+        <w:t>KAMDEM GUIAM Valery Serena</w:t>
+      </w:r>
+    </w:p>
+    <w:p>
+      <w:pPr>
+        <w:pStyle w:val="Paragraphedeliste"/>
+        <w:numPr>
+          <w:ilvl w:val="0"/>
+          <w:numId w:val="18"/>
+        </w:numPr>
+        <w:jc w:val="both"/>
+        <w:rPr>
+          <w:rFonts w:asciiTheme="majorBidi" w:hAnsiTheme="majorBidi" w:cstheme="majorBidi"/>
+          <w:sz w:val="28"/>
+          <w:szCs w:val="28"/>
+        </w:rPr>
+      </w:pPr>
+      <w:r>
+        <w:rPr>
+          <w:rFonts w:asciiTheme="majorBidi" w:hAnsiTheme="majorBidi" w:cstheme="majorBidi"/>
+          <w:sz w:val="28"/>
+          <w:szCs w:val="28"/>
+        </w:rPr>
+        <w:t xml:space="preserve">YARBANGA </w:t>
+      </w:r>
+      <w:proofErr w:type="spellStart"/>
+      <w:r>
+        <w:rPr>
+          <w:rFonts w:asciiTheme="majorBidi" w:hAnsiTheme="majorBidi" w:cstheme="majorBidi"/>
+          <w:sz w:val="28"/>
+          <w:szCs w:val="28"/>
+        </w:rPr>
+        <w:t>Wendconté</w:t>
+      </w:r>
+      <w:proofErr w:type="spellEnd"/>
+      <w:r>
+        <w:rPr>
+          <w:rFonts w:asciiTheme="majorBidi" w:hAnsiTheme="majorBidi" w:cstheme="majorBidi"/>
+          <w:sz w:val="28"/>
+          <w:szCs w:val="28"/>
+        </w:rPr>
+        <w:t xml:space="preserve"> Blaise</w:t>
+      </w:r>
+    </w:p>
+    <w:p>
+      <w:pPr>
+        <w:pStyle w:val="Paragraphedeliste"/>
+        <w:numPr>
+          <w:ilvl w:val="0"/>
+          <w:numId w:val="18"/>
+        </w:numPr>
+        <w:jc w:val="both"/>
+        <w:rPr>
+          <w:rFonts w:asciiTheme="majorBidi" w:hAnsiTheme="majorBidi" w:cstheme="majorBidi"/>
+          <w:sz w:val="28"/>
+          <w:szCs w:val="28"/>
+        </w:rPr>
+      </w:pPr>
+      <w:r>
+        <w:rPr>
+          <w:rFonts w:asciiTheme="majorBidi" w:hAnsiTheme="majorBidi" w:cstheme="majorBidi"/>
+          <w:sz w:val="28"/>
+          <w:szCs w:val="28"/>
+        </w:rPr>
+        <w:t xml:space="preserve">EL OTMANI </w:t>
+      </w:r>
+      <w:proofErr w:type="spellStart"/>
+      <w:r>
+        <w:rPr>
+          <w:rFonts w:asciiTheme="majorBidi" w:hAnsiTheme="majorBidi" w:cstheme="majorBidi"/>
+          <w:sz w:val="28"/>
+          <w:szCs w:val="28"/>
+        </w:rPr>
+        <w:t>Hiba</w:t>
+      </w:r>
+      <w:proofErr w:type="spellEnd"/>
+    </w:p>
+    <w:p>
+      <w:pPr>
+        <w:pStyle w:val="Paragraphedeliste"/>
+        <w:numPr>
+          <w:ilvl w:val="0"/>
+          <w:numId w:val="18"/>
+        </w:numPr>
+        <w:jc w:val="both"/>
+        <w:rPr>
+          <w:rFonts w:asciiTheme="majorBidi" w:hAnsiTheme="majorBidi" w:cstheme="majorBidi"/>
+          <w:sz w:val="28"/>
+          <w:szCs w:val="28"/>
+        </w:rPr>
+      </w:pPr>
+      <w:r>
+        <w:rPr>
+          <w:rFonts w:asciiTheme="majorBidi" w:hAnsiTheme="majorBidi" w:cstheme="majorBidi"/>
+          <w:sz w:val="28"/>
+          <w:szCs w:val="28"/>
+        </w:rPr>
+        <w:t xml:space="preserve">ENAYATI </w:t>
+      </w:r>
+      <w:proofErr w:type="spellStart"/>
+      <w:r>
+        <w:rPr>
+          <w:rFonts w:asciiTheme="majorBidi" w:hAnsiTheme="majorBidi" w:cstheme="majorBidi"/>
+          <w:sz w:val="28"/>
+          <w:szCs w:val="28"/>
+        </w:rPr>
+        <w:t>Yas</w:t>
+      </w:r>
+      <w:proofErr w:type="spellEnd"/>
+    </w:p>
+    <w:p>
+      <w:pPr>
+        <w:pStyle w:val="Paragraphedeliste"/>
+        <w:numPr>
+          <w:ilvl w:val="0"/>
+          <w:numId w:val="18"/>
+        </w:numPr>
+        <w:jc w:val="both"/>
+        <w:rPr>
+          <w:rFonts w:asciiTheme="majorBidi" w:hAnsiTheme="majorBidi" w:cstheme="majorBidi"/>
+          <w:sz w:val="28"/>
+          <w:szCs w:val="28"/>
+        </w:rPr>
+      </w:pPr>
+      <w:r>
+        <w:rPr>
+          <w:rFonts w:asciiTheme="majorBidi" w:hAnsiTheme="majorBidi" w:cstheme="majorBidi"/>
+          <w:sz w:val="28"/>
+          <w:szCs w:val="28"/>
+        </w:rPr>
+        <w:t xml:space="preserve">GHARSALLAH </w:t>
+      </w:r>
+      <w:proofErr w:type="spellStart"/>
+      <w:r>
+        <w:rPr>
+          <w:rFonts w:asciiTheme="majorBidi" w:hAnsiTheme="majorBidi" w:cstheme="majorBidi"/>
+          <w:sz w:val="28"/>
+          <w:szCs w:val="28"/>
+        </w:rPr>
+        <w:t>Wiem</w:t>
+      </w:r>
+      <w:proofErr w:type="spellEnd"/>
+    </w:p>
+    <w:p>
+      <w:pPr>
+        <w:jc w:val="both"/>
         <w:rPr>
           <w:rFonts w:asciiTheme="majorBidi" w:hAnsiTheme="majorBidi" w:cstheme="majorBidi"/>
           <w:b/>
@@ -42,11 +281,24 @@
           <w:sz w:val="28"/>
           <w:szCs w:val="28"/>
         </w:rPr>
+      </w:pPr>
+    </w:p>
+    <w:p>
+      <w:pPr>
+        <w:pStyle w:val="Titre1"/>
+        <w:numPr>
+          <w:ilvl w:val="0"/>
+          <w:numId w:val="0"/>
+        </w:numPr>
+        <w:ind w:left="360"/>
+      </w:pPr>
+      <w:r>
         <w:t>Introduction</w:t>
       </w:r>
     </w:p>
     <w:p>
       <w:pPr>
+        <w:jc w:val="both"/>
         <w:rPr>
           <w:rFonts w:asciiTheme="majorBidi" w:hAnsiTheme="majorBidi" w:cstheme="majorBidi"/>
           <w:sz w:val="24"/>
@@ -64,15 +316,2286 @@
     </w:p>
     <w:p>
       <w:pPr>
-        <w:rPr>
-          <w:rFonts w:asciiTheme="majorBidi" w:hAnsiTheme="majorBidi" w:cstheme="majorBidi"/>
-          <w:sz w:val="24"/>
-          <w:szCs w:val="24"/>
-        </w:rPr>
-      </w:pPr>
-    </w:p>
-    <w:p>
-      <w:pPr>
+        <w:jc w:val="both"/>
+        <w:rPr>
+          <w:rFonts w:asciiTheme="majorBidi" w:hAnsiTheme="majorBidi" w:cstheme="majorBidi"/>
+          <w:sz w:val="24"/>
+          <w:szCs w:val="24"/>
+        </w:rPr>
+      </w:pPr>
+    </w:p>
+    <w:p>
+      <w:pPr>
+        <w:pStyle w:val="Titre1"/>
+      </w:pPr>
+      <w:r>
+        <w:t xml:space="preserve">Description de la demande </w:t>
+      </w:r>
+    </w:p>
+    <w:p>
+      <w:pPr>
+        <w:jc w:val="both"/>
+        <w:rPr>
+          <w:rFonts w:asciiTheme="majorBidi" w:hAnsiTheme="majorBidi" w:cstheme="majorBidi"/>
+          <w:sz w:val="24"/>
+          <w:szCs w:val="24"/>
+        </w:rPr>
+      </w:pPr>
+    </w:p>
+    <w:p>
+      <w:pPr>
+        <w:pStyle w:val="Titre2"/>
+      </w:pPr>
+      <w:r>
+        <w:t xml:space="preserve">2.1 </w:t>
+      </w:r>
+      <w:r>
+        <w:t>Objectifs</w:t>
+      </w:r>
+    </w:p>
+    <w:p>
+      <w:pPr>
+        <w:jc w:val="both"/>
+        <w:rPr>
+          <w:rFonts w:asciiTheme="majorBidi" w:hAnsiTheme="majorBidi" w:cstheme="majorBidi"/>
+          <w:sz w:val="24"/>
+          <w:szCs w:val="24"/>
+        </w:rPr>
+      </w:pPr>
+      <w:r>
+        <w:rPr>
+          <w:rFonts w:asciiTheme="majorBidi" w:hAnsiTheme="majorBidi" w:cstheme="majorBidi"/>
+          <w:sz w:val="24"/>
+          <w:szCs w:val="24"/>
+        </w:rPr>
+        <w:t>La majorité des étudiants rencontrent des difficultés psychologiques, c'est pourquoi notre application Web vise à fournir un service gratuit et accessible, en mettant à disposition plusieurs psychologues disponibles pour aider les étudiants.</w:t>
+      </w:r>
+    </w:p>
+    <w:p>
+      <w:pPr>
+        <w:jc w:val="both"/>
+        <w:rPr>
+          <w:rFonts w:asciiTheme="majorBidi" w:hAnsiTheme="majorBidi" w:cstheme="majorBidi"/>
+          <w:sz w:val="24"/>
+          <w:szCs w:val="24"/>
+        </w:rPr>
+      </w:pPr>
+      <w:r>
+        <w:rPr>
+          <w:rFonts w:asciiTheme="majorBidi" w:hAnsiTheme="majorBidi" w:cstheme="majorBidi"/>
+          <w:sz w:val="24"/>
+          <w:szCs w:val="24"/>
+        </w:rPr>
+        <w:t>L’objectif général du projet est donc de trouver un psychologue afin de pouvoir prendre un rendez-vous.</w:t>
+      </w:r>
+    </w:p>
+    <w:p>
+      <w:pPr>
+        <w:jc w:val="both"/>
+        <w:rPr>
+          <w:rFonts w:asciiTheme="majorBidi" w:hAnsiTheme="majorBidi" w:cstheme="majorBidi"/>
+          <w:sz w:val="24"/>
+          <w:szCs w:val="24"/>
+        </w:rPr>
+      </w:pPr>
+    </w:p>
+    <w:p>
+      <w:pPr>
+        <w:pStyle w:val="Titre2"/>
+      </w:pPr>
+      <w:r>
+        <w:t xml:space="preserve">2.2 Produits du projet </w:t>
+      </w:r>
+    </w:p>
+    <w:p>
+      <w:pPr>
+        <w:jc w:val="both"/>
+        <w:rPr>
+          <w:rFonts w:asciiTheme="majorBidi" w:hAnsiTheme="majorBidi" w:cstheme="majorBidi"/>
+          <w:sz w:val="24"/>
+          <w:szCs w:val="24"/>
+        </w:rPr>
+      </w:pPr>
+      <w:r>
+        <w:rPr>
+          <w:rFonts w:asciiTheme="majorBidi" w:hAnsiTheme="majorBidi" w:cstheme="majorBidi"/>
+          <w:sz w:val="24"/>
+          <w:szCs w:val="24"/>
+        </w:rPr>
+        <w:t>Le produit est une application web nommée « </w:t>
+      </w:r>
+      <w:proofErr w:type="spellStart"/>
+      <w:r>
+        <w:rPr>
+          <w:rFonts w:asciiTheme="majorBidi" w:hAnsiTheme="majorBidi" w:cstheme="majorBidi"/>
+          <w:sz w:val="24"/>
+          <w:szCs w:val="24"/>
+        </w:rPr>
+        <w:t>HealthStudent</w:t>
+      </w:r>
+      <w:proofErr w:type="spellEnd"/>
+      <w:r>
+        <w:rPr>
+          <w:rFonts w:asciiTheme="majorBidi" w:hAnsiTheme="majorBidi" w:cstheme="majorBidi"/>
+          <w:sz w:val="24"/>
+          <w:szCs w:val="24"/>
+        </w:rPr>
+        <w:t xml:space="preserve"> » qui a pour but d’aider les étudiants en mettant à leur disponibilité des psychologues qui pourront les aider tout au long de leur parcours scolarité. </w:t>
+      </w:r>
+    </w:p>
+    <w:p>
+      <w:pPr>
+        <w:jc w:val="both"/>
+        <w:rPr>
+          <w:rFonts w:asciiTheme="majorBidi" w:hAnsiTheme="majorBidi" w:cstheme="majorBidi"/>
+          <w:sz w:val="24"/>
+          <w:szCs w:val="24"/>
+        </w:rPr>
+      </w:pPr>
+    </w:p>
+    <w:p>
+      <w:pPr>
+        <w:pStyle w:val="Titre2"/>
+      </w:pPr>
+      <w:r>
+        <w:lastRenderedPageBreak/>
+        <w:t xml:space="preserve">2.3 Fonctions du produit </w:t>
+      </w:r>
+    </w:p>
+    <w:p>
+      <w:pPr>
+        <w:pStyle w:val="Paragraphedeliste"/>
+        <w:ind w:left="360"/>
+        <w:jc w:val="both"/>
+        <w:rPr>
+          <w:rFonts w:asciiTheme="majorBidi" w:hAnsiTheme="majorBidi" w:cstheme="majorBidi"/>
+          <w:sz w:val="24"/>
+          <w:szCs w:val="24"/>
+        </w:rPr>
+      </w:pPr>
+    </w:p>
+    <w:p>
+      <w:pPr>
+        <w:pStyle w:val="Paragraphedeliste"/>
+        <w:numPr>
+          <w:ilvl w:val="0"/>
+          <w:numId w:val="12"/>
+        </w:numPr>
+        <w:jc w:val="both"/>
+        <w:rPr>
+          <w:rFonts w:asciiTheme="majorBidi" w:hAnsiTheme="majorBidi" w:cstheme="majorBidi"/>
+          <w:sz w:val="24"/>
+          <w:szCs w:val="24"/>
+        </w:rPr>
+      </w:pPr>
+      <w:r>
+        <w:rPr>
+          <w:rFonts w:asciiTheme="majorBidi" w:hAnsiTheme="majorBidi" w:cstheme="majorBidi"/>
+          <w:sz w:val="24"/>
+          <w:szCs w:val="24"/>
+        </w:rPr>
+        <w:t xml:space="preserve">Gestion d’authentification </w:t>
+      </w:r>
+    </w:p>
+    <w:p>
+      <w:pPr>
+        <w:pStyle w:val="Paragraphedeliste"/>
+        <w:numPr>
+          <w:ilvl w:val="0"/>
+          <w:numId w:val="13"/>
+        </w:numPr>
+        <w:jc w:val="both"/>
+        <w:rPr>
+          <w:rFonts w:asciiTheme="majorBidi" w:hAnsiTheme="majorBidi" w:cstheme="majorBidi"/>
+          <w:sz w:val="24"/>
+          <w:szCs w:val="24"/>
+        </w:rPr>
+      </w:pPr>
+      <w:r>
+        <w:rPr>
+          <w:rFonts w:asciiTheme="majorBidi" w:hAnsiTheme="majorBidi" w:cstheme="majorBidi"/>
+          <w:sz w:val="24"/>
+          <w:szCs w:val="24"/>
+        </w:rPr>
+        <w:t xml:space="preserve">S’authentifier </w:t>
+      </w:r>
+    </w:p>
+    <w:p>
+      <w:pPr>
+        <w:jc w:val="both"/>
+        <w:rPr>
+          <w:rFonts w:asciiTheme="majorBidi" w:hAnsiTheme="majorBidi" w:cstheme="majorBidi"/>
+          <w:sz w:val="24"/>
+          <w:szCs w:val="24"/>
+        </w:rPr>
+      </w:pPr>
+    </w:p>
+    <w:p>
+      <w:pPr>
+        <w:pStyle w:val="Paragraphedeliste"/>
+        <w:numPr>
+          <w:ilvl w:val="0"/>
+          <w:numId w:val="12"/>
+        </w:numPr>
+        <w:jc w:val="both"/>
+        <w:rPr>
+          <w:rFonts w:asciiTheme="majorBidi" w:hAnsiTheme="majorBidi" w:cstheme="majorBidi"/>
+          <w:sz w:val="24"/>
+          <w:szCs w:val="24"/>
+        </w:rPr>
+      </w:pPr>
+      <w:r>
+        <w:rPr>
+          <w:rFonts w:asciiTheme="majorBidi" w:hAnsiTheme="majorBidi" w:cstheme="majorBidi"/>
+          <w:sz w:val="24"/>
+          <w:szCs w:val="24"/>
+        </w:rPr>
+        <w:t xml:space="preserve">Gestion des étudiants </w:t>
+      </w:r>
+    </w:p>
+    <w:p>
+      <w:pPr>
+        <w:pStyle w:val="Paragraphedeliste"/>
+        <w:numPr>
+          <w:ilvl w:val="0"/>
+          <w:numId w:val="14"/>
+        </w:numPr>
+        <w:jc w:val="both"/>
+        <w:rPr>
+          <w:rFonts w:asciiTheme="majorBidi" w:hAnsiTheme="majorBidi" w:cstheme="majorBidi"/>
+          <w:sz w:val="24"/>
+          <w:szCs w:val="24"/>
+        </w:rPr>
+      </w:pPr>
+      <w:r>
+        <w:rPr>
+          <w:rFonts w:asciiTheme="majorBidi" w:hAnsiTheme="majorBidi" w:cstheme="majorBidi"/>
+          <w:sz w:val="24"/>
+          <w:szCs w:val="24"/>
+        </w:rPr>
+        <w:t>Prendre/annuler un rendez-vous ;</w:t>
+      </w:r>
+    </w:p>
+    <w:p>
+      <w:pPr>
+        <w:pStyle w:val="Paragraphedeliste"/>
+        <w:numPr>
+          <w:ilvl w:val="0"/>
+          <w:numId w:val="14"/>
+        </w:numPr>
+        <w:jc w:val="both"/>
+        <w:rPr>
+          <w:rFonts w:asciiTheme="majorBidi" w:hAnsiTheme="majorBidi" w:cstheme="majorBidi"/>
+          <w:sz w:val="24"/>
+          <w:szCs w:val="24"/>
+        </w:rPr>
+      </w:pPr>
+      <w:r>
+        <w:rPr>
+          <w:rFonts w:asciiTheme="majorBidi" w:hAnsiTheme="majorBidi" w:cstheme="majorBidi"/>
+          <w:sz w:val="24"/>
+          <w:szCs w:val="24"/>
+        </w:rPr>
+        <w:t>Choisir le psychologue ;</w:t>
+      </w:r>
+    </w:p>
+    <w:p>
+      <w:pPr>
+        <w:pStyle w:val="Paragraphedeliste"/>
+        <w:numPr>
+          <w:ilvl w:val="0"/>
+          <w:numId w:val="14"/>
+        </w:numPr>
+        <w:jc w:val="both"/>
+        <w:rPr>
+          <w:rFonts w:asciiTheme="majorBidi" w:hAnsiTheme="majorBidi" w:cstheme="majorBidi"/>
+          <w:sz w:val="24"/>
+          <w:szCs w:val="24"/>
+        </w:rPr>
+      </w:pPr>
+      <w:r>
+        <w:rPr>
+          <w:rFonts w:asciiTheme="majorBidi" w:hAnsiTheme="majorBidi" w:cstheme="majorBidi"/>
+          <w:sz w:val="24"/>
+          <w:szCs w:val="24"/>
+        </w:rPr>
+        <w:t>Visualiser les disponibilités ;</w:t>
+      </w:r>
+    </w:p>
+    <w:p>
+      <w:pPr>
+        <w:pStyle w:val="Paragraphedeliste"/>
+        <w:numPr>
+          <w:ilvl w:val="0"/>
+          <w:numId w:val="14"/>
+        </w:numPr>
+        <w:jc w:val="both"/>
+        <w:rPr>
+          <w:rFonts w:asciiTheme="majorBidi" w:hAnsiTheme="majorBidi" w:cstheme="majorBidi"/>
+          <w:sz w:val="24"/>
+          <w:szCs w:val="24"/>
+        </w:rPr>
+      </w:pPr>
+      <w:r>
+        <w:rPr>
+          <w:rFonts w:asciiTheme="majorBidi" w:hAnsiTheme="majorBidi" w:cstheme="majorBidi"/>
+          <w:sz w:val="24"/>
+          <w:szCs w:val="24"/>
+        </w:rPr>
+        <w:t>Consulter les résultats (diagnostics) ;</w:t>
+      </w:r>
+    </w:p>
+    <w:p>
+      <w:pPr>
+        <w:pStyle w:val="Paragraphedeliste"/>
+        <w:jc w:val="both"/>
+        <w:rPr>
+          <w:rFonts w:asciiTheme="majorBidi" w:hAnsiTheme="majorBidi" w:cstheme="majorBidi"/>
+          <w:sz w:val="24"/>
+          <w:szCs w:val="24"/>
+        </w:rPr>
+      </w:pPr>
+    </w:p>
+    <w:p>
+      <w:pPr>
+        <w:pStyle w:val="Paragraphedeliste"/>
+        <w:jc w:val="both"/>
+        <w:rPr>
+          <w:rFonts w:asciiTheme="majorBidi" w:hAnsiTheme="majorBidi" w:cstheme="majorBidi"/>
+          <w:sz w:val="24"/>
+          <w:szCs w:val="24"/>
+        </w:rPr>
+      </w:pPr>
+    </w:p>
+    <w:p>
+      <w:pPr>
+        <w:pStyle w:val="Paragraphedeliste"/>
+        <w:ind w:left="360"/>
+        <w:jc w:val="both"/>
+        <w:rPr>
+          <w:rFonts w:asciiTheme="majorBidi" w:hAnsiTheme="majorBidi" w:cstheme="majorBidi"/>
+          <w:sz w:val="24"/>
+          <w:szCs w:val="24"/>
+        </w:rPr>
+      </w:pPr>
+    </w:p>
+    <w:p>
+      <w:pPr>
+        <w:pStyle w:val="Paragraphedeliste"/>
+        <w:numPr>
+          <w:ilvl w:val="0"/>
+          <w:numId w:val="12"/>
+        </w:numPr>
+        <w:jc w:val="both"/>
+        <w:rPr>
+          <w:rFonts w:asciiTheme="majorBidi" w:hAnsiTheme="majorBidi" w:cstheme="majorBidi"/>
+          <w:sz w:val="24"/>
+          <w:szCs w:val="24"/>
+        </w:rPr>
+      </w:pPr>
+      <w:r>
+        <w:rPr>
+          <w:rFonts w:asciiTheme="majorBidi" w:hAnsiTheme="majorBidi" w:cstheme="majorBidi"/>
+          <w:sz w:val="24"/>
+          <w:szCs w:val="24"/>
+        </w:rPr>
+        <w:t xml:space="preserve">Gestion des psychologues </w:t>
+      </w:r>
+    </w:p>
+    <w:p>
+      <w:pPr>
+        <w:pStyle w:val="Paragraphedeliste"/>
+        <w:numPr>
+          <w:ilvl w:val="0"/>
+          <w:numId w:val="15"/>
+        </w:numPr>
+        <w:jc w:val="both"/>
+        <w:rPr>
+          <w:rFonts w:asciiTheme="majorBidi" w:hAnsiTheme="majorBidi" w:cstheme="majorBidi"/>
+          <w:sz w:val="24"/>
+          <w:szCs w:val="24"/>
+        </w:rPr>
+      </w:pPr>
+      <w:r>
+        <w:rPr>
+          <w:rFonts w:asciiTheme="majorBidi" w:hAnsiTheme="majorBidi" w:cstheme="majorBidi"/>
+          <w:sz w:val="24"/>
+          <w:szCs w:val="24"/>
+        </w:rPr>
+        <w:t>Accepter / annuler un rendez-vous ;</w:t>
+      </w:r>
+    </w:p>
+    <w:p>
+      <w:pPr>
+        <w:pStyle w:val="Paragraphedeliste"/>
+        <w:numPr>
+          <w:ilvl w:val="0"/>
+          <w:numId w:val="15"/>
+        </w:numPr>
+        <w:jc w:val="both"/>
+        <w:rPr>
+          <w:rFonts w:asciiTheme="majorBidi" w:hAnsiTheme="majorBidi" w:cstheme="majorBidi"/>
+          <w:sz w:val="24"/>
+          <w:szCs w:val="24"/>
+        </w:rPr>
+      </w:pPr>
+      <w:r>
+        <w:rPr>
+          <w:rFonts w:asciiTheme="majorBidi" w:hAnsiTheme="majorBidi" w:cstheme="majorBidi"/>
+          <w:sz w:val="24"/>
+          <w:szCs w:val="24"/>
+        </w:rPr>
+        <w:t>Consulter les résultats (diagnostics) ;</w:t>
+      </w:r>
+    </w:p>
+    <w:p>
+      <w:pPr>
+        <w:pStyle w:val="Paragraphedeliste"/>
+        <w:ind w:left="360"/>
+        <w:jc w:val="both"/>
+        <w:rPr>
+          <w:rFonts w:asciiTheme="majorBidi" w:hAnsiTheme="majorBidi" w:cstheme="majorBidi"/>
+          <w:sz w:val="24"/>
+          <w:szCs w:val="24"/>
+        </w:rPr>
+      </w:pPr>
+    </w:p>
+    <w:p>
+      <w:pPr>
+        <w:pStyle w:val="Paragraphedeliste"/>
+        <w:ind w:left="360"/>
+        <w:jc w:val="both"/>
+        <w:rPr>
+          <w:rFonts w:asciiTheme="majorBidi" w:hAnsiTheme="majorBidi" w:cstheme="majorBidi"/>
+          <w:sz w:val="24"/>
+          <w:szCs w:val="24"/>
+        </w:rPr>
+      </w:pPr>
+    </w:p>
+    <w:p>
+      <w:pPr>
+        <w:pStyle w:val="Paragraphedeliste"/>
+        <w:numPr>
+          <w:ilvl w:val="0"/>
+          <w:numId w:val="12"/>
+        </w:numPr>
+        <w:jc w:val="both"/>
+        <w:rPr>
+          <w:rFonts w:asciiTheme="majorBidi" w:hAnsiTheme="majorBidi" w:cstheme="majorBidi"/>
+          <w:sz w:val="24"/>
+          <w:szCs w:val="24"/>
+        </w:rPr>
+      </w:pPr>
+      <w:r>
+        <w:rPr>
+          <w:rFonts w:asciiTheme="majorBidi" w:hAnsiTheme="majorBidi" w:cstheme="majorBidi"/>
+          <w:sz w:val="24"/>
+          <w:szCs w:val="24"/>
+        </w:rPr>
+        <w:t>Gestion de l’administrateur</w:t>
+      </w:r>
+    </w:p>
+    <w:p>
+      <w:pPr>
+        <w:pStyle w:val="Paragraphedeliste"/>
+        <w:numPr>
+          <w:ilvl w:val="0"/>
+          <w:numId w:val="16"/>
+        </w:numPr>
+        <w:jc w:val="both"/>
+        <w:rPr>
+          <w:rFonts w:asciiTheme="majorBidi" w:hAnsiTheme="majorBidi" w:cstheme="majorBidi"/>
+          <w:sz w:val="24"/>
+          <w:szCs w:val="24"/>
+        </w:rPr>
+      </w:pPr>
+      <w:r>
+        <w:rPr>
+          <w:rFonts w:asciiTheme="majorBidi" w:hAnsiTheme="majorBidi" w:cstheme="majorBidi"/>
+          <w:sz w:val="24"/>
+          <w:szCs w:val="24"/>
+        </w:rPr>
+        <w:t>Ajouter/modifier/supprimer des étudiants et des psychologues ;</w:t>
+      </w:r>
+    </w:p>
+    <w:p>
+      <w:pPr>
+        <w:pStyle w:val="Paragraphedeliste"/>
+        <w:ind w:left="360"/>
+        <w:jc w:val="both"/>
+        <w:rPr>
+          <w:rFonts w:asciiTheme="majorBidi" w:hAnsiTheme="majorBidi" w:cstheme="majorBidi"/>
+          <w:sz w:val="24"/>
+          <w:szCs w:val="24"/>
+        </w:rPr>
+      </w:pPr>
+    </w:p>
+    <w:p>
+      <w:pPr>
+        <w:jc w:val="both"/>
+        <w:rPr>
+          <w:rFonts w:asciiTheme="majorBidi" w:hAnsiTheme="majorBidi" w:cstheme="majorBidi"/>
+          <w:sz w:val="24"/>
+          <w:szCs w:val="24"/>
+        </w:rPr>
+      </w:pPr>
+    </w:p>
+    <w:p>
+      <w:pPr>
+        <w:pStyle w:val="Titre1"/>
+      </w:pPr>
+      <w:r>
+        <w:t>Contraintes</w:t>
+      </w:r>
+      <w:r>
+        <w:t xml:space="preserve"> de délais</w:t>
+      </w:r>
+    </w:p>
+    <w:p>
+      <w:pPr>
+        <w:jc w:val="both"/>
+        <w:rPr>
+          <w:rFonts w:asciiTheme="majorBidi" w:hAnsiTheme="majorBidi" w:cstheme="majorBidi"/>
+          <w:sz w:val="24"/>
+          <w:szCs w:val="24"/>
+        </w:rPr>
+      </w:pPr>
+      <w:r>
+        <w:rPr>
+          <w:rFonts w:asciiTheme="majorBidi" w:hAnsiTheme="majorBidi" w:cstheme="majorBidi"/>
+          <w:sz w:val="24"/>
+          <w:szCs w:val="24"/>
+        </w:rPr>
+        <w:t xml:space="preserve">Le projet est à livrer dans </w:t>
+      </w:r>
+      <w:r>
+        <w:rPr>
+          <w:rFonts w:asciiTheme="majorBidi" w:hAnsiTheme="majorBidi" w:cstheme="majorBidi"/>
+          <w:sz w:val="24"/>
+          <w:szCs w:val="24"/>
+        </w:rPr>
+        <w:t xml:space="preserve">4 semaines </w:t>
+      </w:r>
+      <w:r>
+        <w:rPr>
+          <w:rFonts w:asciiTheme="majorBidi" w:hAnsiTheme="majorBidi" w:cstheme="majorBidi"/>
+          <w:sz w:val="24"/>
+          <w:szCs w:val="24"/>
+        </w:rPr>
+        <w:t>à partir du 2</w:t>
+      </w:r>
+      <w:r>
+        <w:rPr>
+          <w:rFonts w:asciiTheme="majorBidi" w:hAnsiTheme="majorBidi" w:cstheme="majorBidi"/>
+          <w:sz w:val="24"/>
+          <w:szCs w:val="24"/>
+        </w:rPr>
+        <w:t>7</w:t>
+      </w:r>
+      <w:r>
+        <w:rPr>
+          <w:rFonts w:asciiTheme="majorBidi" w:hAnsiTheme="majorBidi" w:cstheme="majorBidi"/>
+          <w:sz w:val="24"/>
+          <w:szCs w:val="24"/>
+        </w:rPr>
+        <w:t xml:space="preserve"> mars 2024.</w:t>
+      </w:r>
+    </w:p>
+    <w:p>
+      <w:pPr>
+        <w:jc w:val="both"/>
+        <w:rPr>
+          <w:rFonts w:asciiTheme="majorBidi" w:hAnsiTheme="majorBidi" w:cstheme="majorBidi"/>
+          <w:sz w:val="24"/>
+          <w:szCs w:val="24"/>
+        </w:rPr>
+      </w:pPr>
+    </w:p>
+    <w:p>
+      <w:pPr>
+        <w:pStyle w:val="Titre1"/>
+      </w:pPr>
+      <w:r>
+        <w:t xml:space="preserve"> Déroulement du projet </w:t>
+      </w:r>
+    </w:p>
+    <w:p>
+      <w:pPr>
+        <w:jc w:val="both"/>
+        <w:rPr>
+          <w:rFonts w:asciiTheme="majorBidi" w:hAnsiTheme="majorBidi" w:cstheme="majorBidi"/>
+          <w:sz w:val="24"/>
+          <w:szCs w:val="24"/>
+        </w:rPr>
+      </w:pPr>
+    </w:p>
+    <w:p>
+      <w:pPr>
+        <w:pStyle w:val="Titre2"/>
+      </w:pPr>
+      <w:r>
+        <w:t>4.1 Planification</w:t>
+      </w:r>
+    </w:p>
+    <w:p>
+      <w:pPr>
+        <w:jc w:val="both"/>
+        <w:rPr>
+          <w:rFonts w:asciiTheme="majorBidi" w:hAnsiTheme="majorBidi" w:cstheme="majorBidi"/>
+          <w:b/>
+          <w:bCs/>
+          <w:sz w:val="24"/>
+          <w:szCs w:val="24"/>
+        </w:rPr>
+      </w:pPr>
+    </w:p>
+    <w:p>
+      <w:pPr>
+        <w:jc w:val="both"/>
+        <w:rPr>
+          <w:rFonts w:asciiTheme="majorBidi" w:hAnsiTheme="majorBidi" w:cstheme="majorBidi"/>
+          <w:b/>
+          <w:bCs/>
+          <w:sz w:val="24"/>
+          <w:szCs w:val="24"/>
+        </w:rPr>
+      </w:pPr>
+    </w:p>
+    <w:p>
+      <w:pPr>
+        <w:jc w:val="both"/>
+        <w:rPr>
+          <w:rFonts w:asciiTheme="majorBidi" w:hAnsiTheme="majorBidi" w:cstheme="majorBidi"/>
+          <w:b/>
+          <w:bCs/>
+          <w:sz w:val="24"/>
+          <w:szCs w:val="24"/>
+        </w:rPr>
+      </w:pPr>
+    </w:p>
+    <w:p>
+      <w:pPr>
+        <w:jc w:val="both"/>
+        <w:rPr>
+          <w:rFonts w:asciiTheme="majorBidi" w:hAnsiTheme="majorBidi" w:cstheme="majorBidi"/>
+          <w:b/>
+          <w:bCs/>
+          <w:sz w:val="24"/>
+          <w:szCs w:val="24"/>
+        </w:rPr>
+      </w:pPr>
+    </w:p>
+    <w:p>
+      <w:pPr>
+        <w:jc w:val="both"/>
+        <w:rPr>
+          <w:rFonts w:asciiTheme="majorBidi" w:hAnsiTheme="majorBidi" w:cstheme="majorBidi"/>
+          <w:b/>
+          <w:bCs/>
+          <w:sz w:val="24"/>
+          <w:szCs w:val="24"/>
+        </w:rPr>
+      </w:pPr>
+    </w:p>
+    <w:p>
+      <w:pPr>
+        <w:jc w:val="both"/>
+        <w:rPr>
+          <w:rFonts w:asciiTheme="majorBidi" w:hAnsiTheme="majorBidi" w:cstheme="majorBidi"/>
+          <w:b/>
+          <w:bCs/>
+          <w:sz w:val="24"/>
+          <w:szCs w:val="24"/>
+        </w:rPr>
+      </w:pPr>
+    </w:p>
+    <w:p>
+      <w:pPr>
+        <w:jc w:val="both"/>
+        <w:rPr>
+          <w:rFonts w:asciiTheme="majorBidi" w:hAnsiTheme="majorBidi" w:cstheme="majorBidi"/>
+          <w:b/>
+          <w:bCs/>
+          <w:sz w:val="24"/>
+          <w:szCs w:val="24"/>
+        </w:rPr>
+      </w:pPr>
+    </w:p>
+    <w:p>
+      <w:pPr>
+        <w:jc w:val="both"/>
+        <w:rPr>
+          <w:rFonts w:asciiTheme="majorBidi" w:hAnsiTheme="majorBidi" w:cstheme="majorBidi"/>
+          <w:b/>
+          <w:bCs/>
+          <w:sz w:val="24"/>
+          <w:szCs w:val="24"/>
+        </w:rPr>
+      </w:pPr>
+    </w:p>
+    <w:p>
+      <w:pPr>
+        <w:jc w:val="both"/>
+        <w:rPr>
+          <w:rFonts w:asciiTheme="majorBidi" w:hAnsiTheme="majorBidi" w:cstheme="majorBidi"/>
+          <w:b/>
+          <w:bCs/>
+          <w:sz w:val="24"/>
+          <w:szCs w:val="24"/>
+        </w:rPr>
+      </w:pPr>
+    </w:p>
+    <w:tbl>
+      <w:tblPr>
+        <w:tblStyle w:val="Grilledutableau"/>
+        <w:tblW w:w="0" w:type="auto"/>
+        <w:tblLook w:val="04A0" w:firstRow="1" w:lastRow="0" w:firstColumn="1" w:lastColumn="0" w:noHBand="0" w:noVBand="1"/>
+      </w:tblPr>
+      <w:tblGrid>
+        <w:gridCol w:w="2685"/>
+        <w:gridCol w:w="2504"/>
+        <w:gridCol w:w="1815"/>
+        <w:gridCol w:w="2058"/>
+      </w:tblGrid>
+      <w:tr>
+        <w:tc>
+          <w:tcPr>
+            <w:tcW w:w="2685" w:type="dxa"/>
+          </w:tcPr>
+          <w:p>
+            <w:pPr>
+              <w:jc w:val="center"/>
+              <w:rPr>
+                <w:rFonts w:asciiTheme="majorBidi" w:hAnsiTheme="majorBidi" w:cstheme="majorBidi"/>
+                <w:b/>
+                <w:bCs/>
+                <w:sz w:val="24"/>
+                <w:szCs w:val="24"/>
+              </w:rPr>
+            </w:pPr>
+            <w:r>
+              <w:rPr>
+                <w:rFonts w:asciiTheme="majorBidi" w:hAnsiTheme="majorBidi" w:cstheme="majorBidi"/>
+                <w:b/>
+                <w:bCs/>
+                <w:sz w:val="24"/>
+                <w:szCs w:val="24"/>
+              </w:rPr>
+              <w:lastRenderedPageBreak/>
+              <w:t>Tâches</w:t>
+            </w:r>
+          </w:p>
+        </w:tc>
+        <w:tc>
+          <w:tcPr>
+            <w:tcW w:w="2504" w:type="dxa"/>
+          </w:tcPr>
+          <w:p>
+            <w:pPr>
+              <w:jc w:val="center"/>
+              <w:rPr>
+                <w:rFonts w:asciiTheme="majorBidi" w:hAnsiTheme="majorBidi" w:cstheme="majorBidi"/>
+                <w:b/>
+                <w:bCs/>
+                <w:sz w:val="24"/>
+                <w:szCs w:val="24"/>
+              </w:rPr>
+            </w:pPr>
+            <w:r>
+              <w:rPr>
+                <w:rFonts w:asciiTheme="majorBidi" w:hAnsiTheme="majorBidi" w:cstheme="majorBidi"/>
+                <w:b/>
+                <w:bCs/>
+                <w:sz w:val="24"/>
+                <w:szCs w:val="24"/>
+              </w:rPr>
+              <w:t>Membres</w:t>
+            </w:r>
+          </w:p>
+        </w:tc>
+        <w:tc>
+          <w:tcPr>
+            <w:tcW w:w="1815" w:type="dxa"/>
+          </w:tcPr>
+          <w:p>
+            <w:pPr>
+              <w:jc w:val="center"/>
+              <w:rPr>
+                <w:rFonts w:asciiTheme="majorBidi" w:hAnsiTheme="majorBidi" w:cstheme="majorBidi"/>
+                <w:b/>
+                <w:bCs/>
+                <w:sz w:val="24"/>
+                <w:szCs w:val="24"/>
+              </w:rPr>
+            </w:pPr>
+            <w:r>
+              <w:rPr>
+                <w:rFonts w:asciiTheme="majorBidi" w:hAnsiTheme="majorBidi" w:cstheme="majorBidi"/>
+                <w:b/>
+                <w:bCs/>
+                <w:sz w:val="24"/>
+                <w:szCs w:val="24"/>
+              </w:rPr>
+              <w:t>Date</w:t>
+            </w:r>
+          </w:p>
+        </w:tc>
+        <w:tc>
+          <w:tcPr>
+            <w:tcW w:w="2058" w:type="dxa"/>
+          </w:tcPr>
+          <w:p>
+            <w:pPr>
+              <w:jc w:val="center"/>
+              <w:rPr>
+                <w:rFonts w:asciiTheme="majorBidi" w:hAnsiTheme="majorBidi" w:cstheme="majorBidi"/>
+                <w:b/>
+                <w:bCs/>
+                <w:sz w:val="24"/>
+                <w:szCs w:val="24"/>
+              </w:rPr>
+            </w:pPr>
+            <w:r>
+              <w:rPr>
+                <w:rFonts w:asciiTheme="majorBidi" w:hAnsiTheme="majorBidi" w:cstheme="majorBidi"/>
+                <w:b/>
+                <w:bCs/>
+                <w:sz w:val="24"/>
+                <w:szCs w:val="24"/>
+              </w:rPr>
+              <w:t>Durée</w:t>
+            </w:r>
+          </w:p>
+        </w:tc>
+      </w:tr>
+      <w:tr>
+        <w:tc>
+          <w:tcPr>
+            <w:tcW w:w="2685" w:type="dxa"/>
+          </w:tcPr>
+          <w:p>
+            <w:pPr>
+              <w:jc w:val="center"/>
+              <w:rPr>
+                <w:rFonts w:asciiTheme="majorBidi" w:hAnsiTheme="majorBidi" w:cstheme="majorBidi"/>
+                <w:b/>
+                <w:bCs/>
+                <w:sz w:val="24"/>
+                <w:szCs w:val="24"/>
+              </w:rPr>
+            </w:pPr>
+            <w:r>
+              <w:rPr>
+                <w:rFonts w:asciiTheme="majorBidi" w:hAnsiTheme="majorBidi" w:cstheme="majorBidi"/>
+                <w:sz w:val="24"/>
+                <w:szCs w:val="24"/>
+              </w:rPr>
+              <w:t>Br</w:t>
+            </w:r>
+            <w:r>
+              <w:rPr>
+                <w:rFonts w:asciiTheme="majorBidi" w:hAnsiTheme="majorBidi" w:cstheme="majorBidi"/>
+                <w:sz w:val="24"/>
+                <w:szCs w:val="24"/>
+              </w:rPr>
+              <w:t>ainstorming général</w:t>
+            </w:r>
+          </w:p>
+        </w:tc>
+        <w:tc>
+          <w:tcPr>
+            <w:tcW w:w="2504" w:type="dxa"/>
+          </w:tcPr>
+          <w:p>
+            <w:pPr>
+              <w:jc w:val="center"/>
+              <w:rPr>
+                <w:rFonts w:asciiTheme="majorBidi" w:hAnsiTheme="majorBidi" w:cstheme="majorBidi"/>
+                <w:b/>
+                <w:bCs/>
+                <w:sz w:val="24"/>
+                <w:szCs w:val="24"/>
+              </w:rPr>
+            </w:pPr>
+            <w:r>
+              <w:rPr>
+                <w:rFonts w:asciiTheme="majorBidi" w:hAnsiTheme="majorBidi" w:cstheme="majorBidi"/>
+                <w:b/>
+                <w:bCs/>
+                <w:sz w:val="24"/>
+                <w:szCs w:val="24"/>
+              </w:rPr>
+              <w:t>Toute l’équipe</w:t>
+            </w:r>
+          </w:p>
+        </w:tc>
+        <w:tc>
+          <w:tcPr>
+            <w:tcW w:w="1815" w:type="dxa"/>
+          </w:tcPr>
+          <w:p>
+            <w:pPr>
+              <w:jc w:val="center"/>
+              <w:rPr>
+                <w:rFonts w:asciiTheme="majorBidi" w:hAnsiTheme="majorBidi" w:cstheme="majorBidi"/>
+                <w:b/>
+                <w:bCs/>
+                <w:sz w:val="24"/>
+                <w:szCs w:val="24"/>
+              </w:rPr>
+            </w:pPr>
+            <w:r>
+              <w:rPr>
+                <w:rFonts w:asciiTheme="majorBidi" w:hAnsiTheme="majorBidi" w:cstheme="majorBidi"/>
+                <w:b/>
+                <w:bCs/>
+                <w:sz w:val="24"/>
+                <w:szCs w:val="24"/>
+              </w:rPr>
+              <w:t>27/03 - 29/03</w:t>
+            </w:r>
+          </w:p>
+        </w:tc>
+        <w:tc>
+          <w:tcPr>
+            <w:tcW w:w="2058" w:type="dxa"/>
+          </w:tcPr>
+          <w:p>
+            <w:pPr>
+              <w:jc w:val="center"/>
+              <w:rPr>
+                <w:rFonts w:asciiTheme="majorBidi" w:hAnsiTheme="majorBidi" w:cstheme="majorBidi"/>
+                <w:b/>
+                <w:bCs/>
+                <w:sz w:val="24"/>
+                <w:szCs w:val="24"/>
+              </w:rPr>
+            </w:pPr>
+            <w:r>
+              <w:rPr>
+                <w:rFonts w:asciiTheme="majorBidi" w:hAnsiTheme="majorBidi" w:cstheme="majorBidi"/>
+                <w:b/>
+                <w:bCs/>
+                <w:sz w:val="24"/>
+                <w:szCs w:val="24"/>
+              </w:rPr>
+              <w:t>3 jours</w:t>
+            </w:r>
+          </w:p>
+        </w:tc>
+      </w:tr>
+      <w:tr>
+        <w:tc>
+          <w:tcPr>
+            <w:tcW w:w="2685" w:type="dxa"/>
+          </w:tcPr>
+          <w:p>
+            <w:pPr>
+              <w:jc w:val="center"/>
+              <w:rPr>
+                <w:rFonts w:asciiTheme="majorBidi" w:hAnsiTheme="majorBidi" w:cstheme="majorBidi"/>
+                <w:b/>
+                <w:bCs/>
+                <w:sz w:val="24"/>
+                <w:szCs w:val="24"/>
+              </w:rPr>
+            </w:pPr>
+            <w:r>
+              <w:rPr>
+                <w:rFonts w:asciiTheme="majorBidi" w:hAnsiTheme="majorBidi" w:cstheme="majorBidi"/>
+                <w:sz w:val="24"/>
+                <w:szCs w:val="24"/>
+              </w:rPr>
+              <w:t>Elaboration des diagrammes (Cas d’utilisation, classes)</w:t>
+            </w:r>
+          </w:p>
+        </w:tc>
+        <w:tc>
+          <w:tcPr>
+            <w:tcW w:w="2504" w:type="dxa"/>
+          </w:tcPr>
+          <w:p>
+            <w:pPr>
+              <w:jc w:val="center"/>
+              <w:rPr>
+                <w:rFonts w:asciiTheme="majorBidi" w:hAnsiTheme="majorBidi" w:cstheme="majorBidi"/>
+                <w:b/>
+                <w:bCs/>
+                <w:sz w:val="24"/>
+                <w:szCs w:val="24"/>
+              </w:rPr>
+            </w:pPr>
+            <w:r>
+              <w:rPr>
+                <w:rFonts w:asciiTheme="majorBidi" w:hAnsiTheme="majorBidi" w:cstheme="majorBidi"/>
+                <w:b/>
+                <w:bCs/>
+                <w:sz w:val="24"/>
+                <w:szCs w:val="24"/>
+              </w:rPr>
+              <w:t>Toute l’équipe</w:t>
+            </w:r>
+          </w:p>
+        </w:tc>
+        <w:tc>
+          <w:tcPr>
+            <w:tcW w:w="1815" w:type="dxa"/>
+          </w:tcPr>
+          <w:p>
+            <w:pPr>
+              <w:jc w:val="center"/>
+              <w:rPr>
+                <w:rFonts w:asciiTheme="majorBidi" w:hAnsiTheme="majorBidi" w:cstheme="majorBidi"/>
+                <w:b/>
+                <w:bCs/>
+                <w:sz w:val="24"/>
+                <w:szCs w:val="24"/>
+              </w:rPr>
+            </w:pPr>
+            <w:r>
+              <w:rPr>
+                <w:rFonts w:asciiTheme="majorBidi" w:hAnsiTheme="majorBidi" w:cstheme="majorBidi"/>
+                <w:b/>
+                <w:bCs/>
+                <w:sz w:val="24"/>
+                <w:szCs w:val="24"/>
+              </w:rPr>
+              <w:t>30/02 - 02/04</w:t>
+            </w:r>
+          </w:p>
+        </w:tc>
+        <w:tc>
+          <w:tcPr>
+            <w:tcW w:w="2058" w:type="dxa"/>
+          </w:tcPr>
+          <w:p>
+            <w:pPr>
+              <w:jc w:val="center"/>
+              <w:rPr>
+                <w:rFonts w:asciiTheme="majorBidi" w:hAnsiTheme="majorBidi" w:cstheme="majorBidi"/>
+                <w:b/>
+                <w:bCs/>
+                <w:sz w:val="24"/>
+                <w:szCs w:val="24"/>
+              </w:rPr>
+            </w:pPr>
+            <w:r>
+              <w:rPr>
+                <w:rFonts w:asciiTheme="majorBidi" w:hAnsiTheme="majorBidi" w:cstheme="majorBidi"/>
+                <w:b/>
+                <w:bCs/>
+                <w:sz w:val="24"/>
+                <w:szCs w:val="24"/>
+              </w:rPr>
+              <w:t>4 jours</w:t>
+            </w:r>
+          </w:p>
+        </w:tc>
+      </w:tr>
+      <w:tr>
+        <w:tc>
+          <w:tcPr>
+            <w:tcW w:w="2685" w:type="dxa"/>
+          </w:tcPr>
+          <w:p>
+            <w:pPr>
+              <w:jc w:val="center"/>
+              <w:rPr>
+                <w:rFonts w:asciiTheme="majorBidi" w:hAnsiTheme="majorBidi" w:cstheme="majorBidi"/>
+                <w:b/>
+                <w:bCs/>
+                <w:sz w:val="24"/>
+                <w:szCs w:val="24"/>
+              </w:rPr>
+            </w:pPr>
+            <w:r>
+              <w:rPr>
+                <w:rFonts w:asciiTheme="majorBidi" w:hAnsiTheme="majorBidi" w:cstheme="majorBidi"/>
+                <w:sz w:val="24"/>
+                <w:szCs w:val="24"/>
+              </w:rPr>
+              <w:t>Création de logo</w:t>
+            </w:r>
+          </w:p>
+        </w:tc>
+        <w:tc>
+          <w:tcPr>
+            <w:tcW w:w="2504" w:type="dxa"/>
+          </w:tcPr>
+          <w:p>
+            <w:pPr>
+              <w:jc w:val="center"/>
+              <w:rPr>
+                <w:rFonts w:asciiTheme="majorBidi" w:hAnsiTheme="majorBidi" w:cstheme="majorBidi"/>
+                <w:b/>
+                <w:bCs/>
+                <w:sz w:val="24"/>
+                <w:szCs w:val="24"/>
+              </w:rPr>
+            </w:pPr>
+            <w:r>
+              <w:rPr>
+                <w:rFonts w:asciiTheme="majorBidi" w:hAnsiTheme="majorBidi" w:cstheme="majorBidi"/>
+                <w:b/>
+                <w:bCs/>
+                <w:sz w:val="24"/>
+                <w:szCs w:val="24"/>
+              </w:rPr>
+              <w:t xml:space="preserve">EL OTMANI </w:t>
+            </w:r>
+          </w:p>
+        </w:tc>
+        <w:tc>
+          <w:tcPr>
+            <w:tcW w:w="1815" w:type="dxa"/>
+          </w:tcPr>
+          <w:p>
+            <w:pPr>
+              <w:jc w:val="center"/>
+              <w:rPr>
+                <w:rFonts w:asciiTheme="majorBidi" w:hAnsiTheme="majorBidi" w:cstheme="majorBidi"/>
+                <w:b/>
+                <w:bCs/>
+                <w:sz w:val="24"/>
+                <w:szCs w:val="24"/>
+              </w:rPr>
+            </w:pPr>
+            <w:r>
+              <w:rPr>
+                <w:rFonts w:asciiTheme="majorBidi" w:hAnsiTheme="majorBidi" w:cstheme="majorBidi"/>
+                <w:b/>
+                <w:bCs/>
+                <w:sz w:val="24"/>
+                <w:szCs w:val="24"/>
+              </w:rPr>
+              <w:t>02/04 - 03/04</w:t>
+            </w:r>
+          </w:p>
+        </w:tc>
+        <w:tc>
+          <w:tcPr>
+            <w:tcW w:w="2058" w:type="dxa"/>
+          </w:tcPr>
+          <w:p>
+            <w:pPr>
+              <w:jc w:val="center"/>
+              <w:rPr>
+                <w:rFonts w:asciiTheme="majorBidi" w:hAnsiTheme="majorBidi" w:cstheme="majorBidi"/>
+                <w:b/>
+                <w:bCs/>
+                <w:sz w:val="24"/>
+                <w:szCs w:val="24"/>
+              </w:rPr>
+            </w:pPr>
+            <w:r>
+              <w:rPr>
+                <w:rFonts w:asciiTheme="majorBidi" w:hAnsiTheme="majorBidi" w:cstheme="majorBidi"/>
+                <w:b/>
+                <w:bCs/>
+                <w:sz w:val="24"/>
+                <w:szCs w:val="24"/>
+              </w:rPr>
+              <w:t>2 jours</w:t>
+            </w:r>
+          </w:p>
+        </w:tc>
+      </w:tr>
+      <w:tr>
+        <w:tc>
+          <w:tcPr>
+            <w:tcW w:w="2685" w:type="dxa"/>
+          </w:tcPr>
+          <w:p>
+            <w:pPr>
+              <w:jc w:val="center"/>
+              <w:rPr>
+                <w:rFonts w:asciiTheme="majorBidi" w:hAnsiTheme="majorBidi" w:cstheme="majorBidi"/>
+                <w:b/>
+                <w:bCs/>
+                <w:sz w:val="24"/>
+                <w:szCs w:val="24"/>
+              </w:rPr>
+            </w:pPr>
+            <w:r>
+              <w:rPr>
+                <w:rFonts w:asciiTheme="majorBidi" w:hAnsiTheme="majorBidi" w:cstheme="majorBidi"/>
+                <w:sz w:val="24"/>
+                <w:szCs w:val="24"/>
+              </w:rPr>
+              <w:t>Elaboration du cahier des charges</w:t>
+            </w:r>
+          </w:p>
+        </w:tc>
+        <w:tc>
+          <w:tcPr>
+            <w:tcW w:w="2504" w:type="dxa"/>
+          </w:tcPr>
+          <w:p>
+            <w:pPr>
+              <w:jc w:val="center"/>
+              <w:rPr>
+                <w:rFonts w:asciiTheme="majorBidi" w:hAnsiTheme="majorBidi" w:cstheme="majorBidi"/>
+                <w:b/>
+                <w:bCs/>
+                <w:sz w:val="24"/>
+                <w:szCs w:val="24"/>
+              </w:rPr>
+            </w:pPr>
+            <w:r>
+              <w:rPr>
+                <w:rFonts w:asciiTheme="majorBidi" w:hAnsiTheme="majorBidi" w:cstheme="majorBidi"/>
+                <w:b/>
+                <w:bCs/>
+                <w:sz w:val="24"/>
+                <w:szCs w:val="24"/>
+              </w:rPr>
+              <w:t>Toute l’équipe</w:t>
+            </w:r>
+          </w:p>
+        </w:tc>
+        <w:tc>
+          <w:tcPr>
+            <w:tcW w:w="1815" w:type="dxa"/>
+          </w:tcPr>
+          <w:p>
+            <w:pPr>
+              <w:jc w:val="center"/>
+              <w:rPr>
+                <w:rFonts w:asciiTheme="majorBidi" w:hAnsiTheme="majorBidi" w:cstheme="majorBidi"/>
+                <w:b/>
+                <w:bCs/>
+                <w:sz w:val="24"/>
+                <w:szCs w:val="24"/>
+              </w:rPr>
+            </w:pPr>
+            <w:r>
+              <w:rPr>
+                <w:rFonts w:asciiTheme="majorBidi" w:hAnsiTheme="majorBidi" w:cstheme="majorBidi"/>
+                <w:b/>
+                <w:bCs/>
+                <w:sz w:val="24"/>
+                <w:szCs w:val="24"/>
+              </w:rPr>
+              <w:t xml:space="preserve">29/03 </w:t>
+            </w:r>
+            <w:r>
+              <w:rPr>
+                <w:rFonts w:asciiTheme="majorBidi" w:hAnsiTheme="majorBidi" w:cstheme="majorBidi"/>
+                <w:b/>
+                <w:bCs/>
+                <w:sz w:val="24"/>
+                <w:szCs w:val="24"/>
+              </w:rPr>
+              <w:t>-</w:t>
+            </w:r>
+            <w:r>
+              <w:rPr>
+                <w:rFonts w:asciiTheme="majorBidi" w:hAnsiTheme="majorBidi" w:cstheme="majorBidi"/>
+                <w:b/>
+                <w:bCs/>
+                <w:sz w:val="24"/>
+                <w:szCs w:val="24"/>
+              </w:rPr>
+              <w:t xml:space="preserve"> 02/04</w:t>
+            </w:r>
+          </w:p>
+        </w:tc>
+        <w:tc>
+          <w:tcPr>
+            <w:tcW w:w="2058" w:type="dxa"/>
+          </w:tcPr>
+          <w:p>
+            <w:pPr>
+              <w:jc w:val="center"/>
+              <w:rPr>
+                <w:rFonts w:asciiTheme="majorBidi" w:hAnsiTheme="majorBidi" w:cstheme="majorBidi"/>
+                <w:b/>
+                <w:bCs/>
+                <w:sz w:val="24"/>
+                <w:szCs w:val="24"/>
+              </w:rPr>
+            </w:pPr>
+            <w:r>
+              <w:rPr>
+                <w:rFonts w:asciiTheme="majorBidi" w:hAnsiTheme="majorBidi" w:cstheme="majorBidi"/>
+                <w:b/>
+                <w:bCs/>
+                <w:sz w:val="24"/>
+                <w:szCs w:val="24"/>
+              </w:rPr>
+              <w:t>5 jours</w:t>
+            </w:r>
+          </w:p>
+        </w:tc>
+      </w:tr>
+      <w:tr>
+        <w:tc>
+          <w:tcPr>
+            <w:tcW w:w="2685" w:type="dxa"/>
+          </w:tcPr>
+          <w:p>
+            <w:pPr>
+              <w:jc w:val="center"/>
+              <w:rPr>
+                <w:rFonts w:asciiTheme="majorBidi" w:hAnsiTheme="majorBidi" w:cstheme="majorBidi"/>
+                <w:sz w:val="24"/>
+                <w:szCs w:val="24"/>
+              </w:rPr>
+            </w:pPr>
+            <w:r>
+              <w:rPr>
+                <w:rFonts w:asciiTheme="majorBidi" w:hAnsiTheme="majorBidi" w:cstheme="majorBidi"/>
+                <w:sz w:val="24"/>
+                <w:szCs w:val="24"/>
+              </w:rPr>
+              <w:t>Conception de la base de données</w:t>
+            </w:r>
+          </w:p>
+          <w:p>
+            <w:pPr>
+              <w:jc w:val="center"/>
+              <w:rPr>
+                <w:rFonts w:asciiTheme="majorBidi" w:hAnsiTheme="majorBidi" w:cstheme="majorBidi"/>
+                <w:sz w:val="24"/>
+                <w:szCs w:val="24"/>
+              </w:rPr>
+            </w:pPr>
+          </w:p>
+        </w:tc>
+        <w:tc>
+          <w:tcPr>
+            <w:tcW w:w="2504" w:type="dxa"/>
+          </w:tcPr>
+          <w:p>
+            <w:pPr>
+              <w:jc w:val="center"/>
+              <w:rPr>
+                <w:rFonts w:asciiTheme="majorBidi" w:hAnsiTheme="majorBidi" w:cstheme="majorBidi"/>
+                <w:b/>
+                <w:bCs/>
+                <w:sz w:val="24"/>
+                <w:szCs w:val="24"/>
+              </w:rPr>
+            </w:pPr>
+            <w:r>
+              <w:rPr>
+                <w:rFonts w:asciiTheme="majorBidi" w:hAnsiTheme="majorBidi" w:cstheme="majorBidi"/>
+                <w:b/>
+                <w:bCs/>
+                <w:sz w:val="24"/>
+                <w:szCs w:val="24"/>
+              </w:rPr>
+              <w:t>GHARSALLAH</w:t>
+            </w:r>
+            <w:r>
+              <w:rPr>
+                <w:rFonts w:asciiTheme="majorBidi" w:hAnsiTheme="majorBidi" w:cstheme="majorBidi"/>
+                <w:b/>
+                <w:bCs/>
+                <w:sz w:val="24"/>
+                <w:szCs w:val="24"/>
+              </w:rPr>
+              <w:t>, ENAYATI</w:t>
+            </w:r>
+          </w:p>
+        </w:tc>
+        <w:tc>
+          <w:tcPr>
+            <w:tcW w:w="1815" w:type="dxa"/>
+          </w:tcPr>
+          <w:p>
+            <w:pPr>
+              <w:jc w:val="center"/>
+              <w:rPr>
+                <w:rFonts w:asciiTheme="majorBidi" w:hAnsiTheme="majorBidi" w:cstheme="majorBidi"/>
+                <w:b/>
+                <w:bCs/>
+                <w:sz w:val="24"/>
+                <w:szCs w:val="24"/>
+              </w:rPr>
+            </w:pPr>
+            <w:r>
+              <w:rPr>
+                <w:rFonts w:asciiTheme="majorBidi" w:hAnsiTheme="majorBidi" w:cstheme="majorBidi"/>
+                <w:b/>
+                <w:bCs/>
+                <w:sz w:val="24"/>
+                <w:szCs w:val="24"/>
+              </w:rPr>
+              <w:t xml:space="preserve">03/04 </w:t>
+            </w:r>
+            <w:r>
+              <w:rPr>
+                <w:rFonts w:asciiTheme="majorBidi" w:hAnsiTheme="majorBidi" w:cstheme="majorBidi"/>
+                <w:b/>
+                <w:bCs/>
+                <w:sz w:val="24"/>
+                <w:szCs w:val="24"/>
+              </w:rPr>
+              <w:t>-</w:t>
+            </w:r>
+            <w:r>
+              <w:rPr>
+                <w:rFonts w:asciiTheme="majorBidi" w:hAnsiTheme="majorBidi" w:cstheme="majorBidi"/>
+                <w:b/>
+                <w:bCs/>
+                <w:sz w:val="24"/>
+                <w:szCs w:val="24"/>
+              </w:rPr>
+              <w:t xml:space="preserve"> 04/04</w:t>
+            </w:r>
+          </w:p>
+        </w:tc>
+        <w:tc>
+          <w:tcPr>
+            <w:tcW w:w="2058" w:type="dxa"/>
+          </w:tcPr>
+          <w:p>
+            <w:pPr>
+              <w:jc w:val="center"/>
+              <w:rPr>
+                <w:rFonts w:asciiTheme="majorBidi" w:hAnsiTheme="majorBidi" w:cstheme="majorBidi"/>
+                <w:b/>
+                <w:bCs/>
+                <w:sz w:val="24"/>
+                <w:szCs w:val="24"/>
+              </w:rPr>
+            </w:pPr>
+            <w:r>
+              <w:rPr>
+                <w:rFonts w:asciiTheme="majorBidi" w:hAnsiTheme="majorBidi" w:cstheme="majorBidi"/>
+                <w:b/>
+                <w:bCs/>
+                <w:sz w:val="24"/>
+                <w:szCs w:val="24"/>
+              </w:rPr>
+              <w:t>2 jours</w:t>
+            </w:r>
+          </w:p>
+        </w:tc>
+      </w:tr>
+      <w:tr>
+        <w:tc>
+          <w:tcPr>
+            <w:tcW w:w="2685" w:type="dxa"/>
+          </w:tcPr>
+          <w:p>
+            <w:pPr>
+              <w:jc w:val="center"/>
+              <w:rPr>
+                <w:rFonts w:asciiTheme="majorBidi" w:hAnsiTheme="majorBidi" w:cstheme="majorBidi"/>
+                <w:b/>
+                <w:bCs/>
+                <w:sz w:val="24"/>
+                <w:szCs w:val="24"/>
+              </w:rPr>
+            </w:pPr>
+            <w:r>
+              <w:rPr>
+                <w:rFonts w:asciiTheme="majorBidi" w:hAnsiTheme="majorBidi" w:cstheme="majorBidi"/>
+                <w:sz w:val="24"/>
+                <w:szCs w:val="24"/>
+              </w:rPr>
+              <w:t>Création des modèles</w:t>
+            </w:r>
+          </w:p>
+        </w:tc>
+        <w:tc>
+          <w:tcPr>
+            <w:tcW w:w="2504" w:type="dxa"/>
+          </w:tcPr>
+          <w:p>
+            <w:pPr>
+              <w:jc w:val="center"/>
+              <w:rPr>
+                <w:rFonts w:asciiTheme="majorBidi" w:hAnsiTheme="majorBidi" w:cstheme="majorBidi"/>
+                <w:b/>
+                <w:bCs/>
+                <w:sz w:val="24"/>
+                <w:szCs w:val="24"/>
+              </w:rPr>
+            </w:pPr>
+            <w:r>
+              <w:rPr>
+                <w:rFonts w:asciiTheme="majorBidi" w:hAnsiTheme="majorBidi" w:cstheme="majorBidi"/>
+                <w:b/>
+                <w:bCs/>
+                <w:sz w:val="24"/>
+                <w:szCs w:val="24"/>
+              </w:rPr>
+              <w:t>SATCHIVI, EL OTMANI, AFOH, KAMDEM</w:t>
+            </w:r>
+          </w:p>
+        </w:tc>
+        <w:tc>
+          <w:tcPr>
+            <w:tcW w:w="1815" w:type="dxa"/>
+          </w:tcPr>
+          <w:p>
+            <w:pPr>
+              <w:jc w:val="center"/>
+              <w:rPr>
+                <w:rFonts w:asciiTheme="majorBidi" w:hAnsiTheme="majorBidi" w:cstheme="majorBidi"/>
+                <w:b/>
+                <w:bCs/>
+                <w:sz w:val="24"/>
+                <w:szCs w:val="24"/>
+              </w:rPr>
+            </w:pPr>
+            <w:r>
+              <w:rPr>
+                <w:rFonts w:asciiTheme="majorBidi" w:hAnsiTheme="majorBidi" w:cstheme="majorBidi"/>
+                <w:b/>
+                <w:bCs/>
+                <w:sz w:val="24"/>
+                <w:szCs w:val="24"/>
+              </w:rPr>
+              <w:t>05/04 - 30/04</w:t>
+            </w:r>
+          </w:p>
+        </w:tc>
+        <w:tc>
+          <w:tcPr>
+            <w:tcW w:w="2058" w:type="dxa"/>
+          </w:tcPr>
+          <w:p>
+            <w:pPr>
+              <w:jc w:val="center"/>
+              <w:rPr>
+                <w:rFonts w:asciiTheme="majorBidi" w:hAnsiTheme="majorBidi" w:cstheme="majorBidi"/>
+                <w:b/>
+                <w:bCs/>
+                <w:sz w:val="24"/>
+                <w:szCs w:val="24"/>
+              </w:rPr>
+            </w:pPr>
+            <w:r>
+              <w:rPr>
+                <w:rFonts w:asciiTheme="majorBidi" w:hAnsiTheme="majorBidi" w:cstheme="majorBidi"/>
+                <w:b/>
+                <w:bCs/>
+                <w:sz w:val="24"/>
+                <w:szCs w:val="24"/>
+              </w:rPr>
+              <w:t>19 jours</w:t>
+            </w:r>
+          </w:p>
+        </w:tc>
+      </w:tr>
+      <w:tr>
+        <w:tc>
+          <w:tcPr>
+            <w:tcW w:w="2685" w:type="dxa"/>
+          </w:tcPr>
+          <w:p>
+            <w:pPr>
+              <w:jc w:val="center"/>
+              <w:rPr>
+                <w:rFonts w:asciiTheme="majorBidi" w:hAnsiTheme="majorBidi" w:cstheme="majorBidi"/>
+                <w:sz w:val="24"/>
+                <w:szCs w:val="24"/>
+              </w:rPr>
+            </w:pPr>
+            <w:r>
+              <w:rPr>
+                <w:rFonts w:asciiTheme="majorBidi" w:hAnsiTheme="majorBidi" w:cstheme="majorBidi"/>
+                <w:sz w:val="24"/>
+                <w:szCs w:val="24"/>
+              </w:rPr>
+              <w:t>Création des vues</w:t>
+            </w:r>
+          </w:p>
+          <w:p>
+            <w:pPr>
+              <w:jc w:val="center"/>
+              <w:rPr>
+                <w:rFonts w:asciiTheme="majorBidi" w:hAnsiTheme="majorBidi" w:cstheme="majorBidi"/>
+                <w:b/>
+                <w:bCs/>
+                <w:sz w:val="24"/>
+                <w:szCs w:val="24"/>
+              </w:rPr>
+            </w:pPr>
+          </w:p>
+        </w:tc>
+        <w:tc>
+          <w:tcPr>
+            <w:tcW w:w="2504" w:type="dxa"/>
+          </w:tcPr>
+          <w:p>
+            <w:pPr>
+              <w:jc w:val="center"/>
+              <w:rPr>
+                <w:rFonts w:asciiTheme="majorBidi" w:hAnsiTheme="majorBidi" w:cstheme="majorBidi"/>
+                <w:b/>
+                <w:bCs/>
+                <w:sz w:val="24"/>
+                <w:szCs w:val="24"/>
+              </w:rPr>
+            </w:pPr>
+            <w:r>
+              <w:rPr>
+                <w:rFonts w:asciiTheme="majorBidi" w:hAnsiTheme="majorBidi" w:cstheme="majorBidi"/>
+                <w:b/>
+                <w:bCs/>
+                <w:sz w:val="24"/>
+                <w:szCs w:val="24"/>
+              </w:rPr>
+              <w:t>Toute l’équipe</w:t>
+            </w:r>
+          </w:p>
+        </w:tc>
+        <w:tc>
+          <w:tcPr>
+            <w:tcW w:w="1815" w:type="dxa"/>
+          </w:tcPr>
+          <w:p>
+            <w:pPr>
+              <w:jc w:val="center"/>
+              <w:rPr>
+                <w:rFonts w:asciiTheme="majorBidi" w:hAnsiTheme="majorBidi" w:cstheme="majorBidi"/>
+                <w:b/>
+                <w:bCs/>
+                <w:sz w:val="24"/>
+                <w:szCs w:val="24"/>
+              </w:rPr>
+            </w:pPr>
+            <w:r>
+              <w:rPr>
+                <w:rFonts w:asciiTheme="majorBidi" w:hAnsiTheme="majorBidi" w:cstheme="majorBidi"/>
+                <w:b/>
+                <w:bCs/>
+                <w:sz w:val="24"/>
+                <w:szCs w:val="24"/>
+              </w:rPr>
+              <w:t>05/04 - 30/04</w:t>
+            </w:r>
+          </w:p>
+        </w:tc>
+        <w:tc>
+          <w:tcPr>
+            <w:tcW w:w="2058" w:type="dxa"/>
+          </w:tcPr>
+          <w:p>
+            <w:pPr>
+              <w:jc w:val="center"/>
+              <w:rPr>
+                <w:rFonts w:asciiTheme="majorBidi" w:hAnsiTheme="majorBidi" w:cstheme="majorBidi"/>
+                <w:b/>
+                <w:bCs/>
+                <w:sz w:val="24"/>
+                <w:szCs w:val="24"/>
+              </w:rPr>
+            </w:pPr>
+            <w:r>
+              <w:rPr>
+                <w:rFonts w:asciiTheme="majorBidi" w:hAnsiTheme="majorBidi" w:cstheme="majorBidi"/>
+                <w:b/>
+                <w:bCs/>
+                <w:sz w:val="24"/>
+                <w:szCs w:val="24"/>
+              </w:rPr>
+              <w:t>19 jours</w:t>
+            </w:r>
+          </w:p>
+        </w:tc>
+      </w:tr>
+      <w:tr>
+        <w:trPr>
+          <w:trHeight w:val="58"/>
+        </w:trPr>
+        <w:tc>
+          <w:tcPr>
+            <w:tcW w:w="2685" w:type="dxa"/>
+          </w:tcPr>
+          <w:p>
+            <w:pPr>
+              <w:jc w:val="center"/>
+              <w:rPr>
+                <w:rFonts w:asciiTheme="majorBidi" w:hAnsiTheme="majorBidi" w:cstheme="majorBidi"/>
+                <w:sz w:val="24"/>
+                <w:szCs w:val="24"/>
+              </w:rPr>
+            </w:pPr>
+            <w:r>
+              <w:rPr>
+                <w:rFonts w:asciiTheme="majorBidi" w:hAnsiTheme="majorBidi" w:cstheme="majorBidi"/>
+                <w:sz w:val="24"/>
+                <w:szCs w:val="24"/>
+              </w:rPr>
+              <w:t>Création des contrôleurs</w:t>
+            </w:r>
+          </w:p>
+          <w:p>
+            <w:pPr>
+              <w:jc w:val="center"/>
+              <w:rPr>
+                <w:rFonts w:asciiTheme="majorBidi" w:hAnsiTheme="majorBidi" w:cstheme="majorBidi"/>
+                <w:b/>
+                <w:bCs/>
+                <w:sz w:val="24"/>
+                <w:szCs w:val="24"/>
+              </w:rPr>
+            </w:pPr>
+          </w:p>
+        </w:tc>
+        <w:tc>
+          <w:tcPr>
+            <w:tcW w:w="2504" w:type="dxa"/>
+          </w:tcPr>
+          <w:p>
+            <w:pPr>
+              <w:jc w:val="center"/>
+              <w:rPr>
+                <w:rFonts w:asciiTheme="majorBidi" w:hAnsiTheme="majorBidi" w:cstheme="majorBidi"/>
+                <w:b/>
+                <w:bCs/>
+                <w:sz w:val="24"/>
+                <w:szCs w:val="24"/>
+              </w:rPr>
+            </w:pPr>
+            <w:r>
+              <w:rPr>
+                <w:rFonts w:asciiTheme="majorBidi" w:hAnsiTheme="majorBidi" w:cstheme="majorBidi"/>
+                <w:b/>
+                <w:bCs/>
+                <w:sz w:val="24"/>
+                <w:szCs w:val="24"/>
+              </w:rPr>
+              <w:t>SATCHIVI, YARBANGA, ENAYATI, AFOH</w:t>
+            </w:r>
+          </w:p>
+        </w:tc>
+        <w:tc>
+          <w:tcPr>
+            <w:tcW w:w="1815" w:type="dxa"/>
+          </w:tcPr>
+          <w:p>
+            <w:pPr>
+              <w:jc w:val="center"/>
+              <w:rPr>
+                <w:rFonts w:asciiTheme="majorBidi" w:hAnsiTheme="majorBidi" w:cstheme="majorBidi"/>
+                <w:b/>
+                <w:bCs/>
+                <w:sz w:val="24"/>
+                <w:szCs w:val="24"/>
+              </w:rPr>
+            </w:pPr>
+            <w:r>
+              <w:rPr>
+                <w:rFonts w:asciiTheme="majorBidi" w:hAnsiTheme="majorBidi" w:cstheme="majorBidi"/>
+                <w:b/>
+                <w:bCs/>
+                <w:sz w:val="24"/>
+                <w:szCs w:val="24"/>
+              </w:rPr>
+              <w:t>05/04 - 30/04</w:t>
+            </w:r>
+          </w:p>
+        </w:tc>
+        <w:tc>
+          <w:tcPr>
+            <w:tcW w:w="2058" w:type="dxa"/>
+          </w:tcPr>
+          <w:p>
+            <w:pPr>
+              <w:jc w:val="center"/>
+              <w:rPr>
+                <w:rFonts w:asciiTheme="majorBidi" w:hAnsiTheme="majorBidi" w:cstheme="majorBidi"/>
+                <w:b/>
+                <w:bCs/>
+                <w:sz w:val="24"/>
+                <w:szCs w:val="24"/>
+              </w:rPr>
+            </w:pPr>
+            <w:r>
+              <w:rPr>
+                <w:rFonts w:asciiTheme="majorBidi" w:hAnsiTheme="majorBidi" w:cstheme="majorBidi"/>
+                <w:b/>
+                <w:bCs/>
+                <w:sz w:val="24"/>
+                <w:szCs w:val="24"/>
+              </w:rPr>
+              <w:t>19 jours</w:t>
+            </w:r>
+          </w:p>
+        </w:tc>
+      </w:tr>
+      <w:tr>
+        <w:tc>
+          <w:tcPr>
+            <w:tcW w:w="2685" w:type="dxa"/>
+          </w:tcPr>
+          <w:p>
+            <w:pPr>
+              <w:jc w:val="center"/>
+              <w:rPr>
+                <w:rFonts w:asciiTheme="majorBidi" w:hAnsiTheme="majorBidi" w:cstheme="majorBidi"/>
+                <w:sz w:val="24"/>
+                <w:szCs w:val="24"/>
+              </w:rPr>
+            </w:pPr>
+            <w:r>
+              <w:rPr>
+                <w:rFonts w:asciiTheme="majorBidi" w:hAnsiTheme="majorBidi" w:cstheme="majorBidi"/>
+                <w:sz w:val="24"/>
+                <w:szCs w:val="24"/>
+              </w:rPr>
+              <w:t>Tests de l’application</w:t>
+            </w:r>
+          </w:p>
+        </w:tc>
+        <w:tc>
+          <w:tcPr>
+            <w:tcW w:w="2504" w:type="dxa"/>
+          </w:tcPr>
+          <w:p>
+            <w:pPr>
+              <w:jc w:val="center"/>
+              <w:rPr>
+                <w:rFonts w:asciiTheme="majorBidi" w:hAnsiTheme="majorBidi" w:cstheme="majorBidi"/>
+                <w:b/>
+                <w:bCs/>
+                <w:sz w:val="24"/>
+                <w:szCs w:val="24"/>
+              </w:rPr>
+            </w:pPr>
+            <w:r>
+              <w:rPr>
+                <w:rFonts w:asciiTheme="majorBidi" w:hAnsiTheme="majorBidi" w:cstheme="majorBidi"/>
+                <w:b/>
+                <w:bCs/>
+                <w:sz w:val="24"/>
+                <w:szCs w:val="24"/>
+              </w:rPr>
+              <w:t>Toute l’équipe</w:t>
+            </w:r>
+          </w:p>
+        </w:tc>
+        <w:tc>
+          <w:tcPr>
+            <w:tcW w:w="1815" w:type="dxa"/>
+          </w:tcPr>
+          <w:p>
+            <w:pPr>
+              <w:jc w:val="center"/>
+              <w:rPr>
+                <w:rFonts w:asciiTheme="majorBidi" w:hAnsiTheme="majorBidi" w:cstheme="majorBidi"/>
+                <w:b/>
+                <w:bCs/>
+                <w:sz w:val="24"/>
+                <w:szCs w:val="24"/>
+              </w:rPr>
+            </w:pPr>
+            <w:r>
+              <w:rPr>
+                <w:rFonts w:asciiTheme="majorBidi" w:hAnsiTheme="majorBidi" w:cstheme="majorBidi"/>
+                <w:b/>
+                <w:bCs/>
+                <w:sz w:val="24"/>
+                <w:szCs w:val="24"/>
+              </w:rPr>
+              <w:t>29/04 - 01/05</w:t>
+            </w:r>
+          </w:p>
+        </w:tc>
+        <w:tc>
+          <w:tcPr>
+            <w:tcW w:w="2058" w:type="dxa"/>
+          </w:tcPr>
+          <w:p>
+            <w:pPr>
+              <w:jc w:val="center"/>
+              <w:rPr>
+                <w:rFonts w:asciiTheme="majorBidi" w:hAnsiTheme="majorBidi" w:cstheme="majorBidi"/>
+                <w:b/>
+                <w:bCs/>
+                <w:sz w:val="24"/>
+                <w:szCs w:val="24"/>
+              </w:rPr>
+            </w:pPr>
+            <w:r>
+              <w:rPr>
+                <w:rFonts w:asciiTheme="majorBidi" w:hAnsiTheme="majorBidi" w:cstheme="majorBidi"/>
+                <w:b/>
+                <w:bCs/>
+                <w:sz w:val="24"/>
+                <w:szCs w:val="24"/>
+              </w:rPr>
+              <w:t>3</w:t>
+            </w:r>
+            <w:r>
+              <w:rPr>
+                <w:rFonts w:asciiTheme="majorBidi" w:hAnsiTheme="majorBidi" w:cstheme="majorBidi"/>
+                <w:b/>
+                <w:bCs/>
+                <w:sz w:val="24"/>
+                <w:szCs w:val="24"/>
+              </w:rPr>
+              <w:t xml:space="preserve"> jours</w:t>
+            </w:r>
+          </w:p>
+        </w:tc>
+      </w:tr>
+    </w:tbl>
+    <w:p>
+      <w:pPr>
+        <w:jc w:val="both"/>
+        <w:rPr>
+          <w:rFonts w:asciiTheme="majorBidi" w:hAnsiTheme="majorBidi" w:cstheme="majorBidi"/>
+          <w:b/>
+          <w:bCs/>
+          <w:sz w:val="24"/>
+          <w:szCs w:val="24"/>
+        </w:rPr>
+      </w:pPr>
+    </w:p>
+    <w:p>
+      <w:pPr>
+        <w:jc w:val="both"/>
+        <w:rPr>
+          <w:rFonts w:asciiTheme="majorBidi" w:hAnsiTheme="majorBidi" w:cstheme="majorBidi"/>
+          <w:sz w:val="24"/>
+          <w:szCs w:val="24"/>
+        </w:rPr>
+      </w:pPr>
+    </w:p>
+    <w:p>
+      <w:pPr>
+        <w:pStyle w:val="Titre2"/>
+      </w:pPr>
+      <w:r>
+        <w:t xml:space="preserve">4.2 ressources </w:t>
+      </w:r>
+    </w:p>
+    <w:p>
+      <w:pPr>
+        <w:jc w:val="both"/>
+        <w:rPr>
+          <w:rFonts w:asciiTheme="majorBidi" w:hAnsiTheme="majorBidi" w:cstheme="majorBidi"/>
+          <w:b/>
+          <w:bCs/>
+          <w:sz w:val="24"/>
+          <w:szCs w:val="24"/>
+        </w:rPr>
+      </w:pPr>
+      <w:r>
+        <w:rPr>
+          <w:rFonts w:asciiTheme="majorBidi" w:hAnsiTheme="majorBidi" w:cstheme="majorBidi"/>
+          <w:b/>
+          <w:bCs/>
+          <w:sz w:val="24"/>
+          <w:szCs w:val="24"/>
+        </w:rPr>
+        <w:t xml:space="preserve">Ressources humaines </w:t>
+      </w:r>
+    </w:p>
+    <w:p>
+      <w:pPr>
+        <w:jc w:val="both"/>
+        <w:rPr>
+          <w:rFonts w:asciiTheme="majorBidi" w:hAnsiTheme="majorBidi" w:cstheme="majorBidi"/>
+          <w:sz w:val="24"/>
+          <w:szCs w:val="24"/>
+        </w:rPr>
+      </w:pPr>
+      <w:r>
+        <w:rPr>
+          <w:rFonts w:asciiTheme="majorBidi" w:hAnsiTheme="majorBidi" w:cstheme="majorBidi"/>
+          <w:sz w:val="24"/>
+          <w:szCs w:val="24"/>
+        </w:rPr>
+        <w:t>Le projet regroupe 7 personnes.</w:t>
+      </w:r>
+    </w:p>
+    <w:p>
+      <w:pPr>
+        <w:pStyle w:val="Paragraphedeliste"/>
+        <w:numPr>
+          <w:ilvl w:val="0"/>
+          <w:numId w:val="10"/>
+        </w:numPr>
+        <w:jc w:val="both"/>
+        <w:rPr>
+          <w:lang w:val="en-US"/>
+        </w:rPr>
+      </w:pPr>
+      <w:r>
+        <w:rPr>
+          <w:lang w:val="en-US"/>
+        </w:rPr>
+        <w:t>EL OTMANI Hiba</w:t>
+      </w:r>
+    </w:p>
+    <w:p>
+      <w:pPr>
+        <w:pStyle w:val="Paragraphedeliste"/>
+        <w:numPr>
+          <w:ilvl w:val="0"/>
+          <w:numId w:val="10"/>
+        </w:numPr>
+        <w:jc w:val="both"/>
+        <w:rPr>
+          <w:lang w:val="en-US"/>
+        </w:rPr>
+      </w:pPr>
+      <w:r>
+        <w:rPr>
+          <w:lang w:val="en-US"/>
+        </w:rPr>
+        <w:t>ENAYATI Yas</w:t>
+      </w:r>
+    </w:p>
+    <w:p>
+      <w:pPr>
+        <w:pStyle w:val="Paragraphedeliste"/>
+        <w:numPr>
+          <w:ilvl w:val="0"/>
+          <w:numId w:val="10"/>
+        </w:numPr>
+        <w:jc w:val="both"/>
+        <w:rPr>
+          <w:lang w:val="en-US"/>
+        </w:rPr>
+      </w:pPr>
+      <w:r>
+        <w:rPr>
+          <w:lang w:val="en-US"/>
+        </w:rPr>
+        <w:t>AFOH Denis</w:t>
+      </w:r>
+    </w:p>
+    <w:p>
+      <w:pPr>
+        <w:pStyle w:val="Paragraphedeliste"/>
+        <w:numPr>
+          <w:ilvl w:val="0"/>
+          <w:numId w:val="10"/>
+        </w:numPr>
+        <w:jc w:val="both"/>
+      </w:pPr>
+      <w:r>
+        <w:t xml:space="preserve">YARBANGA </w:t>
+      </w:r>
+      <w:proofErr w:type="spellStart"/>
+      <w:r>
+        <w:t>Wendconté</w:t>
+      </w:r>
+      <w:proofErr w:type="spellEnd"/>
+      <w:r>
+        <w:t xml:space="preserve"> Blaise </w:t>
+      </w:r>
+    </w:p>
+    <w:p>
+      <w:pPr>
+        <w:pStyle w:val="Paragraphedeliste"/>
+        <w:numPr>
+          <w:ilvl w:val="0"/>
+          <w:numId w:val="10"/>
+        </w:numPr>
+        <w:jc w:val="both"/>
+        <w:rPr>
+          <w:lang w:val="en-US"/>
+        </w:rPr>
+      </w:pPr>
+      <w:r>
+        <w:rPr>
+          <w:lang w:val="en-US"/>
+        </w:rPr>
+        <w:t xml:space="preserve">SATCHIVI Kokoè Yasmine Ashley </w:t>
+      </w:r>
+    </w:p>
+    <w:p>
+      <w:pPr>
+        <w:pStyle w:val="Paragraphedeliste"/>
+        <w:numPr>
+          <w:ilvl w:val="0"/>
+          <w:numId w:val="10"/>
+        </w:numPr>
+        <w:jc w:val="both"/>
+        <w:rPr>
+          <w:rFonts w:asciiTheme="majorBidi" w:hAnsiTheme="majorBidi" w:cstheme="majorBidi"/>
+          <w:sz w:val="24"/>
+          <w:szCs w:val="24"/>
+          <w:lang w:val="en-US"/>
+        </w:rPr>
+      </w:pPr>
+      <w:r>
+        <w:rPr>
+          <w:lang w:val="en-US"/>
+        </w:rPr>
+        <w:t>KAMDEM GUIAM Valery</w:t>
+      </w:r>
+    </w:p>
+    <w:p>
+      <w:pPr>
+        <w:pStyle w:val="Paragraphedeliste"/>
+        <w:numPr>
+          <w:ilvl w:val="0"/>
+          <w:numId w:val="10"/>
+        </w:numPr>
+        <w:jc w:val="both"/>
+        <w:rPr>
+          <w:rFonts w:asciiTheme="majorBidi" w:hAnsiTheme="majorBidi" w:cstheme="majorBidi"/>
+          <w:sz w:val="24"/>
+          <w:szCs w:val="24"/>
+          <w:lang w:val="en-US"/>
+        </w:rPr>
+      </w:pPr>
+      <w:r>
+        <w:rPr>
+          <w:lang w:val="en-US"/>
+        </w:rPr>
+        <w:t>G</w:t>
+      </w:r>
+      <w:r>
+        <w:rPr>
+          <w:lang w:val="en-US"/>
+        </w:rPr>
+        <w:t>HARSALLAH Wiam</w:t>
+      </w:r>
+    </w:p>
+    <w:p>
+      <w:pPr>
+        <w:jc w:val="both"/>
+        <w:rPr>
+          <w:rFonts w:asciiTheme="majorBidi" w:hAnsiTheme="majorBidi" w:cstheme="majorBidi"/>
+          <w:sz w:val="24"/>
+          <w:szCs w:val="24"/>
+          <w:lang w:val="en-US"/>
+        </w:rPr>
+      </w:pPr>
+    </w:p>
+    <w:p>
+      <w:pPr>
+        <w:jc w:val="both"/>
+        <w:rPr>
+          <w:rFonts w:asciiTheme="majorBidi" w:hAnsiTheme="majorBidi" w:cstheme="majorBidi"/>
+          <w:b/>
+          <w:bCs/>
+          <w:sz w:val="24"/>
+          <w:szCs w:val="24"/>
+        </w:rPr>
+      </w:pPr>
+      <w:r>
+        <w:rPr>
+          <w:rFonts w:asciiTheme="majorBidi" w:hAnsiTheme="majorBidi" w:cstheme="majorBidi"/>
+          <w:b/>
+          <w:bCs/>
+          <w:sz w:val="24"/>
+          <w:szCs w:val="24"/>
+        </w:rPr>
+        <w:t>Ressources matérielles</w:t>
+      </w:r>
+    </w:p>
+    <w:p>
+      <w:pPr>
+        <w:pStyle w:val="Paragraphedeliste"/>
+        <w:numPr>
+          <w:ilvl w:val="0"/>
+          <w:numId w:val="11"/>
+        </w:numPr>
+        <w:jc w:val="both"/>
+        <w:rPr>
+          <w:rFonts w:asciiTheme="majorBidi" w:hAnsiTheme="majorBidi" w:cstheme="majorBidi"/>
+          <w:sz w:val="24"/>
+          <w:szCs w:val="24"/>
+        </w:rPr>
+      </w:pPr>
+      <w:r>
+        <w:rPr>
+          <w:rFonts w:asciiTheme="majorBidi" w:hAnsiTheme="majorBidi" w:cstheme="majorBidi"/>
+          <w:sz w:val="24"/>
+          <w:szCs w:val="24"/>
+        </w:rPr>
+        <w:t>7 Laptops (2 OS, Windows et Linux)</w:t>
+      </w:r>
+    </w:p>
+    <w:p>
+      <w:pPr>
+        <w:pStyle w:val="Paragraphedeliste"/>
+        <w:numPr>
+          <w:ilvl w:val="0"/>
+          <w:numId w:val="11"/>
+        </w:numPr>
+        <w:jc w:val="both"/>
+        <w:rPr>
+          <w:rFonts w:asciiTheme="majorBidi" w:hAnsiTheme="majorBidi" w:cstheme="majorBidi"/>
+          <w:sz w:val="24"/>
+          <w:szCs w:val="24"/>
+        </w:rPr>
+      </w:pPr>
+      <w:r>
+        <w:rPr>
+          <w:rFonts w:asciiTheme="majorBidi" w:hAnsiTheme="majorBidi" w:cstheme="majorBidi"/>
+          <w:sz w:val="24"/>
+          <w:szCs w:val="24"/>
+        </w:rPr>
+        <w:t>Connexion internet de l’ISTY</w:t>
+      </w:r>
+    </w:p>
+    <w:p>
+      <w:pPr>
+        <w:jc w:val="both"/>
+        <w:rPr>
+          <w:rFonts w:asciiTheme="majorBidi" w:hAnsiTheme="majorBidi" w:cstheme="majorBidi"/>
+          <w:sz w:val="24"/>
+          <w:szCs w:val="24"/>
+        </w:rPr>
+      </w:pPr>
+    </w:p>
+    <w:p>
+      <w:pPr>
+        <w:jc w:val="both"/>
+        <w:rPr>
+          <w:rFonts w:asciiTheme="majorBidi" w:hAnsiTheme="majorBidi" w:cstheme="majorBidi"/>
+          <w:sz w:val="24"/>
+          <w:szCs w:val="24"/>
+        </w:rPr>
+      </w:pPr>
+    </w:p>
+    <w:p>
+      <w:pPr>
+        <w:jc w:val="both"/>
+        <w:rPr>
+          <w:rFonts w:asciiTheme="majorBidi" w:hAnsiTheme="majorBidi" w:cstheme="majorBidi"/>
+          <w:sz w:val="24"/>
+          <w:szCs w:val="24"/>
+        </w:rPr>
+      </w:pPr>
+    </w:p>
+    <w:p>
+      <w:pPr>
+        <w:jc w:val="both"/>
+        <w:rPr>
+          <w:rFonts w:asciiTheme="majorBidi" w:hAnsiTheme="majorBidi" w:cstheme="majorBidi"/>
+          <w:sz w:val="24"/>
+          <w:szCs w:val="24"/>
+        </w:rPr>
+      </w:pPr>
+    </w:p>
+    <w:p>
+      <w:pPr>
+        <w:jc w:val="both"/>
+        <w:rPr>
+          <w:rFonts w:asciiTheme="majorBidi" w:hAnsiTheme="majorBidi" w:cstheme="majorBidi"/>
+          <w:sz w:val="24"/>
+          <w:szCs w:val="24"/>
+        </w:rPr>
+      </w:pPr>
+    </w:p>
+    <w:p>
+      <w:pPr>
+        <w:pStyle w:val="Titre1"/>
+      </w:pPr>
+      <w:r>
+        <w:lastRenderedPageBreak/>
+        <w:t>Authentification</w:t>
+      </w:r>
+    </w:p>
+    <w:p>
+      <w:pPr>
+        <w:jc w:val="both"/>
         <w:rPr>
           <w:rFonts w:asciiTheme="majorBidi" w:hAnsiTheme="majorBidi" w:cstheme="majorBidi"/>
           <w:b/>
@@ -81,171 +2604,32 @@
           <w:szCs w:val="28"/>
         </w:rPr>
       </w:pPr>
-      <w:r>
+    </w:p>
+    <w:p>
+      <w:pPr>
+        <w:jc w:val="both"/>
         <w:rPr>
           <w:rFonts w:asciiTheme="majorBidi" w:hAnsiTheme="majorBidi" w:cstheme="majorBidi"/>
           <w:b/>
           <w:bCs/>
           <w:sz w:val="28"/>
           <w:szCs w:val="28"/>
-        </w:rPr>
-        <w:t>Objectifs</w:t>
-      </w:r>
-    </w:p>
-    <w:p>
-      <w:pPr>
-        <w:rPr>
-          <w:rFonts w:asciiTheme="majorBidi" w:hAnsiTheme="majorBidi" w:cstheme="majorBidi"/>
-          <w:sz w:val="24"/>
-          <w:szCs w:val="24"/>
-        </w:rPr>
-      </w:pPr>
-      <w:r>
-        <w:rPr>
-          <w:rFonts w:asciiTheme="majorBidi" w:hAnsiTheme="majorBidi" w:cstheme="majorBidi"/>
-          <w:sz w:val="24"/>
-          <w:szCs w:val="24"/>
-        </w:rPr>
-        <w:t>La majorité des étudiants rencontrent des difficultés psychologiques, c'est pourquoi notre application Web vise à fournir un service gratuit et accessible, en mettant à disposition plusieurs psychologues disponibles pour aider les étudiants.</w:t>
-      </w:r>
-    </w:p>
-    <w:p>
-      <w:pPr>
-        <w:rPr>
-          <w:rFonts w:asciiTheme="majorBidi" w:hAnsiTheme="majorBidi" w:cstheme="majorBidi"/>
-          <w:sz w:val="24"/>
-          <w:szCs w:val="24"/>
-        </w:rPr>
-      </w:pPr>
-      <w:r>
-        <w:rPr>
-          <w:rFonts w:asciiTheme="majorBidi" w:hAnsiTheme="majorBidi" w:cstheme="majorBidi"/>
-          <w:sz w:val="24"/>
-          <w:szCs w:val="24"/>
-        </w:rPr>
-        <w:t>Les objectifs spécifiques incluent :</w:t>
-      </w:r>
-    </w:p>
-    <w:p>
-      <w:pPr>
-        <w:pStyle w:val="Paragraphedeliste"/>
-        <w:numPr>
-          <w:ilvl w:val="0"/>
-          <w:numId w:val="1"/>
-        </w:numPr>
-        <w:rPr>
-          <w:rFonts w:asciiTheme="majorBidi" w:hAnsiTheme="majorBidi" w:cstheme="majorBidi"/>
-          <w:sz w:val="24"/>
-          <w:szCs w:val="24"/>
-        </w:rPr>
-      </w:pPr>
-      <w:r>
-        <w:rPr>
-          <w:rFonts w:asciiTheme="majorBidi" w:hAnsiTheme="majorBidi" w:cstheme="majorBidi"/>
-          <w:sz w:val="24"/>
-          <w:szCs w:val="24"/>
-        </w:rPr>
-        <w:t>Création d'un système d'authentification sécurisé basé sur le numéro d'étudiant.</w:t>
-      </w:r>
-    </w:p>
-    <w:p>
-      <w:pPr>
-        <w:pStyle w:val="Paragraphedeliste"/>
-        <w:numPr>
-          <w:ilvl w:val="0"/>
-          <w:numId w:val="1"/>
-        </w:numPr>
-        <w:rPr>
-          <w:rFonts w:asciiTheme="majorBidi" w:hAnsiTheme="majorBidi" w:cstheme="majorBidi"/>
-          <w:sz w:val="24"/>
-          <w:szCs w:val="24"/>
-        </w:rPr>
-      </w:pPr>
-      <w:r>
-        <w:rPr>
-          <w:rFonts w:asciiTheme="majorBidi" w:hAnsiTheme="majorBidi" w:cstheme="majorBidi"/>
-          <w:sz w:val="24"/>
-          <w:szCs w:val="24"/>
-        </w:rPr>
-        <w:t>Développement d'une interface utilisateur intuitive permettant aux étudiants de rechercher des psychologues disponibles et de prendre rendez-vous.</w:t>
-      </w:r>
-    </w:p>
-    <w:p>
-      <w:pPr>
-        <w:pStyle w:val="Paragraphedeliste"/>
-        <w:numPr>
-          <w:ilvl w:val="0"/>
-          <w:numId w:val="1"/>
-        </w:numPr>
-        <w:rPr>
-          <w:rFonts w:asciiTheme="majorBidi" w:hAnsiTheme="majorBidi" w:cstheme="majorBidi"/>
-          <w:sz w:val="24"/>
-          <w:szCs w:val="24"/>
-        </w:rPr>
-      </w:pPr>
-      <w:r>
-        <w:rPr>
-          <w:rFonts w:asciiTheme="majorBidi" w:hAnsiTheme="majorBidi" w:cstheme="majorBidi"/>
-          <w:sz w:val="24"/>
-          <w:szCs w:val="24"/>
-        </w:rPr>
-        <w:t>Mise en place d'un calendrier pour afficher les disponibilités des psychologues.</w:t>
-      </w:r>
-    </w:p>
-    <w:p>
-      <w:pPr>
-        <w:pStyle w:val="Paragraphedeliste"/>
-        <w:numPr>
-          <w:ilvl w:val="0"/>
-          <w:numId w:val="1"/>
-        </w:numPr>
-        <w:rPr>
-          <w:rFonts w:asciiTheme="majorBidi" w:hAnsiTheme="majorBidi" w:cstheme="majorBidi"/>
-          <w:sz w:val="24"/>
-          <w:szCs w:val="24"/>
-        </w:rPr>
-      </w:pPr>
-      <w:r>
-        <w:rPr>
-          <w:rFonts w:asciiTheme="majorBidi" w:hAnsiTheme="majorBidi" w:cstheme="majorBidi"/>
-          <w:sz w:val="24"/>
-          <w:szCs w:val="24"/>
-        </w:rPr>
-        <w:t>Intégration d'un système de notification pour rappeler aux étudiants leurs rendez-vous.</w:t>
-      </w:r>
-    </w:p>
-    <w:p>
-      <w:pPr>
-        <w:pStyle w:val="Paragraphedeliste"/>
-        <w:numPr>
-          <w:ilvl w:val="0"/>
-          <w:numId w:val="1"/>
-        </w:numPr>
-        <w:rPr>
-          <w:rFonts w:asciiTheme="majorBidi" w:hAnsiTheme="majorBidi" w:cstheme="majorBidi"/>
-          <w:sz w:val="24"/>
-          <w:szCs w:val="24"/>
-        </w:rPr>
-      </w:pPr>
-      <w:r>
-        <w:rPr>
-          <w:rFonts w:asciiTheme="majorBidi" w:hAnsiTheme="majorBidi" w:cstheme="majorBidi"/>
-          <w:sz w:val="24"/>
-          <w:szCs w:val="24"/>
-        </w:rPr>
-        <w:t>Conception d'un tableau de bord pour les psychologues afin de gérer leurs horaires et rendez-vous.</w:t>
-      </w:r>
-    </w:p>
-    <w:p>
-      <w:pPr>
+          <w:lang w:val="en-US"/>
+        </w:rPr>
+      </w:pPr>
+      <w:proofErr w:type="spellStart"/>
+      <w:r>
         <w:rPr>
           <w:rFonts w:asciiTheme="majorBidi" w:hAnsiTheme="majorBidi" w:cstheme="majorBidi"/>
           <w:b/>
           <w:bCs/>
           <w:sz w:val="28"/>
           <w:szCs w:val="28"/>
-        </w:rPr>
-      </w:pPr>
+          <w:lang w:val="en-US"/>
+        </w:rPr>
+        <w:t>Mr</w:t>
+      </w:r>
+      <w:proofErr w:type="spellEnd"/>
       <w:r>
         <w:rPr>
           <w:rFonts w:asciiTheme="majorBidi" w:hAnsiTheme="majorBidi" w:cstheme="majorBidi"/>
@@ -253,493 +2637,161 @@
           <w:bCs/>
           <w:sz w:val="28"/>
           <w:szCs w:val="28"/>
-        </w:rPr>
-        <w:t>Spécifications fonctionnelles</w:t>
-      </w:r>
-    </w:p>
-    <w:p>
-      <w:pPr>
+          <w:lang w:val="en-US"/>
+        </w:rPr>
+        <w:t xml:space="preserve"> Ben AMOR </w:t>
+      </w:r>
+      <w:r>
         <w:rPr>
           <w:rFonts w:asciiTheme="majorBidi" w:hAnsiTheme="majorBidi" w:cstheme="majorBidi"/>
           <w:b/>
           <w:bCs/>
-          <w:sz w:val="24"/>
-          <w:szCs w:val="24"/>
-        </w:rPr>
-      </w:pPr>
+          <w:sz w:val="28"/>
+          <w:szCs w:val="28"/>
+          <w:lang w:val="en-US"/>
+        </w:rPr>
+        <w:tab/>
+      </w:r>
       <w:r>
         <w:rPr>
           <w:rFonts w:asciiTheme="majorBidi" w:hAnsiTheme="majorBidi" w:cstheme="majorBidi"/>
           <w:b/>
           <w:bCs/>
-          <w:sz w:val="24"/>
-          <w:szCs w:val="24"/>
-        </w:rPr>
-        <w:t>Authentification</w:t>
-      </w:r>
-    </w:p>
-    <w:p>
-      <w:pPr>
-        <w:pStyle w:val="Paragraphedeliste"/>
+          <w:sz w:val="28"/>
+          <w:szCs w:val="28"/>
+          <w:lang w:val="en-US"/>
+        </w:rPr>
+        <w:tab/>
+      </w:r>
+      <w:r>
+        <w:rPr>
+          <w:rFonts w:asciiTheme="majorBidi" w:hAnsiTheme="majorBidi" w:cstheme="majorBidi"/>
+          <w:b/>
+          <w:bCs/>
+          <w:sz w:val="28"/>
+          <w:szCs w:val="28"/>
+          <w:lang w:val="en-US"/>
+        </w:rPr>
+        <w:tab/>
+      </w:r>
+      <w:r>
+        <w:rPr>
+          <w:rFonts w:asciiTheme="majorBidi" w:hAnsiTheme="majorBidi" w:cstheme="majorBidi"/>
+          <w:b/>
+          <w:bCs/>
+          <w:sz w:val="28"/>
+          <w:szCs w:val="28"/>
+          <w:lang w:val="en-US"/>
+        </w:rPr>
+        <w:tab/>
+      </w:r>
+      <w:r>
+        <w:rPr>
+          <w:rFonts w:asciiTheme="majorBidi" w:hAnsiTheme="majorBidi" w:cstheme="majorBidi"/>
+          <w:b/>
+          <w:bCs/>
+          <w:sz w:val="28"/>
+          <w:szCs w:val="28"/>
+          <w:lang w:val="en-US"/>
+        </w:rPr>
+        <w:tab/>
+      </w:r>
+      <w:r>
+        <w:rPr>
+          <w:rFonts w:asciiTheme="majorBidi" w:hAnsiTheme="majorBidi" w:cstheme="majorBidi"/>
+          <w:b/>
+          <w:bCs/>
+          <w:sz w:val="28"/>
+          <w:szCs w:val="28"/>
+          <w:lang w:val="en-US"/>
+        </w:rPr>
+        <w:tab/>
+      </w:r>
+      <w:proofErr w:type="spellStart"/>
+      <w:r>
+        <w:rPr>
+          <w:rFonts w:asciiTheme="majorBidi" w:hAnsiTheme="majorBidi" w:cstheme="majorBidi"/>
+          <w:b/>
+          <w:bCs/>
+          <w:sz w:val="28"/>
+          <w:szCs w:val="28"/>
+          <w:lang w:val="en-US"/>
+        </w:rPr>
+        <w:t>Mlle</w:t>
+      </w:r>
+      <w:proofErr w:type="spellEnd"/>
+      <w:r>
+        <w:rPr>
+          <w:rFonts w:asciiTheme="majorBidi" w:hAnsiTheme="majorBidi" w:cstheme="majorBidi"/>
+          <w:b/>
+          <w:bCs/>
+          <w:sz w:val="28"/>
+          <w:szCs w:val="28"/>
+          <w:lang w:val="en-US"/>
+        </w:rPr>
+        <w:t xml:space="preserve"> S</w:t>
+      </w:r>
+      <w:r>
+        <w:rPr>
+          <w:rFonts w:asciiTheme="majorBidi" w:hAnsiTheme="majorBidi" w:cstheme="majorBidi"/>
+          <w:b/>
+          <w:bCs/>
+          <w:sz w:val="28"/>
+          <w:szCs w:val="28"/>
+          <w:lang w:val="en-US"/>
+        </w:rPr>
+        <w:t>ATCHIVI Kokoè</w:t>
+      </w:r>
+    </w:p>
+    <w:p>
+      <w:pPr>
+        <w:jc w:val="both"/>
+        <w:rPr>
+          <w:rFonts w:asciiTheme="majorBidi" w:hAnsiTheme="majorBidi" w:cstheme="majorBidi"/>
+          <w:sz w:val="24"/>
+          <w:szCs w:val="24"/>
+          <w:lang w:val="en-US"/>
+        </w:rPr>
+      </w:pPr>
+    </w:p>
+    <w:p>
+      <w:pPr>
+        <w:jc w:val="both"/>
+        <w:rPr>
+          <w:rFonts w:asciiTheme="majorBidi" w:hAnsiTheme="majorBidi" w:cstheme="majorBidi"/>
+          <w:sz w:val="24"/>
+          <w:szCs w:val="24"/>
+          <w:lang w:val="en-US"/>
+        </w:rPr>
+      </w:pPr>
+    </w:p>
+    <w:p>
+      <w:pPr>
+        <w:jc w:val="both"/>
+        <w:rPr>
+          <w:rFonts w:asciiTheme="majorBidi" w:hAnsiTheme="majorBidi" w:cstheme="majorBidi"/>
+          <w:sz w:val="24"/>
+          <w:szCs w:val="24"/>
+          <w:lang w:val="en-US"/>
+        </w:rPr>
+      </w:pPr>
+    </w:p>
+    <w:p>
+      <w:pPr>
+        <w:pStyle w:val="Titre1"/>
         <w:numPr>
           <w:ilvl w:val="0"/>
-          <w:numId w:val="2"/>
+          <w:numId w:val="0"/>
         </w:numPr>
-        <w:rPr>
-          <w:rFonts w:asciiTheme="majorBidi" w:hAnsiTheme="majorBidi" w:cstheme="majorBidi"/>
-          <w:sz w:val="24"/>
-          <w:szCs w:val="24"/>
-        </w:rPr>
-      </w:pPr>
-      <w:r>
-        <w:rPr>
-          <w:rFonts w:asciiTheme="majorBidi" w:hAnsiTheme="majorBidi" w:cstheme="majorBidi"/>
-          <w:sz w:val="24"/>
-          <w:szCs w:val="24"/>
-        </w:rPr>
-        <w:t>Les utilisateurs seront authentifiés en utilisant leur numéro d'étudiant et un mot de passe.</w:t>
-      </w:r>
-    </w:p>
-    <w:p>
-      <w:pPr>
-        <w:pStyle w:val="Paragraphedeliste"/>
-        <w:numPr>
-          <w:ilvl w:val="0"/>
-          <w:numId w:val="2"/>
-        </w:numPr>
-        <w:rPr>
-          <w:rFonts w:asciiTheme="majorBidi" w:hAnsiTheme="majorBidi" w:cstheme="majorBidi"/>
-          <w:sz w:val="24"/>
-          <w:szCs w:val="24"/>
-        </w:rPr>
-      </w:pPr>
-      <w:r>
-        <w:rPr>
-          <w:rFonts w:asciiTheme="majorBidi" w:hAnsiTheme="majorBidi" w:cstheme="majorBidi"/>
-          <w:sz w:val="24"/>
-          <w:szCs w:val="24"/>
-        </w:rPr>
-        <w:t>Les nouveaux utilisateurs devront s'inscrire en fournissant des informations personnelles telles que leur nom, prénom, numéro d'étudiant, etc.</w:t>
-      </w:r>
-    </w:p>
-    <w:p>
-      <w:pPr>
-        <w:rPr>
-          <w:rFonts w:asciiTheme="majorBidi" w:hAnsiTheme="majorBidi" w:cstheme="majorBidi"/>
-          <w:b/>
-          <w:bCs/>
-          <w:sz w:val="24"/>
-          <w:szCs w:val="24"/>
-        </w:rPr>
-      </w:pPr>
-      <w:r>
-        <w:rPr>
-          <w:rFonts w:asciiTheme="majorBidi" w:hAnsiTheme="majorBidi" w:cstheme="majorBidi"/>
-          <w:b/>
-          <w:bCs/>
-          <w:sz w:val="24"/>
-          <w:szCs w:val="24"/>
-        </w:rPr>
-        <w:t>Interface Utilisateur</w:t>
-      </w:r>
-    </w:p>
-    <w:p>
-      <w:pPr>
-        <w:pStyle w:val="Paragraphedeliste"/>
-        <w:numPr>
-          <w:ilvl w:val="0"/>
-          <w:numId w:val="3"/>
-        </w:numPr>
-        <w:rPr>
-          <w:rFonts w:asciiTheme="majorBidi" w:hAnsiTheme="majorBidi" w:cstheme="majorBidi"/>
-          <w:sz w:val="24"/>
-          <w:szCs w:val="24"/>
-        </w:rPr>
-      </w:pPr>
-      <w:r>
-        <w:rPr>
-          <w:rFonts w:asciiTheme="majorBidi" w:hAnsiTheme="majorBidi" w:cstheme="majorBidi"/>
-          <w:sz w:val="24"/>
-          <w:szCs w:val="24"/>
-        </w:rPr>
-        <w:t>Interface conviviale et intuitive permettant aux étudiants de naviguer facilement et de prendre des rendez-vous.</w:t>
-      </w:r>
-    </w:p>
-    <w:p>
-      <w:pPr>
-        <w:pStyle w:val="Paragraphedeliste"/>
-        <w:numPr>
-          <w:ilvl w:val="0"/>
-          <w:numId w:val="3"/>
-        </w:numPr>
-        <w:rPr>
-          <w:rFonts w:asciiTheme="majorBidi" w:hAnsiTheme="majorBidi" w:cstheme="majorBidi"/>
-          <w:sz w:val="24"/>
-          <w:szCs w:val="24"/>
-        </w:rPr>
-      </w:pPr>
-      <w:r>
-        <w:rPr>
-          <w:rFonts w:asciiTheme="majorBidi" w:hAnsiTheme="majorBidi" w:cstheme="majorBidi"/>
-          <w:sz w:val="24"/>
-          <w:szCs w:val="24"/>
-        </w:rPr>
-        <w:t xml:space="preserve">Recherche de psychologues basée sur des critères tels que la disponibilité, la </w:t>
-      </w:r>
-      <w:r>
-        <w:rPr>
-          <w:rFonts w:asciiTheme="majorBidi" w:hAnsiTheme="majorBidi" w:cstheme="majorBidi"/>
-          <w:sz w:val="24"/>
-          <w:szCs w:val="24"/>
-        </w:rPr>
-        <w:t>ville</w:t>
-      </w:r>
-      <w:r>
-        <w:rPr>
-          <w:rFonts w:asciiTheme="majorBidi" w:hAnsiTheme="majorBidi" w:cstheme="majorBidi"/>
-          <w:sz w:val="24"/>
-          <w:szCs w:val="24"/>
-        </w:rPr>
-        <w:t>, etc.</w:t>
-      </w:r>
-    </w:p>
-    <w:p>
-      <w:pPr>
-        <w:pStyle w:val="Paragraphedeliste"/>
-        <w:numPr>
-          <w:ilvl w:val="0"/>
-          <w:numId w:val="3"/>
-        </w:numPr>
-        <w:rPr>
-          <w:rFonts w:asciiTheme="majorBidi" w:hAnsiTheme="majorBidi" w:cstheme="majorBidi"/>
-          <w:sz w:val="24"/>
-          <w:szCs w:val="24"/>
-        </w:rPr>
-      </w:pPr>
-      <w:r>
-        <w:rPr>
-          <w:rFonts w:asciiTheme="majorBidi" w:hAnsiTheme="majorBidi" w:cstheme="majorBidi"/>
-          <w:sz w:val="24"/>
-          <w:szCs w:val="24"/>
-        </w:rPr>
-        <w:t>Possibilité de visualiser les horaires des psychologues et de sélectionner un créneau disponible.</w:t>
-      </w:r>
-    </w:p>
-    <w:p>
-      <w:pPr>
-        <w:rPr>
-          <w:rFonts w:asciiTheme="majorBidi" w:hAnsiTheme="majorBidi" w:cstheme="majorBidi"/>
-          <w:b/>
-          <w:bCs/>
-          <w:sz w:val="24"/>
-          <w:szCs w:val="24"/>
-        </w:rPr>
-      </w:pPr>
-      <w:r>
-        <w:rPr>
-          <w:rFonts w:asciiTheme="majorBidi" w:hAnsiTheme="majorBidi" w:cstheme="majorBidi"/>
-          <w:b/>
-          <w:bCs/>
-          <w:sz w:val="24"/>
-          <w:szCs w:val="24"/>
-        </w:rPr>
-        <w:t>Calendrier</w:t>
-      </w:r>
-    </w:p>
-    <w:p>
-      <w:pPr>
-        <w:pStyle w:val="Paragraphedeliste"/>
-        <w:numPr>
-          <w:ilvl w:val="0"/>
-          <w:numId w:val="4"/>
-        </w:numPr>
-        <w:rPr>
-          <w:rFonts w:asciiTheme="majorBidi" w:hAnsiTheme="majorBidi" w:cstheme="majorBidi"/>
-          <w:sz w:val="24"/>
-          <w:szCs w:val="24"/>
-        </w:rPr>
-      </w:pPr>
-      <w:r>
-        <w:rPr>
-          <w:rFonts w:asciiTheme="majorBidi" w:hAnsiTheme="majorBidi" w:cstheme="majorBidi"/>
-          <w:sz w:val="24"/>
-          <w:szCs w:val="24"/>
-        </w:rPr>
-        <w:t>Affichage des disponibilités des psychologues sur un calendrier interactif.</w:t>
-      </w:r>
-    </w:p>
-    <w:p>
-      <w:pPr>
-        <w:pStyle w:val="Paragraphedeliste"/>
-        <w:numPr>
-          <w:ilvl w:val="0"/>
-          <w:numId w:val="4"/>
-        </w:numPr>
-        <w:rPr>
-          <w:rFonts w:asciiTheme="majorBidi" w:hAnsiTheme="majorBidi" w:cstheme="majorBidi"/>
-          <w:sz w:val="24"/>
-          <w:szCs w:val="24"/>
-        </w:rPr>
-      </w:pPr>
-      <w:r>
-        <w:rPr>
-          <w:rFonts w:asciiTheme="majorBidi" w:hAnsiTheme="majorBidi" w:cstheme="majorBidi"/>
-          <w:sz w:val="24"/>
-          <w:szCs w:val="24"/>
-        </w:rPr>
-        <w:t>Mise à jour en temps réel des rendez-vous pris par les étudiants.</w:t>
-      </w:r>
-    </w:p>
-    <w:p>
-      <w:pPr>
-        <w:rPr>
-          <w:rFonts w:asciiTheme="majorBidi" w:hAnsiTheme="majorBidi" w:cstheme="majorBidi"/>
-          <w:b/>
-          <w:bCs/>
-          <w:sz w:val="24"/>
-          <w:szCs w:val="24"/>
-        </w:rPr>
-      </w:pPr>
-    </w:p>
-    <w:p>
-      <w:pPr>
-        <w:rPr>
-          <w:rFonts w:asciiTheme="majorBidi" w:hAnsiTheme="majorBidi" w:cstheme="majorBidi"/>
-          <w:b/>
-          <w:bCs/>
-          <w:sz w:val="24"/>
-          <w:szCs w:val="24"/>
-        </w:rPr>
-      </w:pPr>
-    </w:p>
-    <w:p>
-      <w:pPr>
-        <w:rPr>
-          <w:rFonts w:asciiTheme="majorBidi" w:hAnsiTheme="majorBidi" w:cstheme="majorBidi"/>
-          <w:b/>
-          <w:bCs/>
-          <w:sz w:val="24"/>
-          <w:szCs w:val="24"/>
-        </w:rPr>
-      </w:pPr>
-      <w:r>
-        <w:rPr>
-          <w:rFonts w:asciiTheme="majorBidi" w:hAnsiTheme="majorBidi" w:cstheme="majorBidi"/>
-          <w:b/>
-          <w:bCs/>
-          <w:sz w:val="24"/>
-          <w:szCs w:val="24"/>
-        </w:rPr>
-        <w:lastRenderedPageBreak/>
-        <w:t>Notifications</w:t>
-      </w:r>
-    </w:p>
-    <w:p>
-      <w:pPr>
-        <w:pStyle w:val="Paragraphedeliste"/>
-        <w:numPr>
-          <w:ilvl w:val="0"/>
-          <w:numId w:val="5"/>
-        </w:numPr>
-        <w:rPr>
-          <w:rFonts w:asciiTheme="majorBidi" w:hAnsiTheme="majorBidi" w:cstheme="majorBidi"/>
-          <w:sz w:val="24"/>
-          <w:szCs w:val="24"/>
-        </w:rPr>
-      </w:pPr>
-      <w:r>
-        <w:rPr>
-          <w:rFonts w:asciiTheme="majorBidi" w:hAnsiTheme="majorBidi" w:cstheme="majorBidi"/>
-          <w:sz w:val="24"/>
-          <w:szCs w:val="24"/>
-        </w:rPr>
-        <w:t>Envoi automatique de notifications par e-mail ou SMS pour rappeler aux étudiants leurs rendez-vous à venir.</w:t>
-      </w:r>
-    </w:p>
-    <w:p>
-      <w:pPr>
-        <w:pStyle w:val="Paragraphedeliste"/>
-        <w:numPr>
-          <w:ilvl w:val="0"/>
-          <w:numId w:val="5"/>
-        </w:numPr>
-        <w:rPr>
-          <w:rFonts w:asciiTheme="majorBidi" w:hAnsiTheme="majorBidi" w:cstheme="majorBidi"/>
-          <w:sz w:val="24"/>
-          <w:szCs w:val="24"/>
-        </w:rPr>
-      </w:pPr>
-      <w:r>
-        <w:rPr>
-          <w:rFonts w:asciiTheme="majorBidi" w:hAnsiTheme="majorBidi" w:cstheme="majorBidi"/>
-          <w:sz w:val="24"/>
-          <w:szCs w:val="24"/>
-        </w:rPr>
-        <w:t>Confirmation de rendez-vous et rappels de dernière minute.</w:t>
-      </w:r>
-    </w:p>
-    <w:p>
-      <w:pPr>
-        <w:rPr>
-          <w:rFonts w:asciiTheme="majorBidi" w:hAnsiTheme="majorBidi" w:cstheme="majorBidi"/>
-          <w:b/>
-          <w:bCs/>
-          <w:sz w:val="24"/>
-          <w:szCs w:val="24"/>
-        </w:rPr>
-      </w:pPr>
-      <w:r>
-        <w:rPr>
-          <w:rFonts w:asciiTheme="majorBidi" w:hAnsiTheme="majorBidi" w:cstheme="majorBidi"/>
-          <w:b/>
-          <w:bCs/>
-          <w:sz w:val="24"/>
-          <w:szCs w:val="24"/>
-        </w:rPr>
-        <w:t>Tableau de Bord Psychologue</w:t>
-      </w:r>
-    </w:p>
-    <w:p>
-      <w:pPr>
-        <w:pStyle w:val="Paragraphedeliste"/>
-        <w:numPr>
-          <w:ilvl w:val="0"/>
-          <w:numId w:val="6"/>
-        </w:numPr>
-        <w:rPr>
-          <w:rFonts w:asciiTheme="majorBidi" w:hAnsiTheme="majorBidi" w:cstheme="majorBidi"/>
-          <w:sz w:val="24"/>
-          <w:szCs w:val="24"/>
-        </w:rPr>
-      </w:pPr>
-      <w:r>
-        <w:rPr>
-          <w:rFonts w:asciiTheme="majorBidi" w:hAnsiTheme="majorBidi" w:cstheme="majorBidi"/>
-          <w:sz w:val="24"/>
-          <w:szCs w:val="24"/>
-        </w:rPr>
-        <w:t>Interface permettant aux psychologues de gérer leurs horaires, leur disponibilité et leurs rendez-vous.</w:t>
-      </w:r>
-    </w:p>
-    <w:p>
-      <w:pPr>
-        <w:pStyle w:val="Paragraphedeliste"/>
-        <w:numPr>
-          <w:ilvl w:val="0"/>
-          <w:numId w:val="6"/>
-        </w:numPr>
-        <w:rPr>
-          <w:rFonts w:asciiTheme="majorBidi" w:hAnsiTheme="majorBidi" w:cstheme="majorBidi"/>
-          <w:sz w:val="24"/>
-          <w:szCs w:val="24"/>
-        </w:rPr>
-      </w:pPr>
-      <w:r>
-        <w:rPr>
-          <w:rFonts w:asciiTheme="majorBidi" w:hAnsiTheme="majorBidi" w:cstheme="majorBidi"/>
-          <w:sz w:val="24"/>
-          <w:szCs w:val="24"/>
-        </w:rPr>
-        <w:t>Possibilité d'accepter, de refuser ou de modifier les rendez-vous proposés par les étudiants.</w:t>
-      </w:r>
-    </w:p>
-    <w:p>
-      <w:pPr>
-        <w:rPr>
-          <w:rFonts w:asciiTheme="majorBidi" w:hAnsiTheme="majorBidi" w:cstheme="majorBidi"/>
-          <w:b/>
-          <w:bCs/>
-          <w:sz w:val="24"/>
-          <w:szCs w:val="24"/>
-        </w:rPr>
-      </w:pPr>
-      <w:r>
-        <w:rPr>
-          <w:rFonts w:asciiTheme="majorBidi" w:hAnsiTheme="majorBidi" w:cstheme="majorBidi"/>
-          <w:b/>
-          <w:bCs/>
-          <w:sz w:val="24"/>
-          <w:szCs w:val="24"/>
-        </w:rPr>
-        <w:t>Spécifications Techniques</w:t>
-      </w:r>
-    </w:p>
-    <w:p>
-      <w:pPr>
-        <w:rPr>
-          <w:rFonts w:asciiTheme="majorBidi" w:hAnsiTheme="majorBidi" w:cstheme="majorBidi"/>
-          <w:b/>
-          <w:bCs/>
-          <w:sz w:val="24"/>
-          <w:szCs w:val="24"/>
-        </w:rPr>
-      </w:pPr>
-      <w:r>
-        <w:rPr>
-          <w:rFonts w:asciiTheme="majorBidi" w:hAnsiTheme="majorBidi" w:cstheme="majorBidi"/>
-          <w:b/>
-          <w:bCs/>
-          <w:sz w:val="24"/>
-          <w:szCs w:val="24"/>
-        </w:rPr>
-        <w:t>Langages et Technologies</w:t>
-      </w:r>
-    </w:p>
-    <w:p>
-      <w:pPr>
-        <w:pStyle w:val="Paragraphedeliste"/>
-        <w:numPr>
-          <w:ilvl w:val="0"/>
-          <w:numId w:val="7"/>
-        </w:numPr>
-        <w:rPr>
-          <w:rFonts w:asciiTheme="majorBidi" w:hAnsiTheme="majorBidi" w:cstheme="majorBidi"/>
-          <w:sz w:val="24"/>
-          <w:szCs w:val="24"/>
-        </w:rPr>
-      </w:pPr>
-      <w:proofErr w:type="gramStart"/>
-      <w:r>
-        <w:rPr>
-          <w:rFonts w:asciiTheme="majorBidi" w:hAnsiTheme="majorBidi" w:cstheme="majorBidi"/>
-          <w:sz w:val="24"/>
-          <w:szCs w:val="24"/>
-        </w:rPr>
-        <w:t>( A</w:t>
-      </w:r>
-      <w:proofErr w:type="gramEnd"/>
-      <w:r>
-        <w:rPr>
-          <w:rFonts w:asciiTheme="majorBidi" w:hAnsiTheme="majorBidi" w:cstheme="majorBidi"/>
-          <w:sz w:val="24"/>
-          <w:szCs w:val="24"/>
-        </w:rPr>
-        <w:t xml:space="preserve"> décider )</w:t>
-      </w:r>
-    </w:p>
-    <w:p>
-      <w:pPr>
-        <w:rPr>
-          <w:rFonts w:asciiTheme="majorBidi" w:hAnsiTheme="majorBidi" w:cstheme="majorBidi"/>
-          <w:b/>
-          <w:bCs/>
-          <w:sz w:val="24"/>
-          <w:szCs w:val="24"/>
-        </w:rPr>
-      </w:pPr>
-      <w:r>
-        <w:rPr>
-          <w:rFonts w:asciiTheme="majorBidi" w:hAnsiTheme="majorBidi" w:cstheme="majorBidi"/>
-          <w:b/>
-          <w:bCs/>
-          <w:sz w:val="24"/>
-          <w:szCs w:val="24"/>
-        </w:rPr>
+        <w:ind w:left="360"/>
+      </w:pPr>
+      <w:r>
         <w:t>Conclusion</w:t>
       </w:r>
     </w:p>
     <w:p>
       <w:pPr>
+        <w:jc w:val="both"/>
         <w:rPr>
           <w:rFonts w:asciiTheme="majorBidi" w:hAnsiTheme="majorBidi" w:cstheme="majorBidi"/>
           <w:sz w:val="24"/>
@@ -788,6 +2840,8 @@
       </w:r>
     </w:p>
     <w:sectPr>
+      <w:headerReference w:type="default" r:id="rId7"/>
+      <w:footerReference w:type="default" r:id="rId8"/>
       <w:pgSz w:w="11906" w:h="16838"/>
       <w:pgMar w:top="1417" w:right="1417" w:bottom="1417" w:left="1417" w:header="708" w:footer="708" w:gutter="0"/>
       <w:cols w:space="708"/>
@@ -797,6 +2851,334 @@
 </w:document>
 </file>
 
+<file path=word/endnotes.xml><?xml version="1.0" encoding="utf-8"?>
+<w:endnotes xmlns:wpc="http://schemas.microsoft.com/office/word/2010/wordprocessingCanvas" xmlns:cx="http://schemas.microsoft.com/office/drawing/2014/chartex" xmlns:cx1="http://schemas.microsoft.com/office/drawing/2015/9/8/chartex" xmlns:cx2="http://schemas.microsoft.com/office/drawing/2015/10/21/chartex" xmlns:cx3="http://schemas.microsoft.com/office/drawing/2016/5/9/chartex" xmlns:cx4="http://schemas.microsoft.com/office/drawing/2016/5/10/chartex" xmlns:cx5="http://schemas.microsoft.com/office/drawing/2016/5/11/chartex" xmlns:cx6="http://schemas.microsoft.com/office/drawing/2016/5/12/chartex" xmlns:cx7="http://schemas.microsoft.com/office/drawing/2016/5/13/chartex" xmlns:cx8="http://schemas.microsoft.com/office/drawing/2016/5/14/chartex" xmlns:mc="http://schemas.openxmlformats.org/markup-compatibility/2006" xmlns:aink="http://schemas.microsoft.com/office/drawing/2016/ink" xmlns:am3d="http://schemas.microsoft.com/office/drawing/2017/model3d" xmlns:o="urn:schemas-microsoft-com:office:office" xmlns:oel="http://schemas.microsoft.com/office/2019/extlst" xmlns:r="http://schemas.openxmlformats.org/officeDocument/2006/relationships" xmlns:m="http://schemas.openxmlformats.org/officeDocument/2006/math" xmlns:v="urn:schemas-microsoft-com:vml" xmlns:wp14="http://schemas.microsoft.com/office/word/2010/wordprocessingDrawing" xmlns:wp="http://schemas.openxmlformats.org/drawingml/2006/wordprocessingDrawing" xmlns:w10="urn:schemas-microsoft-com:office:word" xmlns:w="http://schemas.openxmlformats.org/wordprocessingml/2006/main" xmlns:w14="http://schemas.microsoft.com/office/word/2010/wordml" xmlns:w15="http://schemas.microsoft.com/office/word/2012/wordml" xmlns:w16cex="http://schemas.microsoft.com/office/word/2018/wordml/cex" xmlns:w16cid="http://schemas.microsoft.com/office/word/2016/wordml/cid" xmlns:w16="http://schemas.microsoft.com/office/word/2018/wordml" xmlns:w16du="http://schemas.microsoft.com/office/word/2023/wordml/word16du" xmlns:w16sdtdh="http://schemas.microsoft.com/office/word/2020/wordml/sdtdatahash" xmlns:w16se="http://schemas.microsoft.com/office/word/2015/wordml/symex" xmlns:wpg="http://schemas.microsoft.com/office/word/2010/wordprocessingGroup" xmlns:wpi="http://schemas.microsoft.com/office/word/2010/wordprocessingInk" xmlns:wne="http://schemas.microsoft.com/office/word/2006/wordml" xmlns:wps="http://schemas.microsoft.com/office/word/2010/wordprocessingShape" mc:Ignorable="w14 w15 w16se w16cid w16 w16cex w16sdtdh w16du wp14">
+  <w:endnote w:type="separator" w:id="-1">
+    <w:p>
+      <w:pPr>
+        <w:spacing w:after="0" w:line="240" w:lineRule="auto"/>
+      </w:pPr>
+      <w:r>
+        <w:separator/>
+      </w:r>
+    </w:p>
+  </w:endnote>
+  <w:endnote w:type="continuationSeparator" w:id="0">
+    <w:p>
+      <w:pPr>
+        <w:spacing w:after="0" w:line="240" w:lineRule="auto"/>
+      </w:pPr>
+      <w:r>
+        <w:continuationSeparator/>
+      </w:r>
+    </w:p>
+  </w:endnote>
+</w:endnotes>
+</file>
+
+<file path=word/footer1.xml><?xml version="1.0" encoding="utf-8"?>
+<w:ftr xmlns:wpc="http://schemas.microsoft.com/office/word/2010/wordprocessingCanvas" xmlns:cx="http://schemas.microsoft.com/office/drawing/2014/chartex" xmlns:cx1="http://schemas.microsoft.com/office/drawing/2015/9/8/chartex" xmlns:cx2="http://schemas.microsoft.com/office/drawing/2015/10/21/chartex" xmlns:cx3="http://schemas.microsoft.com/office/drawing/2016/5/9/chartex" xmlns:cx4="http://schemas.microsoft.com/office/drawing/2016/5/10/chartex" xmlns:cx5="http://schemas.microsoft.com/office/drawing/2016/5/11/chartex" xmlns:cx6="http://schemas.microsoft.com/office/drawing/2016/5/12/chartex" xmlns:cx7="http://schemas.microsoft.com/office/drawing/2016/5/13/chartex" xmlns:cx8="http://schemas.microsoft.com/office/drawing/2016/5/14/chartex" xmlns:mc="http://schemas.openxmlformats.org/markup-compatibility/2006" xmlns:aink="http://schemas.microsoft.com/office/drawing/2016/ink" xmlns:am3d="http://schemas.microsoft.com/office/drawing/2017/model3d" xmlns:o="urn:schemas-microsoft-com:office:office" xmlns:oel="http://schemas.microsoft.com/office/2019/extlst" xmlns:r="http://schemas.openxmlformats.org/officeDocument/2006/relationships" xmlns:m="http://schemas.openxmlformats.org/officeDocument/2006/math" xmlns:v="urn:schemas-microsoft-com:vml" xmlns:wp14="http://schemas.microsoft.com/office/word/2010/wordprocessingDrawing" xmlns:wp="http://schemas.openxmlformats.org/drawingml/2006/wordprocessingDrawing" xmlns:w10="urn:schemas-microsoft-com:office:word" xmlns:w="http://schemas.openxmlformats.org/wordprocessingml/2006/main" xmlns:w14="http://schemas.microsoft.com/office/word/2010/wordml" xmlns:w15="http://schemas.microsoft.com/office/word/2012/wordml" xmlns:w16cex="http://schemas.microsoft.com/office/word/2018/wordml/cex" xmlns:w16cid="http://schemas.microsoft.com/office/word/2016/wordml/cid" xmlns:w16="http://schemas.microsoft.com/office/word/2018/wordml" xmlns:w16du="http://schemas.microsoft.com/office/word/2023/wordml/word16du" xmlns:w16sdtdh="http://schemas.microsoft.com/office/word/2020/wordml/sdtdatahash" xmlns:w16se="http://schemas.microsoft.com/office/word/2015/wordml/symex" xmlns:wpg="http://schemas.microsoft.com/office/word/2010/wordprocessingGroup" xmlns:wpi="http://schemas.microsoft.com/office/word/2010/wordprocessingInk" xmlns:wne="http://schemas.microsoft.com/office/word/2006/wordml" xmlns:wps="http://schemas.microsoft.com/office/word/2010/wordprocessingShape" mc:Ignorable="w14 w15 w16se w16cid w16 w16cex w16sdtdh w16du wp14">
+  <w:p>
+    <w:pPr>
+      <w:pStyle w:val="Pieddepage"/>
+    </w:pPr>
+    <w:proofErr w:type="spellStart"/>
+    <w:r>
+      <w:rPr>
+        <w:sz w:val="36"/>
+        <w:szCs w:val="36"/>
+      </w:rPr>
+      <w:t>HealthStudent</w:t>
+    </w:r>
+    <w:proofErr w:type="spellEnd"/>
+    <w:r>
+      <w:ptab w:relativeTo="margin" w:alignment="center" w:leader="none"/>
+    </w:r>
+    <w:r>
+      <w:ptab w:relativeTo="margin" w:alignment="right" w:leader="none"/>
+    </w:r>
+    <w:r>
+      <w:rPr>
+        <w:color w:val="8496B0" w:themeColor="text2" w:themeTint="99"/>
+        <w:spacing w:val="60"/>
+        <w:sz w:val="24"/>
+        <w:szCs w:val="24"/>
+      </w:rPr>
+      <w:t>Page</w:t>
+    </w:r>
+    <w:r>
+      <w:rPr>
+        <w:color w:val="8496B0" w:themeColor="text2" w:themeTint="99"/>
+        <w:sz w:val="24"/>
+        <w:szCs w:val="24"/>
+      </w:rPr>
+      <w:t xml:space="preserve"> </w:t>
+    </w:r>
+    <w:r>
+      <w:rPr>
+        <w:color w:val="323E4F" w:themeColor="text2" w:themeShade="BF"/>
+        <w:sz w:val="24"/>
+        <w:szCs w:val="24"/>
+      </w:rPr>
+      <w:fldChar w:fldCharType="begin"/>
+    </w:r>
+    <w:r>
+      <w:rPr>
+        <w:color w:val="323E4F" w:themeColor="text2" w:themeShade="BF"/>
+        <w:sz w:val="24"/>
+        <w:szCs w:val="24"/>
+      </w:rPr>
+      <w:instrText>PAGE   \* MERGEFORMAT</w:instrText>
+    </w:r>
+    <w:r>
+      <w:rPr>
+        <w:color w:val="323E4F" w:themeColor="text2" w:themeShade="BF"/>
+        <w:sz w:val="24"/>
+        <w:szCs w:val="24"/>
+      </w:rPr>
+      <w:fldChar w:fldCharType="separate"/>
+    </w:r>
+    <w:r>
+      <w:rPr>
+        <w:color w:val="323E4F" w:themeColor="text2" w:themeShade="BF"/>
+        <w:sz w:val="24"/>
+        <w:szCs w:val="24"/>
+      </w:rPr>
+      <w:t>1</w:t>
+    </w:r>
+    <w:r>
+      <w:rPr>
+        <w:color w:val="323E4F" w:themeColor="text2" w:themeShade="BF"/>
+        <w:sz w:val="24"/>
+        <w:szCs w:val="24"/>
+      </w:rPr>
+      <w:fldChar w:fldCharType="end"/>
+    </w:r>
+    <w:r>
+      <w:rPr>
+        <w:color w:val="323E4F" w:themeColor="text2" w:themeShade="BF"/>
+        <w:sz w:val="24"/>
+        <w:szCs w:val="24"/>
+      </w:rPr>
+      <w:t xml:space="preserve"> | </w:t>
+    </w:r>
+    <w:r>
+      <w:rPr>
+        <w:color w:val="323E4F" w:themeColor="text2" w:themeShade="BF"/>
+        <w:sz w:val="24"/>
+        <w:szCs w:val="24"/>
+      </w:rPr>
+      <w:fldChar w:fldCharType="begin"/>
+    </w:r>
+    <w:r>
+      <w:rPr>
+        <w:color w:val="323E4F" w:themeColor="text2" w:themeShade="BF"/>
+        <w:sz w:val="24"/>
+        <w:szCs w:val="24"/>
+      </w:rPr>
+      <w:instrText>NUMPAGES  \* Arabic  \* MERGEFORMAT</w:instrText>
+    </w:r>
+    <w:r>
+      <w:rPr>
+        <w:color w:val="323E4F" w:themeColor="text2" w:themeShade="BF"/>
+        <w:sz w:val="24"/>
+        <w:szCs w:val="24"/>
+      </w:rPr>
+      <w:fldChar w:fldCharType="separate"/>
+    </w:r>
+    <w:r>
+      <w:rPr>
+        <w:color w:val="323E4F" w:themeColor="text2" w:themeShade="BF"/>
+        <w:sz w:val="24"/>
+        <w:szCs w:val="24"/>
+      </w:rPr>
+      <w:t>1</w:t>
+    </w:r>
+    <w:r>
+      <w:rPr>
+        <w:color w:val="323E4F" w:themeColor="text2" w:themeShade="BF"/>
+        <w:sz w:val="24"/>
+        <w:szCs w:val="24"/>
+      </w:rPr>
+      <w:fldChar w:fldCharType="end"/>
+    </w:r>
+    <w:r>
+      <w:rPr>
+        <w:color w:val="323E4F" w:themeColor="text2" w:themeShade="BF"/>
+        <w:sz w:val="24"/>
+        <w:szCs w:val="24"/>
+      </w:rPr>
+      <w:t xml:space="preserve"> </w:t>
+    </w:r>
+  </w:p>
+</w:ftr>
+</file>
+
+<file path=word/footnotes.xml><?xml version="1.0" encoding="utf-8"?>
+<w:footnotes xmlns:wpc="http://schemas.microsoft.com/office/word/2010/wordprocessingCanvas" xmlns:cx="http://schemas.microsoft.com/office/drawing/2014/chartex" xmlns:cx1="http://schemas.microsoft.com/office/drawing/2015/9/8/chartex" xmlns:cx2="http://schemas.microsoft.com/office/drawing/2015/10/21/chartex" xmlns:cx3="http://schemas.microsoft.com/office/drawing/2016/5/9/chartex" xmlns:cx4="http://schemas.microsoft.com/office/drawing/2016/5/10/chartex" xmlns:cx5="http://schemas.microsoft.com/office/drawing/2016/5/11/chartex" xmlns:cx6="http://schemas.microsoft.com/office/drawing/2016/5/12/chartex" xmlns:cx7="http://schemas.microsoft.com/office/drawing/2016/5/13/chartex" xmlns:cx8="http://schemas.microsoft.com/office/drawing/2016/5/14/chartex" xmlns:mc="http://schemas.openxmlformats.org/markup-compatibility/2006" xmlns:aink="http://schemas.microsoft.com/office/drawing/2016/ink" xmlns:am3d="http://schemas.microsoft.com/office/drawing/2017/model3d" xmlns:o="urn:schemas-microsoft-com:office:office" xmlns:oel="http://schemas.microsoft.com/office/2019/extlst" xmlns:r="http://schemas.openxmlformats.org/officeDocument/2006/relationships" xmlns:m="http://schemas.openxmlformats.org/officeDocument/2006/math" xmlns:v="urn:schemas-microsoft-com:vml" xmlns:wp14="http://schemas.microsoft.com/office/word/2010/wordprocessingDrawing" xmlns:wp="http://schemas.openxmlformats.org/drawingml/2006/wordprocessingDrawing" xmlns:w10="urn:schemas-microsoft-com:office:word" xmlns:w="http://schemas.openxmlformats.org/wordprocessingml/2006/main" xmlns:w14="http://schemas.microsoft.com/office/word/2010/wordml" xmlns:w15="http://schemas.microsoft.com/office/word/2012/wordml" xmlns:w16cex="http://schemas.microsoft.com/office/word/2018/wordml/cex" xmlns:w16cid="http://schemas.microsoft.com/office/word/2016/wordml/cid" xmlns:w16="http://schemas.microsoft.com/office/word/2018/wordml" xmlns:w16du="http://schemas.microsoft.com/office/word/2023/wordml/word16du" xmlns:w16sdtdh="http://schemas.microsoft.com/office/word/2020/wordml/sdtdatahash" xmlns:w16se="http://schemas.microsoft.com/office/word/2015/wordml/symex" xmlns:wpg="http://schemas.microsoft.com/office/word/2010/wordprocessingGroup" xmlns:wpi="http://schemas.microsoft.com/office/word/2010/wordprocessingInk" xmlns:wne="http://schemas.microsoft.com/office/word/2006/wordml" xmlns:wps="http://schemas.microsoft.com/office/word/2010/wordprocessingShape" mc:Ignorable="w14 w15 w16se w16cid w16 w16cex w16sdtdh w16du wp14">
+  <w:footnote w:type="separator" w:id="-1">
+    <w:p>
+      <w:pPr>
+        <w:spacing w:after="0" w:line="240" w:lineRule="auto"/>
+      </w:pPr>
+      <w:r>
+        <w:separator/>
+      </w:r>
+    </w:p>
+  </w:footnote>
+  <w:footnote w:type="continuationSeparator" w:id="0">
+    <w:p>
+      <w:pPr>
+        <w:spacing w:after="0" w:line="240" w:lineRule="auto"/>
+      </w:pPr>
+      <w:r>
+        <w:continuationSeparator/>
+      </w:r>
+    </w:p>
+  </w:footnote>
+</w:footnotes>
+</file>
+
+<file path=word/header1.xml><?xml version="1.0" encoding="utf-8"?>
+<w:hdr xmlns:wpc="http://schemas.microsoft.com/office/word/2010/wordprocessingCanvas" xmlns:cx="http://schemas.microsoft.com/office/drawing/2014/chartex" xmlns:cx1="http://schemas.microsoft.com/office/drawing/2015/9/8/chartex" xmlns:cx2="http://schemas.microsoft.com/office/drawing/2015/10/21/chartex" xmlns:cx3="http://schemas.microsoft.com/office/drawing/2016/5/9/chartex" xmlns:cx4="http://schemas.microsoft.com/office/drawing/2016/5/10/chartex" xmlns:cx5="http://schemas.microsoft.com/office/drawing/2016/5/11/chartex" xmlns:cx6="http://schemas.microsoft.com/office/drawing/2016/5/12/chartex" xmlns:cx7="http://schemas.microsoft.com/office/drawing/2016/5/13/chartex" xmlns:cx8="http://schemas.microsoft.com/office/drawing/2016/5/14/chartex" xmlns:mc="http://schemas.openxmlformats.org/markup-compatibility/2006" xmlns:aink="http://schemas.microsoft.com/office/drawing/2016/ink" xmlns:am3d="http://schemas.microsoft.com/office/drawing/2017/model3d" xmlns:o="urn:schemas-microsoft-com:office:office" xmlns:oel="http://schemas.microsoft.com/office/2019/extlst" xmlns:r="http://schemas.openxmlformats.org/officeDocument/2006/relationships" xmlns:m="http://schemas.openxmlformats.org/officeDocument/2006/math" xmlns:v="urn:schemas-microsoft-com:vml" xmlns:wp14="http://schemas.microsoft.com/office/word/2010/wordprocessingDrawing" xmlns:wp="http://schemas.openxmlformats.org/drawingml/2006/wordprocessingDrawing" xmlns:w10="urn:schemas-microsoft-com:office:word" xmlns:w="http://schemas.openxmlformats.org/wordprocessingml/2006/main" xmlns:w14="http://schemas.microsoft.com/office/word/2010/wordml" xmlns:w15="http://schemas.microsoft.com/office/word/2012/wordml" xmlns:w16cex="http://schemas.microsoft.com/office/word/2018/wordml/cex" xmlns:w16cid="http://schemas.microsoft.com/office/word/2016/wordml/cid" xmlns:w16="http://schemas.microsoft.com/office/word/2018/wordml" xmlns:w16du="http://schemas.microsoft.com/office/word/2023/wordml/word16du" xmlns:w16sdtdh="http://schemas.microsoft.com/office/word/2020/wordml/sdtdatahash" xmlns:w16se="http://schemas.microsoft.com/office/word/2015/wordml/symex" xmlns:wpg="http://schemas.microsoft.com/office/word/2010/wordprocessingGroup" xmlns:wpi="http://schemas.microsoft.com/office/word/2010/wordprocessingInk" xmlns:wne="http://schemas.microsoft.com/office/word/2006/wordml" xmlns:wps="http://schemas.microsoft.com/office/word/2010/wordprocessingShape" mc:Ignorable="w14 w15 w16se w16cid w16 w16cex w16sdtdh w16du wp14">
+  <w:p>
+    <w:pPr>
+      <w:pStyle w:val="En-tte"/>
+    </w:pPr>
+    <w:r>
+      <w:rPr>
+        <w:noProof/>
+      </w:rPr>
+      <w:drawing>
+        <wp:anchor distT="0" distB="0" distL="114300" distR="114300" simplePos="0" relativeHeight="251659264" behindDoc="1" locked="0" layoutInCell="1" allowOverlap="1" wp14:anchorId="3EEF1E83" wp14:editId="76E11464">
+          <wp:simplePos x="0" y="0"/>
+          <wp:positionH relativeFrom="column">
+            <wp:posOffset>-254635</wp:posOffset>
+          </wp:positionH>
+          <wp:positionV relativeFrom="paragraph">
+            <wp:posOffset>-271780</wp:posOffset>
+          </wp:positionV>
+          <wp:extent cx="782320" cy="654685"/>
+          <wp:effectExtent l="0" t="0" r="0" b="0"/>
+          <wp:wrapTight wrapText="bothSides">
+            <wp:wrapPolygon edited="0">
+              <wp:start x="0" y="0"/>
+              <wp:lineTo x="0" y="20741"/>
+              <wp:lineTo x="21039" y="20741"/>
+              <wp:lineTo x="21039" y="0"/>
+              <wp:lineTo x="0" y="0"/>
+            </wp:wrapPolygon>
+          </wp:wrapTight>
+          <wp:docPr id="1645728335" name="Image 1"/>
+          <wp:cNvGraphicFramePr>
+            <a:graphicFrameLocks xmlns:a="http://schemas.openxmlformats.org/drawingml/2006/main" noChangeAspect="1"/>
+          </wp:cNvGraphicFramePr>
+          <a:graphic xmlns:a="http://schemas.openxmlformats.org/drawingml/2006/main">
+            <a:graphicData uri="http://schemas.openxmlformats.org/drawingml/2006/picture">
+              <pic:pic xmlns:pic="http://schemas.openxmlformats.org/drawingml/2006/picture">
+                <pic:nvPicPr>
+                  <pic:cNvPr id="1645728335" name="Image 1645728335"/>
+                  <pic:cNvPicPr/>
+                </pic:nvPicPr>
+                <pic:blipFill>
+                  <a:blip r:embed="rId1">
+                    <a:extLst>
+                      <a:ext uri="{28A0092B-C50C-407E-A947-70E740481C1C}">
+                        <a14:useLocalDpi xmlns:a14="http://schemas.microsoft.com/office/drawing/2010/main" val="0"/>
+                      </a:ext>
+                    </a:extLst>
+                  </a:blip>
+                  <a:stretch>
+                    <a:fillRect/>
+                  </a:stretch>
+                </pic:blipFill>
+                <pic:spPr>
+                  <a:xfrm>
+                    <a:off x="0" y="0"/>
+                    <a:ext cx="782320" cy="654685"/>
+                  </a:xfrm>
+                  <a:prstGeom prst="rect">
+                    <a:avLst/>
+                  </a:prstGeom>
+                </pic:spPr>
+              </pic:pic>
+            </a:graphicData>
+          </a:graphic>
+        </wp:anchor>
+      </w:drawing>
+    </w:r>
+    <w:r>
+      <w:rPr>
+        <w:noProof/>
+      </w:rPr>
+      <w:drawing>
+        <wp:anchor distT="0" distB="0" distL="114300" distR="114300" simplePos="0" relativeHeight="251658240" behindDoc="1" locked="0" layoutInCell="1" allowOverlap="1" wp14:anchorId="37FB9A8A" wp14:editId="376FC78E">
+          <wp:simplePos x="0" y="0"/>
+          <wp:positionH relativeFrom="column">
+            <wp:posOffset>3987165</wp:posOffset>
+          </wp:positionH>
+          <wp:positionV relativeFrom="paragraph">
+            <wp:posOffset>-139700</wp:posOffset>
+          </wp:positionV>
+          <wp:extent cx="2235200" cy="507365"/>
+          <wp:effectExtent l="0" t="0" r="0" b="6985"/>
+          <wp:wrapTight wrapText="bothSides">
+            <wp:wrapPolygon edited="0">
+              <wp:start x="0" y="0"/>
+              <wp:lineTo x="0" y="21086"/>
+              <wp:lineTo x="21355" y="21086"/>
+              <wp:lineTo x="21355" y="0"/>
+              <wp:lineTo x="0" y="0"/>
+            </wp:wrapPolygon>
+          </wp:wrapTight>
+          <wp:docPr id="207090998" name="Image 1"/>
+          <wp:cNvGraphicFramePr>
+            <a:graphicFrameLocks xmlns:a="http://schemas.openxmlformats.org/drawingml/2006/main" noChangeAspect="1"/>
+          </wp:cNvGraphicFramePr>
+          <a:graphic xmlns:a="http://schemas.openxmlformats.org/drawingml/2006/main">
+            <a:graphicData uri="http://schemas.openxmlformats.org/drawingml/2006/picture">
+              <pic:pic xmlns:pic="http://schemas.openxmlformats.org/drawingml/2006/picture">
+                <pic:nvPicPr>
+                  <pic:cNvPr id="207090998" name=""/>
+                  <pic:cNvPicPr/>
+                </pic:nvPicPr>
+                <pic:blipFill>
+                  <a:blip r:embed="rId2">
+                    <a:extLst>
+                      <a:ext uri="{28A0092B-C50C-407E-A947-70E740481C1C}">
+                        <a14:useLocalDpi xmlns:a14="http://schemas.microsoft.com/office/drawing/2010/main" val="0"/>
+                      </a:ext>
+                    </a:extLst>
+                  </a:blip>
+                  <a:stretch>
+                    <a:fillRect/>
+                  </a:stretch>
+                </pic:blipFill>
+                <pic:spPr>
+                  <a:xfrm>
+                    <a:off x="0" y="0"/>
+                    <a:ext cx="2235200" cy="507365"/>
+                  </a:xfrm>
+                  <a:prstGeom prst="rect">
+                    <a:avLst/>
+                  </a:prstGeom>
+                </pic:spPr>
+              </pic:pic>
+            </a:graphicData>
+          </a:graphic>
+        </wp:anchor>
+      </w:drawing>
+    </w:r>
+    <w:r>
+      <w:ptab w:relativeTo="margin" w:alignment="center" w:leader="none"/>
+    </w:r>
+    <w:r>
+      <w:ptab w:relativeTo="margin" w:alignment="right" w:leader="none"/>
+    </w:r>
+  </w:p>
+</w:hdr>
+</file>
+
 <file path=word/numbering.xml><?xml version="1.0" encoding="utf-8"?>
 <w:numbering xmlns:wpc="http://schemas.microsoft.com/office/word/2010/wordprocessingCanvas" xmlns:cx="http://schemas.microsoft.com/office/drawing/2014/chartex" xmlns:cx1="http://schemas.microsoft.com/office/drawing/2015/9/8/chartex" xmlns:cx2="http://schemas.microsoft.com/office/drawing/2015/10/21/chartex" xmlns:cx3="http://schemas.microsoft.com/office/drawing/2016/5/9/chartex" xmlns:cx4="http://schemas.microsoft.com/office/drawing/2016/5/10/chartex" xmlns:cx5="http://schemas.microsoft.com/office/drawing/2016/5/11/chartex" xmlns:cx6="http://schemas.microsoft.com/office/drawing/2016/5/12/chartex" xmlns:cx7="http://schemas.microsoft.com/office/drawing/2016/5/13/chartex" xmlns:cx8="http://schemas.microsoft.com/office/drawing/2016/5/14/chartex" xmlns:mc="http://schemas.openxmlformats.org/markup-compatibility/2006" xmlns:aink="http://schemas.microsoft.com/office/drawing/2016/ink" xmlns:am3d="http://schemas.microsoft.com/office/drawing/2017/model3d" xmlns:o="urn:schemas-microsoft-com:office:office" xmlns:oel="http://schemas.microsoft.com/office/2019/extlst" xmlns:r="http://schemas.openxmlformats.org/officeDocument/2006/relationships" xmlns:m="http://schemas.openxmlformats.org/officeDocument/2006/math" xmlns:v="urn:schemas-microsoft-com:vml" xmlns:wp14="http://schemas.microsoft.com/office/word/2010/wordprocessingDrawing" xmlns:wp="http://schemas.openxmlformats.org/drawingml/2006/wordprocessingDrawing" xmlns:w10="urn:schemas-microsoft-com:office:word" xmlns:w="http://schemas.openxmlformats.org/wordprocessingml/2006/main" xmlns:w14="http://schemas.microsoft.com/office/word/2010/wordml" xmlns:w15="http://schemas.microsoft.com/office/word/2012/wordml" xmlns:w16cex="http://schemas.microsoft.com/office/word/2018/wordml/cex" xmlns:w16cid="http://schemas.microsoft.com/office/word/2016/wordml/cid" xmlns:w16="http://schemas.microsoft.com/office/word/2018/wordml" xmlns:w16du="http://schemas.microsoft.com/office/word/2023/wordml/word16du" xmlns:w16sdtdh="http://schemas.microsoft.com/office/word/2020/wordml/sdtdatahash" xmlns:w16se="http://schemas.microsoft.com/office/word/2015/wordml/symex" xmlns:wpg="http://schemas.microsoft.com/office/word/2010/wordprocessingGroup" xmlns:wpi="http://schemas.microsoft.com/office/word/2010/wordprocessingInk" xmlns:wne="http://schemas.microsoft.com/office/word/2006/wordml" xmlns:wps="http://schemas.microsoft.com/office/word/2010/wordprocessingShape" mc:Ignorable="w14 w15 w16se w16cid w16 w16cex w16sdtdh w16du wp14">
   <w:abstractNum w:abstractNumId="0" w15:restartNumberingAfterBreak="0">
@@ -913,6 +3295,119 @@
     </w:lvl>
   </w:abstractNum>
   <w:abstractNum w:abstractNumId="1" w15:restartNumberingAfterBreak="0">
+    <w:nsid w:val="133E6187"/>
+    <w:multiLevelType w:val="hybridMultilevel"/>
+    <w:tmpl w:val="9A621204"/>
+    <w:lvl w:ilvl="0" w:tplc="2000000B">
+      <w:start w:val="1"/>
+      <w:numFmt w:val="bullet"/>
+      <w:lvlText w:val=""/>
+      <w:lvlJc w:val="left"/>
+      <w:pPr>
+        <w:ind w:left="720" w:hanging="360"/>
+      </w:pPr>
+      <w:rPr>
+        <w:rFonts w:ascii="Wingdings" w:hAnsi="Wingdings" w:hint="default"/>
+      </w:rPr>
+    </w:lvl>
+    <w:lvl w:ilvl="1" w:tplc="20000003" w:tentative="1">
+      <w:start w:val="1"/>
+      <w:numFmt w:val="bullet"/>
+      <w:lvlText w:val="o"/>
+      <w:lvlJc w:val="left"/>
+      <w:pPr>
+        <w:ind w:left="1440" w:hanging="360"/>
+      </w:pPr>
+      <w:rPr>
+        <w:rFonts w:ascii="Courier New" w:hAnsi="Courier New" w:cs="Courier New" w:hint="default"/>
+      </w:rPr>
+    </w:lvl>
+    <w:lvl w:ilvl="2" w:tplc="20000005" w:tentative="1">
+      <w:start w:val="1"/>
+      <w:numFmt w:val="bullet"/>
+      <w:lvlText w:val=""/>
+      <w:lvlJc w:val="left"/>
+      <w:pPr>
+        <w:ind w:left="2160" w:hanging="360"/>
+      </w:pPr>
+      <w:rPr>
+        <w:rFonts w:ascii="Wingdings" w:hAnsi="Wingdings" w:hint="default"/>
+      </w:rPr>
+    </w:lvl>
+    <w:lvl w:ilvl="3" w:tplc="20000001" w:tentative="1">
+      <w:start w:val="1"/>
+      <w:numFmt w:val="bullet"/>
+      <w:lvlText w:val=""/>
+      <w:lvlJc w:val="left"/>
+      <w:pPr>
+        <w:ind w:left="2880" w:hanging="360"/>
+      </w:pPr>
+      <w:rPr>
+        <w:rFonts w:ascii="Symbol" w:hAnsi="Symbol" w:hint="default"/>
+      </w:rPr>
+    </w:lvl>
+    <w:lvl w:ilvl="4" w:tplc="20000003" w:tentative="1">
+      <w:start w:val="1"/>
+      <w:numFmt w:val="bullet"/>
+      <w:lvlText w:val="o"/>
+      <w:lvlJc w:val="left"/>
+      <w:pPr>
+        <w:ind w:left="3600" w:hanging="360"/>
+      </w:pPr>
+      <w:rPr>
+        <w:rFonts w:ascii="Courier New" w:hAnsi="Courier New" w:cs="Courier New" w:hint="default"/>
+      </w:rPr>
+    </w:lvl>
+    <w:lvl w:ilvl="5" w:tplc="20000005" w:tentative="1">
+      <w:start w:val="1"/>
+      <w:numFmt w:val="bullet"/>
+      <w:lvlText w:val=""/>
+      <w:lvlJc w:val="left"/>
+      <w:pPr>
+        <w:ind w:left="4320" w:hanging="360"/>
+      </w:pPr>
+      <w:rPr>
+        <w:rFonts w:ascii="Wingdings" w:hAnsi="Wingdings" w:hint="default"/>
+      </w:rPr>
+    </w:lvl>
+    <w:lvl w:ilvl="6" w:tplc="20000001" w:tentative="1">
+      <w:start w:val="1"/>
+      <w:numFmt w:val="bullet"/>
+      <w:lvlText w:val=""/>
+      <w:lvlJc w:val="left"/>
+      <w:pPr>
+        <w:ind w:left="5040" w:hanging="360"/>
+      </w:pPr>
+      <w:rPr>
+        <w:rFonts w:ascii="Symbol" w:hAnsi="Symbol" w:hint="default"/>
+      </w:rPr>
+    </w:lvl>
+    <w:lvl w:ilvl="7" w:tplc="20000003" w:tentative="1">
+      <w:start w:val="1"/>
+      <w:numFmt w:val="bullet"/>
+      <w:lvlText w:val="o"/>
+      <w:lvlJc w:val="left"/>
+      <w:pPr>
+        <w:ind w:left="5760" w:hanging="360"/>
+      </w:pPr>
+      <w:rPr>
+        <w:rFonts w:ascii="Courier New" w:hAnsi="Courier New" w:cs="Courier New" w:hint="default"/>
+      </w:rPr>
+    </w:lvl>
+    <w:lvl w:ilvl="8" w:tplc="20000005" w:tentative="1">
+      <w:start w:val="1"/>
+      <w:numFmt w:val="bullet"/>
+      <w:lvlText w:val=""/>
+      <w:lvlJc w:val="left"/>
+      <w:pPr>
+        <w:ind w:left="6480" w:hanging="360"/>
+      </w:pPr>
+      <w:rPr>
+        <w:rFonts w:ascii="Wingdings" w:hAnsi="Wingdings" w:hint="default"/>
+      </w:rPr>
+    </w:lvl>
+  </w:abstractNum>
+  <w:abstractNum w:abstractNumId="2" w15:restartNumberingAfterBreak="0">
     <w:nsid w:val="1D5443A7"/>
     <w:multiLevelType w:val="hybridMultilevel"/>
     <w:tmpl w:val="BB9A8CCC"/>
@@ -1025,7 +3520,7 @@
       </w:rPr>
     </w:lvl>
   </w:abstractNum>
-  <w:abstractNum w:abstractNumId="2" w15:restartNumberingAfterBreak="0">
+  <w:abstractNum w:abstractNumId="3" w15:restartNumberingAfterBreak="0">
     <w:nsid w:val="1FCF0A51"/>
     <w:multiLevelType w:val="hybridMultilevel"/>
     <w:tmpl w:val="D60E8C4C"/>
@@ -1138,7 +3633,7 @@
       </w:rPr>
     </w:lvl>
   </w:abstractNum>
-  <w:abstractNum w:abstractNumId="3" w15:restartNumberingAfterBreak="0">
+  <w:abstractNum w:abstractNumId="4" w15:restartNumberingAfterBreak="0">
     <w:nsid w:val="29A12D66"/>
     <w:multiLevelType w:val="hybridMultilevel"/>
     <w:tmpl w:val="22F0D43E"/>
@@ -1251,7 +3746,7 @@
       </w:rPr>
     </w:lvl>
   </w:abstractNum>
-  <w:abstractNum w:abstractNumId="4" w15:restartNumberingAfterBreak="0">
+  <w:abstractNum w:abstractNumId="5" w15:restartNumberingAfterBreak="0">
     <w:nsid w:val="37EA5420"/>
     <w:multiLevelType w:val="hybridMultilevel"/>
     <w:tmpl w:val="BA1AFA6E"/>
@@ -1364,7 +3859,120 @@
       </w:rPr>
     </w:lvl>
   </w:abstractNum>
-  <w:abstractNum w:abstractNumId="5" w15:restartNumberingAfterBreak="0">
+  <w:abstractNum w:abstractNumId="6" w15:restartNumberingAfterBreak="0">
+    <w:nsid w:val="3D2733FC"/>
+    <w:multiLevelType w:val="hybridMultilevel"/>
+    <w:tmpl w:val="F8BABE20"/>
+    <w:lvl w:ilvl="0" w:tplc="2000000B">
+      <w:start w:val="1"/>
+      <w:numFmt w:val="bullet"/>
+      <w:lvlText w:val=""/>
+      <w:lvlJc w:val="left"/>
+      <w:pPr>
+        <w:ind w:left="1080" w:hanging="360"/>
+      </w:pPr>
+      <w:rPr>
+        <w:rFonts w:ascii="Wingdings" w:hAnsi="Wingdings" w:hint="default"/>
+      </w:rPr>
+    </w:lvl>
+    <w:lvl w:ilvl="1" w:tplc="20000003" w:tentative="1">
+      <w:start w:val="1"/>
+      <w:numFmt w:val="bullet"/>
+      <w:lvlText w:val="o"/>
+      <w:lvlJc w:val="left"/>
+      <w:pPr>
+        <w:ind w:left="1800" w:hanging="360"/>
+      </w:pPr>
+      <w:rPr>
+        <w:rFonts w:ascii="Courier New" w:hAnsi="Courier New" w:cs="Courier New" w:hint="default"/>
+      </w:rPr>
+    </w:lvl>
+    <w:lvl w:ilvl="2" w:tplc="20000005" w:tentative="1">
+      <w:start w:val="1"/>
+      <w:numFmt w:val="bullet"/>
+      <w:lvlText w:val=""/>
+      <w:lvlJc w:val="left"/>
+      <w:pPr>
+        <w:ind w:left="2520" w:hanging="360"/>
+      </w:pPr>
+      <w:rPr>
+        <w:rFonts w:ascii="Wingdings" w:hAnsi="Wingdings" w:hint="default"/>
+      </w:rPr>
+    </w:lvl>
+    <w:lvl w:ilvl="3" w:tplc="20000001" w:tentative="1">
+      <w:start w:val="1"/>
+      <w:numFmt w:val="bullet"/>
+      <w:lvlText w:val=""/>
+      <w:lvlJc w:val="left"/>
+      <w:pPr>
+        <w:ind w:left="3240" w:hanging="360"/>
+      </w:pPr>
+      <w:rPr>
+        <w:rFonts w:ascii="Symbol" w:hAnsi="Symbol" w:hint="default"/>
+      </w:rPr>
+    </w:lvl>
+    <w:lvl w:ilvl="4" w:tplc="20000003" w:tentative="1">
+      <w:start w:val="1"/>
+      <w:numFmt w:val="bullet"/>
+      <w:lvlText w:val="o"/>
+      <w:lvlJc w:val="left"/>
+      <w:pPr>
+        <w:ind w:left="3960" w:hanging="360"/>
+      </w:pPr>
+      <w:rPr>
+        <w:rFonts w:ascii="Courier New" w:hAnsi="Courier New" w:cs="Courier New" w:hint="default"/>
+      </w:rPr>
+    </w:lvl>
+    <w:lvl w:ilvl="5" w:tplc="20000005" w:tentative="1">
+      <w:start w:val="1"/>
+      <w:numFmt w:val="bullet"/>
+      <w:lvlText w:val=""/>
+      <w:lvlJc w:val="left"/>
+      <w:pPr>
+        <w:ind w:left="4680" w:hanging="360"/>
+      </w:pPr>
+      <w:rPr>
+        <w:rFonts w:ascii="Wingdings" w:hAnsi="Wingdings" w:hint="default"/>
+      </w:rPr>
+    </w:lvl>
+    <w:lvl w:ilvl="6" w:tplc="20000001" w:tentative="1">
+      <w:start w:val="1"/>
+      <w:numFmt w:val="bullet"/>
+      <w:lvlText w:val=""/>
+      <w:lvlJc w:val="left"/>
+      <w:pPr>
+        <w:ind w:left="5400" w:hanging="360"/>
+      </w:pPr>
+      <w:rPr>
+        <w:rFonts w:ascii="Symbol" w:hAnsi="Symbol" w:hint="default"/>
+      </w:rPr>
+    </w:lvl>
+    <w:lvl w:ilvl="7" w:tplc="20000003" w:tentative="1">
+      <w:start w:val="1"/>
+      <w:numFmt w:val="bullet"/>
+      <w:lvlText w:val="o"/>
+      <w:lvlJc w:val="left"/>
+      <w:pPr>
+        <w:ind w:left="6120" w:hanging="360"/>
+      </w:pPr>
+      <w:rPr>
+        <w:rFonts w:ascii="Courier New" w:hAnsi="Courier New" w:cs="Courier New" w:hint="default"/>
+      </w:rPr>
+    </w:lvl>
+    <w:lvl w:ilvl="8" w:tplc="20000005" w:tentative="1">
+      <w:start w:val="1"/>
+      <w:numFmt w:val="bullet"/>
+      <w:lvlText w:val=""/>
+      <w:lvlJc w:val="left"/>
+      <w:pPr>
+        <w:ind w:left="6840" w:hanging="360"/>
+      </w:pPr>
+      <w:rPr>
+        <w:rFonts w:ascii="Wingdings" w:hAnsi="Wingdings" w:hint="default"/>
+      </w:rPr>
+    </w:lvl>
+  </w:abstractNum>
+  <w:abstractNum w:abstractNumId="7" w15:restartNumberingAfterBreak="0">
     <w:nsid w:val="3EF17602"/>
     <w:multiLevelType w:val="hybridMultilevel"/>
     <w:tmpl w:val="5A24B146"/>
@@ -1477,7 +4085,207 @@
       </w:rPr>
     </w:lvl>
   </w:abstractNum>
-  <w:abstractNum w:abstractNumId="6" w15:restartNumberingAfterBreak="0">
+  <w:abstractNum w:abstractNumId="8" w15:restartNumberingAfterBreak="0">
+    <w:nsid w:val="434C7B0F"/>
+    <w:multiLevelType w:val="multilevel"/>
+    <w:tmpl w:val="59FECA42"/>
+    <w:lvl w:ilvl="0">
+      <w:start w:val="1"/>
+      <w:numFmt w:val="decimal"/>
+      <w:pStyle w:val="Titre1"/>
+      <w:lvlText w:val="%1."/>
+      <w:lvlJc w:val="left"/>
+      <w:pPr>
+        <w:ind w:left="360" w:hanging="360"/>
+      </w:pPr>
+    </w:lvl>
+    <w:lvl w:ilvl="1">
+      <w:start w:val="1"/>
+      <w:numFmt w:val="decimal"/>
+      <w:lvlText w:val="%1.%2."/>
+      <w:lvlJc w:val="left"/>
+      <w:pPr>
+        <w:ind w:left="792" w:hanging="432"/>
+      </w:pPr>
+    </w:lvl>
+    <w:lvl w:ilvl="2">
+      <w:start w:val="1"/>
+      <w:numFmt w:val="decimal"/>
+      <w:lvlText w:val="%1.%2.%3."/>
+      <w:lvlJc w:val="left"/>
+      <w:pPr>
+        <w:ind w:left="1224" w:hanging="504"/>
+      </w:pPr>
+    </w:lvl>
+    <w:lvl w:ilvl="3">
+      <w:start w:val="1"/>
+      <w:numFmt w:val="decimal"/>
+      <w:lvlText w:val="%1.%2.%3.%4."/>
+      <w:lvlJc w:val="left"/>
+      <w:pPr>
+        <w:ind w:left="1728" w:hanging="648"/>
+      </w:pPr>
+    </w:lvl>
+    <w:lvl w:ilvl="4">
+      <w:start w:val="1"/>
+      <w:numFmt w:val="decimal"/>
+      <w:lvlText w:val="%1.%2.%3.%4.%5."/>
+      <w:lvlJc w:val="left"/>
+      <w:pPr>
+        <w:ind w:left="2232" w:hanging="792"/>
+      </w:pPr>
+    </w:lvl>
+    <w:lvl w:ilvl="5">
+      <w:start w:val="1"/>
+      <w:numFmt w:val="decimal"/>
+      <w:lvlText w:val="%1.%2.%3.%4.%5.%6."/>
+      <w:lvlJc w:val="left"/>
+      <w:pPr>
+        <w:ind w:left="2736" w:hanging="936"/>
+      </w:pPr>
+    </w:lvl>
+    <w:lvl w:ilvl="6">
+      <w:start w:val="1"/>
+      <w:numFmt w:val="decimal"/>
+      <w:lvlText w:val="%1.%2.%3.%4.%5.%6.%7."/>
+      <w:lvlJc w:val="left"/>
+      <w:pPr>
+        <w:ind w:left="3240" w:hanging="1080"/>
+      </w:pPr>
+    </w:lvl>
+    <w:lvl w:ilvl="7">
+      <w:start w:val="1"/>
+      <w:numFmt w:val="decimal"/>
+      <w:lvlText w:val="%1.%2.%3.%4.%5.%6.%7.%8."/>
+      <w:lvlJc w:val="left"/>
+      <w:pPr>
+        <w:ind w:left="3744" w:hanging="1224"/>
+      </w:pPr>
+    </w:lvl>
+    <w:lvl w:ilvl="8">
+      <w:start w:val="1"/>
+      <w:numFmt w:val="decimal"/>
+      <w:lvlText w:val="%1.%2.%3.%4.%5.%6.%7.%8.%9."/>
+      <w:lvlJc w:val="left"/>
+      <w:pPr>
+        <w:ind w:left="4320" w:hanging="1440"/>
+      </w:pPr>
+    </w:lvl>
+  </w:abstractNum>
+  <w:abstractNum w:abstractNumId="9" w15:restartNumberingAfterBreak="0">
+    <w:nsid w:val="50BA31C0"/>
+    <w:multiLevelType w:val="hybridMultilevel"/>
+    <w:tmpl w:val="47501C2E"/>
+    <w:lvl w:ilvl="0" w:tplc="20000001">
+      <w:start w:val="1"/>
+      <w:numFmt w:val="bullet"/>
+      <w:lvlText w:val=""/>
+      <w:lvlJc w:val="left"/>
+      <w:pPr>
+        <w:ind w:left="720" w:hanging="360"/>
+      </w:pPr>
+      <w:rPr>
+        <w:rFonts w:ascii="Symbol" w:hAnsi="Symbol" w:hint="default"/>
+      </w:rPr>
+    </w:lvl>
+    <w:lvl w:ilvl="1" w:tplc="20000003" w:tentative="1">
+      <w:start w:val="1"/>
+      <w:numFmt w:val="bullet"/>
+      <w:lvlText w:val="o"/>
+      <w:lvlJc w:val="left"/>
+      <w:pPr>
+        <w:ind w:left="1440" w:hanging="360"/>
+      </w:pPr>
+      <w:rPr>
+        <w:rFonts w:ascii="Courier New" w:hAnsi="Courier New" w:cs="Courier New" w:hint="default"/>
+      </w:rPr>
+    </w:lvl>
+    <w:lvl w:ilvl="2" w:tplc="20000005" w:tentative="1">
+      <w:start w:val="1"/>
+      <w:numFmt w:val="bullet"/>
+      <w:lvlText w:val=""/>
+      <w:lvlJc w:val="left"/>
+      <w:pPr>
+        <w:ind w:left="2160" w:hanging="360"/>
+      </w:pPr>
+      <w:rPr>
+        <w:rFonts w:ascii="Wingdings" w:hAnsi="Wingdings" w:hint="default"/>
+      </w:rPr>
+    </w:lvl>
+    <w:lvl w:ilvl="3" w:tplc="20000001">
+      <w:start w:val="1"/>
+      <w:numFmt w:val="bullet"/>
+      <w:lvlText w:val=""/>
+      <w:lvlJc w:val="left"/>
+      <w:pPr>
+        <w:ind w:left="2880" w:hanging="360"/>
+      </w:pPr>
+      <w:rPr>
+        <w:rFonts w:ascii="Symbol" w:hAnsi="Symbol" w:hint="default"/>
+      </w:rPr>
+    </w:lvl>
+    <w:lvl w:ilvl="4" w:tplc="20000003" w:tentative="1">
+      <w:start w:val="1"/>
+      <w:numFmt w:val="bullet"/>
+      <w:lvlText w:val="o"/>
+      <w:lvlJc w:val="left"/>
+      <w:pPr>
+        <w:ind w:left="3600" w:hanging="360"/>
+      </w:pPr>
+      <w:rPr>
+        <w:rFonts w:ascii="Courier New" w:hAnsi="Courier New" w:cs="Courier New" w:hint="default"/>
+      </w:rPr>
+    </w:lvl>
+    <w:lvl w:ilvl="5" w:tplc="20000005" w:tentative="1">
+      <w:start w:val="1"/>
+      <w:numFmt w:val="bullet"/>
+      <w:lvlText w:val=""/>
+      <w:lvlJc w:val="left"/>
+      <w:pPr>
+        <w:ind w:left="4320" w:hanging="360"/>
+      </w:pPr>
+      <w:rPr>
+        <w:rFonts w:ascii="Wingdings" w:hAnsi="Wingdings" w:hint="default"/>
+      </w:rPr>
+    </w:lvl>
+    <w:lvl w:ilvl="6" w:tplc="20000001" w:tentative="1">
+      <w:start w:val="1"/>
+      <w:numFmt w:val="bullet"/>
+      <w:lvlText w:val=""/>
+      <w:lvlJc w:val="left"/>
+      <w:pPr>
+        <w:ind w:left="5040" w:hanging="360"/>
+      </w:pPr>
+      <w:rPr>
+        <w:rFonts w:ascii="Symbol" w:hAnsi="Symbol" w:hint="default"/>
+      </w:rPr>
+    </w:lvl>
+    <w:lvl w:ilvl="7" w:tplc="20000003" w:tentative="1">
+      <w:start w:val="1"/>
+      <w:numFmt w:val="bullet"/>
+      <w:lvlText w:val="o"/>
+      <w:lvlJc w:val="left"/>
+      <w:pPr>
+        <w:ind w:left="5760" w:hanging="360"/>
+      </w:pPr>
+      <w:rPr>
+        <w:rFonts w:ascii="Courier New" w:hAnsi="Courier New" w:cs="Courier New" w:hint="default"/>
+      </w:rPr>
+    </w:lvl>
+    <w:lvl w:ilvl="8" w:tplc="20000005" w:tentative="1">
+      <w:start w:val="1"/>
+      <w:numFmt w:val="bullet"/>
+      <w:lvlText w:val=""/>
+      <w:lvlJc w:val="left"/>
+      <w:pPr>
+        <w:ind w:left="6480" w:hanging="360"/>
+      </w:pPr>
+      <w:rPr>
+        <w:rFonts w:ascii="Wingdings" w:hAnsi="Wingdings" w:hint="default"/>
+      </w:rPr>
+    </w:lvl>
+  </w:abstractNum>
+  <w:abstractNum w:abstractNumId="10" w15:restartNumberingAfterBreak="0">
     <w:nsid w:val="58B03256"/>
     <w:multiLevelType w:val="hybridMultilevel"/>
     <w:tmpl w:val="17EC1A34"/>
@@ -1590,7 +4398,7 @@
       </w:rPr>
     </w:lvl>
   </w:abstractNum>
-  <w:abstractNum w:abstractNumId="7" w15:restartNumberingAfterBreak="0">
+  <w:abstractNum w:abstractNumId="11" w15:restartNumberingAfterBreak="0">
     <w:nsid w:val="5A25071E"/>
     <w:multiLevelType w:val="hybridMultilevel"/>
     <w:tmpl w:val="C188F0BC"/>
@@ -1703,29 +4511,737 @@
       </w:rPr>
     </w:lvl>
   </w:abstractNum>
+  <w:abstractNum w:abstractNumId="12" w15:restartNumberingAfterBreak="0">
+    <w:nsid w:val="5F766D7D"/>
+    <w:multiLevelType w:val="hybridMultilevel"/>
+    <w:tmpl w:val="63867DB0"/>
+    <w:lvl w:ilvl="0" w:tplc="2000000B">
+      <w:start w:val="1"/>
+      <w:numFmt w:val="bullet"/>
+      <w:lvlText w:val=""/>
+      <w:lvlJc w:val="left"/>
+      <w:pPr>
+        <w:ind w:left="720" w:hanging="360"/>
+      </w:pPr>
+      <w:rPr>
+        <w:rFonts w:ascii="Wingdings" w:hAnsi="Wingdings" w:hint="default"/>
+      </w:rPr>
+    </w:lvl>
+    <w:lvl w:ilvl="1" w:tplc="20000003" w:tentative="1">
+      <w:start w:val="1"/>
+      <w:numFmt w:val="bullet"/>
+      <w:lvlText w:val="o"/>
+      <w:lvlJc w:val="left"/>
+      <w:pPr>
+        <w:ind w:left="1440" w:hanging="360"/>
+      </w:pPr>
+      <w:rPr>
+        <w:rFonts w:ascii="Courier New" w:hAnsi="Courier New" w:cs="Courier New" w:hint="default"/>
+      </w:rPr>
+    </w:lvl>
+    <w:lvl w:ilvl="2" w:tplc="20000005" w:tentative="1">
+      <w:start w:val="1"/>
+      <w:numFmt w:val="bullet"/>
+      <w:lvlText w:val=""/>
+      <w:lvlJc w:val="left"/>
+      <w:pPr>
+        <w:ind w:left="2160" w:hanging="360"/>
+      </w:pPr>
+      <w:rPr>
+        <w:rFonts w:ascii="Wingdings" w:hAnsi="Wingdings" w:hint="default"/>
+      </w:rPr>
+    </w:lvl>
+    <w:lvl w:ilvl="3" w:tplc="20000001" w:tentative="1">
+      <w:start w:val="1"/>
+      <w:numFmt w:val="bullet"/>
+      <w:lvlText w:val=""/>
+      <w:lvlJc w:val="left"/>
+      <w:pPr>
+        <w:ind w:left="2880" w:hanging="360"/>
+      </w:pPr>
+      <w:rPr>
+        <w:rFonts w:ascii="Symbol" w:hAnsi="Symbol" w:hint="default"/>
+      </w:rPr>
+    </w:lvl>
+    <w:lvl w:ilvl="4" w:tplc="20000003" w:tentative="1">
+      <w:start w:val="1"/>
+      <w:numFmt w:val="bullet"/>
+      <w:lvlText w:val="o"/>
+      <w:lvlJc w:val="left"/>
+      <w:pPr>
+        <w:ind w:left="3600" w:hanging="360"/>
+      </w:pPr>
+      <w:rPr>
+        <w:rFonts w:ascii="Courier New" w:hAnsi="Courier New" w:cs="Courier New" w:hint="default"/>
+      </w:rPr>
+    </w:lvl>
+    <w:lvl w:ilvl="5" w:tplc="20000005" w:tentative="1">
+      <w:start w:val="1"/>
+      <w:numFmt w:val="bullet"/>
+      <w:lvlText w:val=""/>
+      <w:lvlJc w:val="left"/>
+      <w:pPr>
+        <w:ind w:left="4320" w:hanging="360"/>
+      </w:pPr>
+      <w:rPr>
+        <w:rFonts w:ascii="Wingdings" w:hAnsi="Wingdings" w:hint="default"/>
+      </w:rPr>
+    </w:lvl>
+    <w:lvl w:ilvl="6" w:tplc="20000001" w:tentative="1">
+      <w:start w:val="1"/>
+      <w:numFmt w:val="bullet"/>
+      <w:lvlText w:val=""/>
+      <w:lvlJc w:val="left"/>
+      <w:pPr>
+        <w:ind w:left="5040" w:hanging="360"/>
+      </w:pPr>
+      <w:rPr>
+        <w:rFonts w:ascii="Symbol" w:hAnsi="Symbol" w:hint="default"/>
+      </w:rPr>
+    </w:lvl>
+    <w:lvl w:ilvl="7" w:tplc="20000003" w:tentative="1">
+      <w:start w:val="1"/>
+      <w:numFmt w:val="bullet"/>
+      <w:lvlText w:val="o"/>
+      <w:lvlJc w:val="left"/>
+      <w:pPr>
+        <w:ind w:left="5760" w:hanging="360"/>
+      </w:pPr>
+      <w:rPr>
+        <w:rFonts w:ascii="Courier New" w:hAnsi="Courier New" w:cs="Courier New" w:hint="default"/>
+      </w:rPr>
+    </w:lvl>
+    <w:lvl w:ilvl="8" w:tplc="20000005" w:tentative="1">
+      <w:start w:val="1"/>
+      <w:numFmt w:val="bullet"/>
+      <w:lvlText w:val=""/>
+      <w:lvlJc w:val="left"/>
+      <w:pPr>
+        <w:ind w:left="6480" w:hanging="360"/>
+      </w:pPr>
+      <w:rPr>
+        <w:rFonts w:ascii="Wingdings" w:hAnsi="Wingdings" w:hint="default"/>
+      </w:rPr>
+    </w:lvl>
+  </w:abstractNum>
+  <w:abstractNum w:abstractNumId="13" w15:restartNumberingAfterBreak="0">
+    <w:nsid w:val="628C6311"/>
+    <w:multiLevelType w:val="hybridMultilevel"/>
+    <w:tmpl w:val="B12A2C8A"/>
+    <w:lvl w:ilvl="0" w:tplc="20000001">
+      <w:start w:val="1"/>
+      <w:numFmt w:val="bullet"/>
+      <w:lvlText w:val=""/>
+      <w:lvlJc w:val="left"/>
+      <w:pPr>
+        <w:ind w:left="360" w:hanging="360"/>
+      </w:pPr>
+      <w:rPr>
+        <w:rFonts w:ascii="Symbol" w:hAnsi="Symbol" w:hint="default"/>
+      </w:rPr>
+    </w:lvl>
+    <w:lvl w:ilvl="1" w:tplc="20000003" w:tentative="1">
+      <w:start w:val="1"/>
+      <w:numFmt w:val="bullet"/>
+      <w:lvlText w:val="o"/>
+      <w:lvlJc w:val="left"/>
+      <w:pPr>
+        <w:ind w:left="1080" w:hanging="360"/>
+      </w:pPr>
+      <w:rPr>
+        <w:rFonts w:ascii="Courier New" w:hAnsi="Courier New" w:cs="Courier New" w:hint="default"/>
+      </w:rPr>
+    </w:lvl>
+    <w:lvl w:ilvl="2" w:tplc="20000005" w:tentative="1">
+      <w:start w:val="1"/>
+      <w:numFmt w:val="bullet"/>
+      <w:lvlText w:val=""/>
+      <w:lvlJc w:val="left"/>
+      <w:pPr>
+        <w:ind w:left="1800" w:hanging="360"/>
+      </w:pPr>
+      <w:rPr>
+        <w:rFonts w:ascii="Wingdings" w:hAnsi="Wingdings" w:hint="default"/>
+      </w:rPr>
+    </w:lvl>
+    <w:lvl w:ilvl="3" w:tplc="20000001" w:tentative="1">
+      <w:start w:val="1"/>
+      <w:numFmt w:val="bullet"/>
+      <w:lvlText w:val=""/>
+      <w:lvlJc w:val="left"/>
+      <w:pPr>
+        <w:ind w:left="2520" w:hanging="360"/>
+      </w:pPr>
+      <w:rPr>
+        <w:rFonts w:ascii="Symbol" w:hAnsi="Symbol" w:hint="default"/>
+      </w:rPr>
+    </w:lvl>
+    <w:lvl w:ilvl="4" w:tplc="20000003" w:tentative="1">
+      <w:start w:val="1"/>
+      <w:numFmt w:val="bullet"/>
+      <w:lvlText w:val="o"/>
+      <w:lvlJc w:val="left"/>
+      <w:pPr>
+        <w:ind w:left="3240" w:hanging="360"/>
+      </w:pPr>
+      <w:rPr>
+        <w:rFonts w:ascii="Courier New" w:hAnsi="Courier New" w:cs="Courier New" w:hint="default"/>
+      </w:rPr>
+    </w:lvl>
+    <w:lvl w:ilvl="5" w:tplc="20000005" w:tentative="1">
+      <w:start w:val="1"/>
+      <w:numFmt w:val="bullet"/>
+      <w:lvlText w:val=""/>
+      <w:lvlJc w:val="left"/>
+      <w:pPr>
+        <w:ind w:left="3960" w:hanging="360"/>
+      </w:pPr>
+      <w:rPr>
+        <w:rFonts w:ascii="Wingdings" w:hAnsi="Wingdings" w:hint="default"/>
+      </w:rPr>
+    </w:lvl>
+    <w:lvl w:ilvl="6" w:tplc="20000001" w:tentative="1">
+      <w:start w:val="1"/>
+      <w:numFmt w:val="bullet"/>
+      <w:lvlText w:val=""/>
+      <w:lvlJc w:val="left"/>
+      <w:pPr>
+        <w:ind w:left="4680" w:hanging="360"/>
+      </w:pPr>
+      <w:rPr>
+        <w:rFonts w:ascii="Symbol" w:hAnsi="Symbol" w:hint="default"/>
+      </w:rPr>
+    </w:lvl>
+    <w:lvl w:ilvl="7" w:tplc="20000003" w:tentative="1">
+      <w:start w:val="1"/>
+      <w:numFmt w:val="bullet"/>
+      <w:lvlText w:val="o"/>
+      <w:lvlJc w:val="left"/>
+      <w:pPr>
+        <w:ind w:left="5400" w:hanging="360"/>
+      </w:pPr>
+      <w:rPr>
+        <w:rFonts w:ascii="Courier New" w:hAnsi="Courier New" w:cs="Courier New" w:hint="default"/>
+      </w:rPr>
+    </w:lvl>
+    <w:lvl w:ilvl="8" w:tplc="20000005" w:tentative="1">
+      <w:start w:val="1"/>
+      <w:numFmt w:val="bullet"/>
+      <w:lvlText w:val=""/>
+      <w:lvlJc w:val="left"/>
+      <w:pPr>
+        <w:ind w:left="6120" w:hanging="360"/>
+      </w:pPr>
+      <w:rPr>
+        <w:rFonts w:ascii="Wingdings" w:hAnsi="Wingdings" w:hint="default"/>
+      </w:rPr>
+    </w:lvl>
+  </w:abstractNum>
+  <w:abstractNum w:abstractNumId="14" w15:restartNumberingAfterBreak="0">
+    <w:nsid w:val="69E37959"/>
+    <w:multiLevelType w:val="hybridMultilevel"/>
+    <w:tmpl w:val="463AA53E"/>
+    <w:lvl w:ilvl="0" w:tplc="2000000B">
+      <w:start w:val="1"/>
+      <w:numFmt w:val="bullet"/>
+      <w:lvlText w:val=""/>
+      <w:lvlJc w:val="left"/>
+      <w:pPr>
+        <w:ind w:left="1080" w:hanging="360"/>
+      </w:pPr>
+      <w:rPr>
+        <w:rFonts w:ascii="Wingdings" w:hAnsi="Wingdings" w:hint="default"/>
+      </w:rPr>
+    </w:lvl>
+    <w:lvl w:ilvl="1" w:tplc="20000003" w:tentative="1">
+      <w:start w:val="1"/>
+      <w:numFmt w:val="bullet"/>
+      <w:lvlText w:val="o"/>
+      <w:lvlJc w:val="left"/>
+      <w:pPr>
+        <w:ind w:left="1800" w:hanging="360"/>
+      </w:pPr>
+      <w:rPr>
+        <w:rFonts w:ascii="Courier New" w:hAnsi="Courier New" w:cs="Courier New" w:hint="default"/>
+      </w:rPr>
+    </w:lvl>
+    <w:lvl w:ilvl="2" w:tplc="20000005" w:tentative="1">
+      <w:start w:val="1"/>
+      <w:numFmt w:val="bullet"/>
+      <w:lvlText w:val=""/>
+      <w:lvlJc w:val="left"/>
+      <w:pPr>
+        <w:ind w:left="2520" w:hanging="360"/>
+      </w:pPr>
+      <w:rPr>
+        <w:rFonts w:ascii="Wingdings" w:hAnsi="Wingdings" w:hint="default"/>
+      </w:rPr>
+    </w:lvl>
+    <w:lvl w:ilvl="3" w:tplc="20000001" w:tentative="1">
+      <w:start w:val="1"/>
+      <w:numFmt w:val="bullet"/>
+      <w:lvlText w:val=""/>
+      <w:lvlJc w:val="left"/>
+      <w:pPr>
+        <w:ind w:left="3240" w:hanging="360"/>
+      </w:pPr>
+      <w:rPr>
+        <w:rFonts w:ascii="Symbol" w:hAnsi="Symbol" w:hint="default"/>
+      </w:rPr>
+    </w:lvl>
+    <w:lvl w:ilvl="4" w:tplc="20000003" w:tentative="1">
+      <w:start w:val="1"/>
+      <w:numFmt w:val="bullet"/>
+      <w:lvlText w:val="o"/>
+      <w:lvlJc w:val="left"/>
+      <w:pPr>
+        <w:ind w:left="3960" w:hanging="360"/>
+      </w:pPr>
+      <w:rPr>
+        <w:rFonts w:ascii="Courier New" w:hAnsi="Courier New" w:cs="Courier New" w:hint="default"/>
+      </w:rPr>
+    </w:lvl>
+    <w:lvl w:ilvl="5" w:tplc="20000005" w:tentative="1">
+      <w:start w:val="1"/>
+      <w:numFmt w:val="bullet"/>
+      <w:lvlText w:val=""/>
+      <w:lvlJc w:val="left"/>
+      <w:pPr>
+        <w:ind w:left="4680" w:hanging="360"/>
+      </w:pPr>
+      <w:rPr>
+        <w:rFonts w:ascii="Wingdings" w:hAnsi="Wingdings" w:hint="default"/>
+      </w:rPr>
+    </w:lvl>
+    <w:lvl w:ilvl="6" w:tplc="20000001" w:tentative="1">
+      <w:start w:val="1"/>
+      <w:numFmt w:val="bullet"/>
+      <w:lvlText w:val=""/>
+      <w:lvlJc w:val="left"/>
+      <w:pPr>
+        <w:ind w:left="5400" w:hanging="360"/>
+      </w:pPr>
+      <w:rPr>
+        <w:rFonts w:ascii="Symbol" w:hAnsi="Symbol" w:hint="default"/>
+      </w:rPr>
+    </w:lvl>
+    <w:lvl w:ilvl="7" w:tplc="20000003" w:tentative="1">
+      <w:start w:val="1"/>
+      <w:numFmt w:val="bullet"/>
+      <w:lvlText w:val="o"/>
+      <w:lvlJc w:val="left"/>
+      <w:pPr>
+        <w:ind w:left="6120" w:hanging="360"/>
+      </w:pPr>
+      <w:rPr>
+        <w:rFonts w:ascii="Courier New" w:hAnsi="Courier New" w:cs="Courier New" w:hint="default"/>
+      </w:rPr>
+    </w:lvl>
+    <w:lvl w:ilvl="8" w:tplc="20000005" w:tentative="1">
+      <w:start w:val="1"/>
+      <w:numFmt w:val="bullet"/>
+      <w:lvlText w:val=""/>
+      <w:lvlJc w:val="left"/>
+      <w:pPr>
+        <w:ind w:left="6840" w:hanging="360"/>
+      </w:pPr>
+      <w:rPr>
+        <w:rFonts w:ascii="Wingdings" w:hAnsi="Wingdings" w:hint="default"/>
+      </w:rPr>
+    </w:lvl>
+  </w:abstractNum>
+  <w:abstractNum w:abstractNumId="15" w15:restartNumberingAfterBreak="0">
+    <w:nsid w:val="6A840A45"/>
+    <w:multiLevelType w:val="hybridMultilevel"/>
+    <w:tmpl w:val="75B06D5A"/>
+    <w:lvl w:ilvl="0" w:tplc="20000001">
+      <w:start w:val="1"/>
+      <w:numFmt w:val="bullet"/>
+      <w:lvlText w:val=""/>
+      <w:lvlJc w:val="left"/>
+      <w:pPr>
+        <w:ind w:left="720" w:hanging="360"/>
+      </w:pPr>
+      <w:rPr>
+        <w:rFonts w:ascii="Symbol" w:hAnsi="Symbol" w:hint="default"/>
+      </w:rPr>
+    </w:lvl>
+    <w:lvl w:ilvl="1" w:tplc="20000003" w:tentative="1">
+      <w:start w:val="1"/>
+      <w:numFmt w:val="bullet"/>
+      <w:lvlText w:val="o"/>
+      <w:lvlJc w:val="left"/>
+      <w:pPr>
+        <w:ind w:left="1440" w:hanging="360"/>
+      </w:pPr>
+      <w:rPr>
+        <w:rFonts w:ascii="Courier New" w:hAnsi="Courier New" w:cs="Courier New" w:hint="default"/>
+      </w:rPr>
+    </w:lvl>
+    <w:lvl w:ilvl="2" w:tplc="20000005" w:tentative="1">
+      <w:start w:val="1"/>
+      <w:numFmt w:val="bullet"/>
+      <w:lvlText w:val=""/>
+      <w:lvlJc w:val="left"/>
+      <w:pPr>
+        <w:ind w:left="2160" w:hanging="360"/>
+      </w:pPr>
+      <w:rPr>
+        <w:rFonts w:ascii="Wingdings" w:hAnsi="Wingdings" w:hint="default"/>
+      </w:rPr>
+    </w:lvl>
+    <w:lvl w:ilvl="3" w:tplc="20000001" w:tentative="1">
+      <w:start w:val="1"/>
+      <w:numFmt w:val="bullet"/>
+      <w:lvlText w:val=""/>
+      <w:lvlJc w:val="left"/>
+      <w:pPr>
+        <w:ind w:left="2880" w:hanging="360"/>
+      </w:pPr>
+      <w:rPr>
+        <w:rFonts w:ascii="Symbol" w:hAnsi="Symbol" w:hint="default"/>
+      </w:rPr>
+    </w:lvl>
+    <w:lvl w:ilvl="4" w:tplc="20000003" w:tentative="1">
+      <w:start w:val="1"/>
+      <w:numFmt w:val="bullet"/>
+      <w:lvlText w:val="o"/>
+      <w:lvlJc w:val="left"/>
+      <w:pPr>
+        <w:ind w:left="3600" w:hanging="360"/>
+      </w:pPr>
+      <w:rPr>
+        <w:rFonts w:ascii="Courier New" w:hAnsi="Courier New" w:cs="Courier New" w:hint="default"/>
+      </w:rPr>
+    </w:lvl>
+    <w:lvl w:ilvl="5" w:tplc="20000005" w:tentative="1">
+      <w:start w:val="1"/>
+      <w:numFmt w:val="bullet"/>
+      <w:lvlText w:val=""/>
+      <w:lvlJc w:val="left"/>
+      <w:pPr>
+        <w:ind w:left="4320" w:hanging="360"/>
+      </w:pPr>
+      <w:rPr>
+        <w:rFonts w:ascii="Wingdings" w:hAnsi="Wingdings" w:hint="default"/>
+      </w:rPr>
+    </w:lvl>
+    <w:lvl w:ilvl="6" w:tplc="20000001" w:tentative="1">
+      <w:start w:val="1"/>
+      <w:numFmt w:val="bullet"/>
+      <w:lvlText w:val=""/>
+      <w:lvlJc w:val="left"/>
+      <w:pPr>
+        <w:ind w:left="5040" w:hanging="360"/>
+      </w:pPr>
+      <w:rPr>
+        <w:rFonts w:ascii="Symbol" w:hAnsi="Symbol" w:hint="default"/>
+      </w:rPr>
+    </w:lvl>
+    <w:lvl w:ilvl="7" w:tplc="20000003" w:tentative="1">
+      <w:start w:val="1"/>
+      <w:numFmt w:val="bullet"/>
+      <w:lvlText w:val="o"/>
+      <w:lvlJc w:val="left"/>
+      <w:pPr>
+        <w:ind w:left="5760" w:hanging="360"/>
+      </w:pPr>
+      <w:rPr>
+        <w:rFonts w:ascii="Courier New" w:hAnsi="Courier New" w:cs="Courier New" w:hint="default"/>
+      </w:rPr>
+    </w:lvl>
+    <w:lvl w:ilvl="8" w:tplc="20000005" w:tentative="1">
+      <w:start w:val="1"/>
+      <w:numFmt w:val="bullet"/>
+      <w:lvlText w:val=""/>
+      <w:lvlJc w:val="left"/>
+      <w:pPr>
+        <w:ind w:left="6480" w:hanging="360"/>
+      </w:pPr>
+      <w:rPr>
+        <w:rFonts w:ascii="Wingdings" w:hAnsi="Wingdings" w:hint="default"/>
+      </w:rPr>
+    </w:lvl>
+  </w:abstractNum>
+  <w:abstractNum w:abstractNumId="16" w15:restartNumberingAfterBreak="0">
+    <w:nsid w:val="7C6D4075"/>
+    <w:multiLevelType w:val="hybridMultilevel"/>
+    <w:tmpl w:val="DCB81A42"/>
+    <w:lvl w:ilvl="0" w:tplc="20000001">
+      <w:start w:val="1"/>
+      <w:numFmt w:val="bullet"/>
+      <w:lvlText w:val=""/>
+      <w:lvlJc w:val="left"/>
+      <w:pPr>
+        <w:ind w:left="360" w:hanging="360"/>
+      </w:pPr>
+      <w:rPr>
+        <w:rFonts w:ascii="Symbol" w:hAnsi="Symbol" w:hint="default"/>
+      </w:rPr>
+    </w:lvl>
+    <w:lvl w:ilvl="1" w:tplc="20000003" w:tentative="1">
+      <w:start w:val="1"/>
+      <w:numFmt w:val="bullet"/>
+      <w:lvlText w:val="o"/>
+      <w:lvlJc w:val="left"/>
+      <w:pPr>
+        <w:ind w:left="1080" w:hanging="360"/>
+      </w:pPr>
+      <w:rPr>
+        <w:rFonts w:ascii="Courier New" w:hAnsi="Courier New" w:cs="Courier New" w:hint="default"/>
+      </w:rPr>
+    </w:lvl>
+    <w:lvl w:ilvl="2" w:tplc="20000005" w:tentative="1">
+      <w:start w:val="1"/>
+      <w:numFmt w:val="bullet"/>
+      <w:lvlText w:val=""/>
+      <w:lvlJc w:val="left"/>
+      <w:pPr>
+        <w:ind w:left="1800" w:hanging="360"/>
+      </w:pPr>
+      <w:rPr>
+        <w:rFonts w:ascii="Wingdings" w:hAnsi="Wingdings" w:hint="default"/>
+      </w:rPr>
+    </w:lvl>
+    <w:lvl w:ilvl="3" w:tplc="20000001" w:tentative="1">
+      <w:start w:val="1"/>
+      <w:numFmt w:val="bullet"/>
+      <w:lvlText w:val=""/>
+      <w:lvlJc w:val="left"/>
+      <w:pPr>
+        <w:ind w:left="2520" w:hanging="360"/>
+      </w:pPr>
+      <w:rPr>
+        <w:rFonts w:ascii="Symbol" w:hAnsi="Symbol" w:hint="default"/>
+      </w:rPr>
+    </w:lvl>
+    <w:lvl w:ilvl="4" w:tplc="20000003" w:tentative="1">
+      <w:start w:val="1"/>
+      <w:numFmt w:val="bullet"/>
+      <w:lvlText w:val="o"/>
+      <w:lvlJc w:val="left"/>
+      <w:pPr>
+        <w:ind w:left="3240" w:hanging="360"/>
+      </w:pPr>
+      <w:rPr>
+        <w:rFonts w:ascii="Courier New" w:hAnsi="Courier New" w:cs="Courier New" w:hint="default"/>
+      </w:rPr>
+    </w:lvl>
+    <w:lvl w:ilvl="5" w:tplc="20000005" w:tentative="1">
+      <w:start w:val="1"/>
+      <w:numFmt w:val="bullet"/>
+      <w:lvlText w:val=""/>
+      <w:lvlJc w:val="left"/>
+      <w:pPr>
+        <w:ind w:left="3960" w:hanging="360"/>
+      </w:pPr>
+      <w:rPr>
+        <w:rFonts w:ascii="Wingdings" w:hAnsi="Wingdings" w:hint="default"/>
+      </w:rPr>
+    </w:lvl>
+    <w:lvl w:ilvl="6" w:tplc="20000001" w:tentative="1">
+      <w:start w:val="1"/>
+      <w:numFmt w:val="bullet"/>
+      <w:lvlText w:val=""/>
+      <w:lvlJc w:val="left"/>
+      <w:pPr>
+        <w:ind w:left="4680" w:hanging="360"/>
+      </w:pPr>
+      <w:rPr>
+        <w:rFonts w:ascii="Symbol" w:hAnsi="Symbol" w:hint="default"/>
+      </w:rPr>
+    </w:lvl>
+    <w:lvl w:ilvl="7" w:tplc="20000003" w:tentative="1">
+      <w:start w:val="1"/>
+      <w:numFmt w:val="bullet"/>
+      <w:lvlText w:val="o"/>
+      <w:lvlJc w:val="left"/>
+      <w:pPr>
+        <w:ind w:left="5400" w:hanging="360"/>
+      </w:pPr>
+      <w:rPr>
+        <w:rFonts w:ascii="Courier New" w:hAnsi="Courier New" w:cs="Courier New" w:hint="default"/>
+      </w:rPr>
+    </w:lvl>
+    <w:lvl w:ilvl="8" w:tplc="20000005" w:tentative="1">
+      <w:start w:val="1"/>
+      <w:numFmt w:val="bullet"/>
+      <w:lvlText w:val=""/>
+      <w:lvlJc w:val="left"/>
+      <w:pPr>
+        <w:ind w:left="6120" w:hanging="360"/>
+      </w:pPr>
+      <w:rPr>
+        <w:rFonts w:ascii="Wingdings" w:hAnsi="Wingdings" w:hint="default"/>
+      </w:rPr>
+    </w:lvl>
+  </w:abstractNum>
+  <w:abstractNum w:abstractNumId="17" w15:restartNumberingAfterBreak="0">
+    <w:nsid w:val="7E2403AB"/>
+    <w:multiLevelType w:val="hybridMultilevel"/>
+    <w:tmpl w:val="47A4F5D0"/>
+    <w:lvl w:ilvl="0" w:tplc="2000000B">
+      <w:start w:val="1"/>
+      <w:numFmt w:val="bullet"/>
+      <w:lvlText w:val=""/>
+      <w:lvlJc w:val="left"/>
+      <w:pPr>
+        <w:ind w:left="720" w:hanging="360"/>
+      </w:pPr>
+      <w:rPr>
+        <w:rFonts w:ascii="Wingdings" w:hAnsi="Wingdings" w:hint="default"/>
+      </w:rPr>
+    </w:lvl>
+    <w:lvl w:ilvl="1" w:tplc="FFFFFFFF" w:tentative="1">
+      <w:start w:val="1"/>
+      <w:numFmt w:val="bullet"/>
+      <w:lvlText w:val="o"/>
+      <w:lvlJc w:val="left"/>
+      <w:pPr>
+        <w:ind w:left="1440" w:hanging="360"/>
+      </w:pPr>
+      <w:rPr>
+        <w:rFonts w:ascii="Courier New" w:hAnsi="Courier New" w:cs="Courier New" w:hint="default"/>
+      </w:rPr>
+    </w:lvl>
+    <w:lvl w:ilvl="2" w:tplc="FFFFFFFF" w:tentative="1">
+      <w:start w:val="1"/>
+      <w:numFmt w:val="bullet"/>
+      <w:lvlText w:val=""/>
+      <w:lvlJc w:val="left"/>
+      <w:pPr>
+        <w:ind w:left="2160" w:hanging="360"/>
+      </w:pPr>
+      <w:rPr>
+        <w:rFonts w:ascii="Wingdings" w:hAnsi="Wingdings" w:hint="default"/>
+      </w:rPr>
+    </w:lvl>
+    <w:lvl w:ilvl="3" w:tplc="FFFFFFFF" w:tentative="1">
+      <w:start w:val="1"/>
+      <w:numFmt w:val="bullet"/>
+      <w:lvlText w:val=""/>
+      <w:lvlJc w:val="left"/>
+      <w:pPr>
+        <w:ind w:left="2880" w:hanging="360"/>
+      </w:pPr>
+      <w:rPr>
+        <w:rFonts w:ascii="Symbol" w:hAnsi="Symbol" w:hint="default"/>
+      </w:rPr>
+    </w:lvl>
+    <w:lvl w:ilvl="4" w:tplc="FFFFFFFF" w:tentative="1">
+      <w:start w:val="1"/>
+      <w:numFmt w:val="bullet"/>
+      <w:lvlText w:val="o"/>
+      <w:lvlJc w:val="left"/>
+      <w:pPr>
+        <w:ind w:left="3600" w:hanging="360"/>
+      </w:pPr>
+      <w:rPr>
+        <w:rFonts w:ascii="Courier New" w:hAnsi="Courier New" w:cs="Courier New" w:hint="default"/>
+      </w:rPr>
+    </w:lvl>
+    <w:lvl w:ilvl="5" w:tplc="FFFFFFFF" w:tentative="1">
+      <w:start w:val="1"/>
+      <w:numFmt w:val="bullet"/>
+      <w:lvlText w:val=""/>
+      <w:lvlJc w:val="left"/>
+      <w:pPr>
+        <w:ind w:left="4320" w:hanging="360"/>
+      </w:pPr>
+      <w:rPr>
+        <w:rFonts w:ascii="Wingdings" w:hAnsi="Wingdings" w:hint="default"/>
+      </w:rPr>
+    </w:lvl>
+    <w:lvl w:ilvl="6" w:tplc="FFFFFFFF" w:tentative="1">
+      <w:start w:val="1"/>
+      <w:numFmt w:val="bullet"/>
+      <w:lvlText w:val=""/>
+      <w:lvlJc w:val="left"/>
+      <w:pPr>
+        <w:ind w:left="5040" w:hanging="360"/>
+      </w:pPr>
+      <w:rPr>
+        <w:rFonts w:ascii="Symbol" w:hAnsi="Symbol" w:hint="default"/>
+      </w:rPr>
+    </w:lvl>
+    <w:lvl w:ilvl="7" w:tplc="FFFFFFFF" w:tentative="1">
+      <w:start w:val="1"/>
+      <w:numFmt w:val="bullet"/>
+      <w:lvlText w:val="o"/>
+      <w:lvlJc w:val="left"/>
+      <w:pPr>
+        <w:ind w:left="5760" w:hanging="360"/>
+      </w:pPr>
+      <w:rPr>
+        <w:rFonts w:ascii="Courier New" w:hAnsi="Courier New" w:cs="Courier New" w:hint="default"/>
+      </w:rPr>
+    </w:lvl>
+    <w:lvl w:ilvl="8" w:tplc="FFFFFFFF" w:tentative="1">
+      <w:start w:val="1"/>
+      <w:numFmt w:val="bullet"/>
+      <w:lvlText w:val=""/>
+      <w:lvlJc w:val="left"/>
+      <w:pPr>
+        <w:ind w:left="6480" w:hanging="360"/>
+      </w:pPr>
+      <w:rPr>
+        <w:rFonts w:ascii="Wingdings" w:hAnsi="Wingdings" w:hint="default"/>
+      </w:rPr>
+    </w:lvl>
+  </w:abstractNum>
   <w:num w:numId="1" w16cid:durableId="6639229">
+    <w:abstractNumId w:val="11"/>
+  </w:num>
+  <w:num w:numId="2" w16cid:durableId="17321840">
+    <w:abstractNumId w:val="5"/>
+  </w:num>
+  <w:num w:numId="3" w16cid:durableId="1240292245">
+    <w:abstractNumId w:val="2"/>
+  </w:num>
+  <w:num w:numId="4" w16cid:durableId="788401062">
+    <w:abstractNumId w:val="3"/>
+  </w:num>
+  <w:num w:numId="5" w16cid:durableId="625240505">
     <w:abstractNumId w:val="7"/>
   </w:num>
-  <w:num w:numId="2" w16cid:durableId="17321840">
+  <w:num w:numId="6" w16cid:durableId="240264365">
     <w:abstractNumId w:val="4"/>
   </w:num>
-  <w:num w:numId="3" w16cid:durableId="1240292245">
-    <w:abstractNumId w:val="1"/>
-  </w:num>
-  <w:num w:numId="4" w16cid:durableId="788401062">
-    <w:abstractNumId w:val="2"/>
-  </w:num>
-  <w:num w:numId="5" w16cid:durableId="625240505">
-    <w:abstractNumId w:val="5"/>
-  </w:num>
-  <w:num w:numId="6" w16cid:durableId="240264365">
-    <w:abstractNumId w:val="3"/>
-  </w:num>
   <w:num w:numId="7" w16cid:durableId="1886521699">
-    <w:abstractNumId w:val="6"/>
+    <w:abstractNumId w:val="10"/>
   </w:num>
   <w:num w:numId="8" w16cid:durableId="1394043093">
     <w:abstractNumId w:val="0"/>
+  </w:num>
+  <w:num w:numId="9" w16cid:durableId="1618101614">
+    <w:abstractNumId w:val="13"/>
+  </w:num>
+  <w:num w:numId="10" w16cid:durableId="743532606">
+    <w:abstractNumId w:val="9"/>
+  </w:num>
+  <w:num w:numId="11" w16cid:durableId="1589801553">
+    <w:abstractNumId w:val="15"/>
+  </w:num>
+  <w:num w:numId="12" w16cid:durableId="539779952">
+    <w:abstractNumId w:val="16"/>
+  </w:num>
+  <w:num w:numId="13" w16cid:durableId="31465462">
+    <w:abstractNumId w:val="12"/>
+  </w:num>
+  <w:num w:numId="14" w16cid:durableId="1816137542">
+    <w:abstractNumId w:val="17"/>
+  </w:num>
+  <w:num w:numId="15" w16cid:durableId="1134911438">
+    <w:abstractNumId w:val="6"/>
+  </w:num>
+  <w:num w:numId="16" w16cid:durableId="413013329">
+    <w:abstractNumId w:val="14"/>
+  </w:num>
+  <w:num w:numId="17" w16cid:durableId="704259092">
+    <w:abstractNumId w:val="8"/>
+  </w:num>
+  <w:num w:numId="18" w16cid:durableId="343434213">
+    <w:abstractNumId w:val="1"/>
   </w:num>
 </w:numbering>
 </file>
@@ -2131,6 +5647,52 @@
     <w:name w:val="Normal"/>
     <w:qFormat/>
   </w:style>
+  <w:style w:type="paragraph" w:styleId="Titre1">
+    <w:name w:val="heading 1"/>
+    <w:basedOn w:val="Paragraphedeliste"/>
+    <w:next w:val="Normal"/>
+    <w:link w:val="Titre1Car"/>
+    <w:uiPriority w:val="9"/>
+    <w:qFormat/>
+    <w:rsid w:val="00AA2F5F"/>
+    <w:pPr>
+      <w:numPr>
+        <w:numId w:val="17"/>
+      </w:numPr>
+      <w:jc w:val="both"/>
+      <w:outlineLvl w:val="0"/>
+    </w:pPr>
+    <w:rPr>
+      <w:rFonts w:asciiTheme="majorBidi" w:hAnsiTheme="majorBidi" w:cstheme="majorBidi"/>
+      <w:b/>
+      <w:bCs/>
+      <w:sz w:val="28"/>
+      <w:szCs w:val="28"/>
+    </w:rPr>
+  </w:style>
+  <w:style w:type="paragraph" w:styleId="Titre2">
+    <w:name w:val="heading 2"/>
+    <w:basedOn w:val="Normal"/>
+    <w:next w:val="Normal"/>
+    <w:link w:val="Titre2Car"/>
+    <w:uiPriority w:val="9"/>
+    <w:unhideWhenUsed/>
+    <w:qFormat/>
+    <w:rsid w:val="0083317C"/>
+    <w:pPr>
+      <w:keepNext/>
+      <w:keepLines/>
+      <w:spacing w:before="40" w:after="0"/>
+      <w:outlineLvl w:val="1"/>
+    </w:pPr>
+    <w:rPr>
+      <w:rFonts w:asciiTheme="majorBidi" w:eastAsiaTheme="majorEastAsia" w:hAnsiTheme="majorBidi" w:cstheme="majorBidi"/>
+      <w:b/>
+      <w:bCs/>
+      <w:sz w:val="24"/>
+      <w:szCs w:val="24"/>
+    </w:rPr>
+  </w:style>
   <w:style w:type="character" w:default="1" w:styleId="Policepardfaut">
     <w:name w:val="Default Paragraph Font"/>
     <w:uiPriority w:val="1"/>
@@ -2168,6 +5730,97 @@
       <w:ind w:left="720"/>
       <w:contextualSpacing/>
     </w:pPr>
+  </w:style>
+  <w:style w:type="table" w:styleId="Grilledutableau">
+    <w:name w:val="Table Grid"/>
+    <w:basedOn w:val="TableauNormal"/>
+    <w:uiPriority w:val="39"/>
+    <w:rsid w:val="00C93FA0"/>
+    <w:pPr>
+      <w:spacing w:after="0" w:line="240" w:lineRule="auto"/>
+    </w:pPr>
+    <w:tblPr>
+      <w:tblBorders>
+        <w:top w:val="single" w:sz="4" w:space="0" w:color="auto"/>
+        <w:left w:val="single" w:sz="4" w:space="0" w:color="auto"/>
+        <w:bottom w:val="single" w:sz="4" w:space="0" w:color="auto"/>
+        <w:right w:val="single" w:sz="4" w:space="0" w:color="auto"/>
+        <w:insideH w:val="single" w:sz="4" w:space="0" w:color="auto"/>
+        <w:insideV w:val="single" w:sz="4" w:space="0" w:color="auto"/>
+      </w:tblBorders>
+    </w:tblPr>
+  </w:style>
+  <w:style w:type="character" w:customStyle="1" w:styleId="Titre1Car">
+    <w:name w:val="Titre 1 Car"/>
+    <w:basedOn w:val="Policepardfaut"/>
+    <w:link w:val="Titre1"/>
+    <w:uiPriority w:val="9"/>
+    <w:rsid w:val="00AA2F5F"/>
+    <w:rPr>
+      <w:rFonts w:asciiTheme="majorBidi" w:hAnsiTheme="majorBidi" w:cstheme="majorBidi"/>
+      <w:b/>
+      <w:bCs/>
+      <w:sz w:val="28"/>
+      <w:szCs w:val="28"/>
+    </w:rPr>
+  </w:style>
+  <w:style w:type="character" w:customStyle="1" w:styleId="Titre2Car">
+    <w:name w:val="Titre 2 Car"/>
+    <w:basedOn w:val="Policepardfaut"/>
+    <w:link w:val="Titre2"/>
+    <w:uiPriority w:val="9"/>
+    <w:rsid w:val="0083317C"/>
+    <w:rPr>
+      <w:rFonts w:asciiTheme="majorBidi" w:eastAsiaTheme="majorEastAsia" w:hAnsiTheme="majorBidi" w:cstheme="majorBidi"/>
+      <w:b/>
+      <w:bCs/>
+      <w:sz w:val="24"/>
+      <w:szCs w:val="24"/>
+    </w:rPr>
+  </w:style>
+  <w:style w:type="paragraph" w:styleId="En-tte">
+    <w:name w:val="header"/>
+    <w:basedOn w:val="Normal"/>
+    <w:link w:val="En-tteCar"/>
+    <w:uiPriority w:val="99"/>
+    <w:unhideWhenUsed/>
+    <w:rsid w:val="00453B8F"/>
+    <w:pPr>
+      <w:tabs>
+        <w:tab w:val="center" w:pos="4536"/>
+        <w:tab w:val="right" w:pos="9072"/>
+      </w:tabs>
+      <w:spacing w:after="0" w:line="240" w:lineRule="auto"/>
+    </w:pPr>
+  </w:style>
+  <w:style w:type="character" w:customStyle="1" w:styleId="En-tteCar">
+    <w:name w:val="En-tête Car"/>
+    <w:basedOn w:val="Policepardfaut"/>
+    <w:link w:val="En-tte"/>
+    <w:uiPriority w:val="99"/>
+    <w:rsid w:val="00453B8F"/>
+  </w:style>
+  <w:style w:type="paragraph" w:styleId="Pieddepage">
+    <w:name w:val="footer"/>
+    <w:basedOn w:val="Normal"/>
+    <w:link w:val="PieddepageCar"/>
+    <w:uiPriority w:val="99"/>
+    <w:unhideWhenUsed/>
+    <w:rsid w:val="00453B8F"/>
+    <w:pPr>
+      <w:tabs>
+        <w:tab w:val="center" w:pos="4536"/>
+        <w:tab w:val="right" w:pos="9072"/>
+      </w:tabs>
+      <w:spacing w:after="0" w:line="240" w:lineRule="auto"/>
+    </w:pPr>
+  </w:style>
+  <w:style w:type="character" w:customStyle="1" w:styleId="PieddepageCar">
+    <w:name w:val="Pied de page Car"/>
+    <w:basedOn w:val="Policepardfaut"/>
+    <w:link w:val="Pieddepage"/>
+    <w:uiPriority w:val="99"/>
+    <w:rsid w:val="00453B8F"/>
   </w:style>
 </w:styles>
 </file>
